--- a/SSU/Mihajlo/SSU-Ažuriranje-korisnika.docx
+++ b/SSU/Mihajlo/SSU-Ažuriranje-korisnika.docx
@@ -2341,8 +2341,6 @@
               </w:rPr>
               <w:t xml:space="preserve">   </w:t>
             </w:r>
-            <w:bookmarkStart w:id="0" w:name="_GoBack"/>
-            <w:bookmarkEnd w:id="0"/>
             <w:r>
               <w:rPr>
                 <w:rStyle w:val="Hyperlink"/>
@@ -2840,7 +2838,7 @@
           <w:rFonts w:eastAsia="Trebuchet MS"/>
         </w:rPr>
       </w:pPr>
-      <w:bookmarkStart w:id="1" w:name="_Toc3382713"/>
+      <w:bookmarkStart w:id="0" w:name="_Toc3382713"/>
       <w:proofErr w:type="spellStart"/>
       <w:r>
         <w:rPr>
@@ -2848,110 +2846,792 @@
         </w:rPr>
         <w:t>Uvod</w:t>
       </w:r>
+      <w:bookmarkEnd w:id="0"/>
+      <w:proofErr w:type="spellEnd"/>
+    </w:p>
+    <w:p/>
+    <w:p>
+      <w:pPr>
+        <w:pStyle w:val="Heading2"/>
+      </w:pPr>
+      <w:bookmarkStart w:id="1" w:name="_Toc3382714"/>
+      <w:proofErr w:type="spellStart"/>
+      <w:r>
+        <w:t>Rezime</w:t>
+      </w:r>
       <w:bookmarkEnd w:id="1"/>
       <w:proofErr w:type="spellEnd"/>
     </w:p>
+    <w:p>
+      <w:pPr>
+        <w:spacing w:before="240" w:after="240" w:line="240" w:lineRule="auto"/>
+        <w:rPr>
+          <w:rFonts w:eastAsia="Arial" w:cs="Arial"/>
+        </w:rPr>
+      </w:pPr>
+      <w:proofErr w:type="spellStart"/>
+      <w:r>
+        <w:rPr>
+          <w:rFonts w:eastAsia="Arial" w:cs="Arial"/>
+        </w:rPr>
+        <w:t>Definisanje</w:t>
+      </w:r>
+      <w:proofErr w:type="spellEnd"/>
+      <w:r>
+        <w:rPr>
+          <w:rFonts w:eastAsia="Arial" w:cs="Arial"/>
+        </w:rPr>
+        <w:t xml:space="preserve"> </w:t>
+      </w:r>
+      <w:proofErr w:type="spellStart"/>
+      <w:r>
+        <w:rPr>
+          <w:rFonts w:eastAsia="Arial" w:cs="Arial"/>
+        </w:rPr>
+        <w:t>scenarija</w:t>
+      </w:r>
+      <w:proofErr w:type="spellEnd"/>
+      <w:r>
+        <w:rPr>
+          <w:rFonts w:eastAsia="Arial" w:cs="Arial"/>
+        </w:rPr>
+        <w:t xml:space="preserve"> </w:t>
+      </w:r>
+      <w:proofErr w:type="spellStart"/>
+      <w:r>
+        <w:rPr>
+          <w:rFonts w:eastAsia="Arial" w:cs="Arial"/>
+        </w:rPr>
+        <w:t>upotrebe</w:t>
+      </w:r>
+      <w:proofErr w:type="spellEnd"/>
+      <w:r>
+        <w:rPr>
+          <w:rFonts w:eastAsia="Arial" w:cs="Arial"/>
+        </w:rPr>
+        <w:t xml:space="preserve"> </w:t>
+      </w:r>
+      <w:proofErr w:type="spellStart"/>
+      <w:r>
+        <w:rPr>
+          <w:rFonts w:eastAsia="Arial" w:cs="Arial"/>
+        </w:rPr>
+        <w:t>pri</w:t>
+      </w:r>
+      <w:proofErr w:type="spellEnd"/>
+      <w:r>
+        <w:rPr>
+          <w:rFonts w:eastAsia="Arial" w:cs="Arial"/>
+        </w:rPr>
+        <w:t xml:space="preserve"> </w:t>
+      </w:r>
+      <w:proofErr w:type="spellStart"/>
+      <w:r>
+        <w:rPr>
+          <w:rFonts w:eastAsia="Arial" w:cs="Arial"/>
+        </w:rPr>
+        <w:t>ažuriranju</w:t>
+      </w:r>
+      <w:proofErr w:type="spellEnd"/>
+      <w:r>
+        <w:rPr>
+          <w:rFonts w:eastAsia="Arial" w:cs="Arial"/>
+        </w:rPr>
+        <w:t xml:space="preserve"> </w:t>
+      </w:r>
+      <w:proofErr w:type="spellStart"/>
+      <w:r>
+        <w:rPr>
+          <w:rFonts w:eastAsia="Arial" w:cs="Arial"/>
+        </w:rPr>
+        <w:t>korisnika</w:t>
+      </w:r>
+      <w:proofErr w:type="spellEnd"/>
+      <w:r>
+        <w:rPr>
+          <w:rFonts w:eastAsia="Arial" w:cs="Arial"/>
+        </w:rPr>
+        <w:t>.</w:t>
+      </w:r>
+    </w:p>
+    <w:p>
+      <w:pPr>
+        <w:pStyle w:val="Heading2"/>
+      </w:pPr>
+      <w:bookmarkStart w:id="2" w:name="_Toc3382715"/>
+      <w:proofErr w:type="spellStart"/>
+      <w:r>
+        <w:t>Namena</w:t>
+      </w:r>
+      <w:proofErr w:type="spellEnd"/>
+      <w:r>
+        <w:t xml:space="preserve"> </w:t>
+      </w:r>
+      <w:proofErr w:type="spellStart"/>
+      <w:r>
+        <w:t>dokumenta</w:t>
+      </w:r>
+      <w:proofErr w:type="spellEnd"/>
+      <w:r>
+        <w:t xml:space="preserve"> </w:t>
+      </w:r>
+      <w:proofErr w:type="spellStart"/>
+      <w:r>
+        <w:t>i</w:t>
+      </w:r>
+      <w:proofErr w:type="spellEnd"/>
+      <w:r>
+        <w:t xml:space="preserve"> </w:t>
+      </w:r>
+      <w:proofErr w:type="spellStart"/>
+      <w:r>
+        <w:t>ciljne</w:t>
+      </w:r>
+      <w:proofErr w:type="spellEnd"/>
+      <w:r>
+        <w:t xml:space="preserve"> </w:t>
+      </w:r>
+      <w:proofErr w:type="spellStart"/>
+      <w:r>
+        <w:t>grupe</w:t>
+      </w:r>
+      <w:bookmarkEnd w:id="2"/>
+      <w:proofErr w:type="spellEnd"/>
+    </w:p>
+    <w:p>
+      <w:pPr>
+        <w:spacing w:before="3" w:after="0" w:line="240" w:lineRule="auto"/>
+        <w:rPr>
+          <w:rFonts w:eastAsia="Arial" w:cs="Arial"/>
+        </w:rPr>
+      </w:pPr>
+      <w:proofErr w:type="spellStart"/>
+      <w:r>
+        <w:rPr>
+          <w:rFonts w:eastAsia="Arial" w:cs="Arial"/>
+        </w:rPr>
+        <w:t>Ovaj</w:t>
+      </w:r>
+      <w:proofErr w:type="spellEnd"/>
+      <w:r>
+        <w:rPr>
+          <w:rFonts w:eastAsia="Arial" w:cs="Arial"/>
+        </w:rPr>
+        <w:t xml:space="preserve"> </w:t>
+      </w:r>
+      <w:proofErr w:type="spellStart"/>
+      <w:r>
+        <w:rPr>
+          <w:rFonts w:eastAsia="Arial" w:cs="Arial"/>
+        </w:rPr>
+        <w:t>dokument</w:t>
+      </w:r>
+      <w:proofErr w:type="spellEnd"/>
+      <w:r>
+        <w:rPr>
+          <w:rFonts w:eastAsia="Arial" w:cs="Arial"/>
+        </w:rPr>
+        <w:t xml:space="preserve"> </w:t>
+      </w:r>
+      <w:proofErr w:type="spellStart"/>
+      <w:r>
+        <w:rPr>
+          <w:rFonts w:eastAsia="Arial" w:cs="Arial"/>
+        </w:rPr>
+        <w:t>definiše</w:t>
+      </w:r>
+      <w:proofErr w:type="spellEnd"/>
+      <w:r>
+        <w:rPr>
+          <w:rFonts w:eastAsia="Arial" w:cs="Arial"/>
+        </w:rPr>
+        <w:t xml:space="preserve"> scenario </w:t>
+      </w:r>
+      <w:proofErr w:type="spellStart"/>
+      <w:r>
+        <w:rPr>
+          <w:rFonts w:eastAsia="Arial" w:cs="Arial"/>
+        </w:rPr>
+        <w:t>upotrebe</w:t>
+      </w:r>
+      <w:proofErr w:type="spellEnd"/>
+      <w:r>
+        <w:rPr>
+          <w:rFonts w:eastAsia="Arial" w:cs="Arial"/>
+        </w:rPr>
+        <w:t xml:space="preserve"> </w:t>
+      </w:r>
+      <w:proofErr w:type="spellStart"/>
+      <w:r>
+        <w:rPr>
+          <w:rFonts w:eastAsia="Arial" w:cs="Arial"/>
+        </w:rPr>
+        <w:t>pri</w:t>
+      </w:r>
+      <w:proofErr w:type="spellEnd"/>
+      <w:r>
+        <w:rPr>
+          <w:rFonts w:eastAsia="Arial" w:cs="Arial"/>
+        </w:rPr>
+        <w:t xml:space="preserve"> </w:t>
+      </w:r>
+      <w:proofErr w:type="spellStart"/>
+      <w:r>
+        <w:rPr>
+          <w:rFonts w:eastAsia="Arial" w:cs="Arial"/>
+        </w:rPr>
+        <w:t>ažuriranju</w:t>
+      </w:r>
+      <w:proofErr w:type="spellEnd"/>
+      <w:r>
+        <w:rPr>
+          <w:rFonts w:eastAsia="Arial" w:cs="Arial"/>
+        </w:rPr>
+        <w:t xml:space="preserve"> </w:t>
+      </w:r>
+      <w:proofErr w:type="spellStart"/>
+      <w:r>
+        <w:rPr>
+          <w:rFonts w:eastAsia="Arial" w:cs="Arial"/>
+        </w:rPr>
+        <w:t>korisnika</w:t>
+      </w:r>
+      <w:proofErr w:type="spellEnd"/>
+      <w:r>
+        <w:rPr>
+          <w:rFonts w:eastAsia="Arial" w:cs="Arial"/>
+        </w:rPr>
+        <w:t xml:space="preserve">, a </w:t>
+      </w:r>
+      <w:proofErr w:type="spellStart"/>
+      <w:r>
+        <w:rPr>
+          <w:rFonts w:eastAsia="Arial" w:cs="Arial"/>
+        </w:rPr>
+        <w:t>može</w:t>
+      </w:r>
+      <w:proofErr w:type="spellEnd"/>
+      <w:r>
+        <w:rPr>
+          <w:rFonts w:eastAsia="Arial" w:cs="Arial"/>
+        </w:rPr>
+        <w:t xml:space="preserve"> se </w:t>
+      </w:r>
+      <w:proofErr w:type="spellStart"/>
+      <w:r>
+        <w:rPr>
+          <w:rFonts w:eastAsia="Arial" w:cs="Arial"/>
+        </w:rPr>
+        <w:t>koristiti</w:t>
+      </w:r>
+      <w:proofErr w:type="spellEnd"/>
+      <w:r>
+        <w:rPr>
+          <w:rFonts w:eastAsia="Arial" w:cs="Arial"/>
+        </w:rPr>
+        <w:t xml:space="preserve"> </w:t>
+      </w:r>
+      <w:proofErr w:type="spellStart"/>
+      <w:r>
+        <w:rPr>
+          <w:rFonts w:eastAsia="Arial" w:cs="Arial"/>
+        </w:rPr>
+        <w:t>i</w:t>
+      </w:r>
+      <w:proofErr w:type="spellEnd"/>
+      <w:r>
+        <w:rPr>
+          <w:rFonts w:eastAsia="Arial" w:cs="Arial"/>
+        </w:rPr>
+        <w:t xml:space="preserve"> </w:t>
+      </w:r>
+      <w:proofErr w:type="spellStart"/>
+      <w:r>
+        <w:rPr>
+          <w:rFonts w:eastAsia="Arial" w:cs="Arial"/>
+        </w:rPr>
+        <w:t>pri</w:t>
+      </w:r>
+      <w:proofErr w:type="spellEnd"/>
+      <w:r>
+        <w:rPr>
+          <w:rFonts w:eastAsia="Arial" w:cs="Arial"/>
+        </w:rPr>
+        <w:t xml:space="preserve"> </w:t>
+      </w:r>
+      <w:proofErr w:type="spellStart"/>
+      <w:r>
+        <w:rPr>
+          <w:rFonts w:eastAsia="Arial" w:cs="Arial"/>
+        </w:rPr>
+        <w:t>pisanju</w:t>
+      </w:r>
+      <w:proofErr w:type="spellEnd"/>
+      <w:r>
+        <w:rPr>
+          <w:rFonts w:eastAsia="Arial" w:cs="Arial"/>
+        </w:rPr>
+        <w:t xml:space="preserve"> </w:t>
+      </w:r>
+      <w:proofErr w:type="spellStart"/>
+      <w:r>
+        <w:rPr>
+          <w:rFonts w:eastAsia="Arial" w:cs="Arial"/>
+        </w:rPr>
+        <w:t>uputstva</w:t>
+      </w:r>
+      <w:proofErr w:type="spellEnd"/>
+      <w:r>
+        <w:rPr>
+          <w:rFonts w:eastAsia="Arial" w:cs="Arial"/>
+        </w:rPr>
+        <w:t xml:space="preserve"> </w:t>
+      </w:r>
+      <w:proofErr w:type="spellStart"/>
+      <w:r>
+        <w:rPr>
+          <w:rFonts w:eastAsia="Arial" w:cs="Arial"/>
+        </w:rPr>
+        <w:t>za</w:t>
+      </w:r>
+      <w:proofErr w:type="spellEnd"/>
+      <w:r>
+        <w:rPr>
+          <w:rFonts w:eastAsia="Arial" w:cs="Arial"/>
+        </w:rPr>
+        <w:t xml:space="preserve"> </w:t>
+      </w:r>
+      <w:proofErr w:type="spellStart"/>
+      <w:r>
+        <w:rPr>
+          <w:rFonts w:eastAsia="Arial" w:cs="Arial"/>
+        </w:rPr>
+        <w:t>upotrebu</w:t>
+      </w:r>
+      <w:proofErr w:type="spellEnd"/>
+      <w:r>
+        <w:rPr>
+          <w:rFonts w:eastAsia="Arial" w:cs="Arial"/>
+        </w:rPr>
+        <w:t>.</w:t>
+      </w:r>
+      <w:r>
+        <w:rPr>
+          <w:rFonts w:eastAsia="Arial" w:cs="Arial"/>
+        </w:rPr>
+        <w:t xml:space="preserve"> </w:t>
+      </w:r>
+      <w:proofErr w:type="spellStart"/>
+      <w:r>
+        <w:rPr>
+          <w:rFonts w:eastAsia="Arial" w:cs="Arial"/>
+        </w:rPr>
+        <w:t>Dokument</w:t>
+      </w:r>
+      <w:proofErr w:type="spellEnd"/>
+      <w:r>
+        <w:rPr>
+          <w:rFonts w:eastAsia="Arial" w:cs="Arial"/>
+        </w:rPr>
+        <w:t xml:space="preserve"> </w:t>
+      </w:r>
+      <w:proofErr w:type="spellStart"/>
+      <w:proofErr w:type="gramStart"/>
+      <w:r>
+        <w:rPr>
+          <w:rFonts w:eastAsia="Arial" w:cs="Arial"/>
+        </w:rPr>
+        <w:t>će</w:t>
+      </w:r>
+      <w:proofErr w:type="spellEnd"/>
+      <w:proofErr w:type="gramEnd"/>
+      <w:r>
+        <w:rPr>
+          <w:rFonts w:eastAsia="Arial" w:cs="Arial"/>
+        </w:rPr>
+        <w:t xml:space="preserve"> </w:t>
+      </w:r>
+      <w:proofErr w:type="spellStart"/>
+      <w:r>
+        <w:rPr>
+          <w:rFonts w:eastAsia="Arial" w:cs="Arial"/>
+        </w:rPr>
+        <w:t>koristiti</w:t>
+      </w:r>
+      <w:proofErr w:type="spellEnd"/>
+      <w:r>
+        <w:rPr>
+          <w:rFonts w:eastAsia="Arial" w:cs="Arial"/>
+        </w:rPr>
+        <w:t xml:space="preserve"> </w:t>
+      </w:r>
+      <w:proofErr w:type="spellStart"/>
+      <w:r>
+        <w:rPr>
+          <w:rFonts w:eastAsia="Arial" w:cs="Arial"/>
+        </w:rPr>
+        <w:t>svi</w:t>
+      </w:r>
+      <w:proofErr w:type="spellEnd"/>
+      <w:r>
+        <w:rPr>
+          <w:rFonts w:eastAsia="Arial" w:cs="Arial"/>
+        </w:rPr>
+        <w:t xml:space="preserve"> </w:t>
+      </w:r>
+      <w:proofErr w:type="spellStart"/>
+      <w:r>
+        <w:rPr>
+          <w:rFonts w:eastAsia="Arial" w:cs="Arial"/>
+        </w:rPr>
+        <w:t>članovi</w:t>
+      </w:r>
+      <w:proofErr w:type="spellEnd"/>
+      <w:r>
+        <w:rPr>
+          <w:rFonts w:eastAsia="Arial" w:cs="Arial"/>
+        </w:rPr>
+        <w:t xml:space="preserve"> </w:t>
+      </w:r>
+      <w:proofErr w:type="spellStart"/>
+      <w:r>
+        <w:rPr>
+          <w:rFonts w:eastAsia="Arial" w:cs="Arial"/>
+        </w:rPr>
+        <w:t>projektnog</w:t>
+      </w:r>
+      <w:proofErr w:type="spellEnd"/>
+      <w:r>
+        <w:rPr>
+          <w:rFonts w:eastAsia="Arial" w:cs="Arial"/>
+        </w:rPr>
+        <w:t xml:space="preserve"> </w:t>
+      </w:r>
+      <w:proofErr w:type="spellStart"/>
+      <w:r>
+        <w:rPr>
+          <w:rFonts w:eastAsia="Arial" w:cs="Arial"/>
+        </w:rPr>
+        <w:t>tima</w:t>
+      </w:r>
+      <w:proofErr w:type="spellEnd"/>
+      <w:r>
+        <w:rPr>
+          <w:rFonts w:eastAsia="Arial" w:cs="Arial"/>
+        </w:rPr>
+        <w:t>.</w:t>
+      </w:r>
+      <w:r>
+        <w:rPr>
+          <w:rFonts w:eastAsia="Arial" w:cs="Arial"/>
+        </w:rPr>
+        <w:t xml:space="preserve"> </w:t>
+      </w:r>
+    </w:p>
+    <w:p>
+      <w:pPr>
+        <w:spacing w:before="3" w:after="0" w:line="240" w:lineRule="auto"/>
+        <w:rPr>
+          <w:rFonts w:eastAsia="Arial" w:cs="Arial"/>
+        </w:rPr>
+      </w:pPr>
+    </w:p>
+    <w:p>
+      <w:pPr>
+        <w:pStyle w:val="Heading1"/>
+        <w:rPr>
+          <w:rFonts w:eastAsia="Trebuchet MS"/>
+        </w:rPr>
+      </w:pPr>
+      <w:bookmarkStart w:id="3" w:name="_Toc3382716"/>
+      <w:r>
+        <w:rPr>
+          <w:rFonts w:eastAsia="Trebuchet MS"/>
+        </w:rPr>
+        <w:t xml:space="preserve">SSU </w:t>
+      </w:r>
+      <w:r>
+        <w:rPr>
+          <w:rFonts w:eastAsia="Trebuchet MS"/>
+        </w:rPr>
+        <w:t>–</w:t>
+      </w:r>
+      <w:r>
+        <w:rPr>
+          <w:rFonts w:eastAsia="Trebuchet MS"/>
+        </w:rPr>
+        <w:t xml:space="preserve"> </w:t>
+      </w:r>
+      <w:bookmarkEnd w:id="3"/>
+      <w:proofErr w:type="spellStart"/>
+      <w:r>
+        <w:rPr>
+          <w:rFonts w:eastAsia="Trebuchet MS"/>
+        </w:rPr>
+        <w:t>Ažuriranje</w:t>
+      </w:r>
+      <w:proofErr w:type="spellEnd"/>
+      <w:r>
+        <w:rPr>
+          <w:rFonts w:eastAsia="Trebuchet MS"/>
+        </w:rPr>
+        <w:t xml:space="preserve"> </w:t>
+      </w:r>
+      <w:proofErr w:type="spellStart"/>
+      <w:r>
+        <w:rPr>
+          <w:rFonts w:eastAsia="Trebuchet MS"/>
+        </w:rPr>
+        <w:t>korisnika</w:t>
+      </w:r>
+      <w:proofErr w:type="spellEnd"/>
+    </w:p>
     <w:p/>
     <w:p>
       <w:pPr>
         <w:pStyle w:val="Heading2"/>
       </w:pPr>
-      <w:bookmarkStart w:id="2" w:name="_Toc3382714"/>
-      <w:proofErr w:type="spellStart"/>
-      <w:r>
-        <w:t>Rezime</w:t>
-      </w:r>
-      <w:bookmarkEnd w:id="2"/>
-      <w:proofErr w:type="spellEnd"/>
-    </w:p>
-    <w:p>
-      <w:pPr>
-        <w:spacing w:before="240" w:after="240" w:line="240" w:lineRule="auto"/>
-        <w:rPr>
-          <w:rFonts w:eastAsia="Arial" w:cs="Arial"/>
-        </w:rPr>
-      </w:pPr>
-      <w:proofErr w:type="spellStart"/>
-      <w:r>
-        <w:rPr>
-          <w:rFonts w:eastAsia="Arial" w:cs="Arial"/>
-        </w:rPr>
-        <w:t>Definisanje</w:t>
-      </w:r>
-      <w:proofErr w:type="spellEnd"/>
-      <w:r>
-        <w:rPr>
-          <w:rFonts w:eastAsia="Arial" w:cs="Arial"/>
-        </w:rPr>
-        <w:t xml:space="preserve"> </w:t>
-      </w:r>
-      <w:proofErr w:type="spellStart"/>
-      <w:r>
-        <w:rPr>
-          <w:rFonts w:eastAsia="Arial" w:cs="Arial"/>
-        </w:rPr>
-        <w:t>scenarija</w:t>
-      </w:r>
-      <w:proofErr w:type="spellEnd"/>
-      <w:r>
-        <w:rPr>
-          <w:rFonts w:eastAsia="Arial" w:cs="Arial"/>
-        </w:rPr>
-        <w:t xml:space="preserve"> </w:t>
-      </w:r>
-      <w:proofErr w:type="spellStart"/>
-      <w:r>
-        <w:rPr>
-          <w:rFonts w:eastAsia="Arial" w:cs="Arial"/>
-        </w:rPr>
-        <w:t>upotrebe</w:t>
-      </w:r>
-      <w:proofErr w:type="spellEnd"/>
-      <w:r>
-        <w:rPr>
-          <w:rFonts w:eastAsia="Arial" w:cs="Arial"/>
-        </w:rPr>
-        <w:t xml:space="preserve"> </w:t>
-      </w:r>
-      <w:proofErr w:type="spellStart"/>
-      <w:r>
-        <w:rPr>
-          <w:rFonts w:eastAsia="Arial" w:cs="Arial"/>
-        </w:rPr>
-        <w:t>pri</w:t>
-      </w:r>
-      <w:proofErr w:type="spellEnd"/>
-      <w:r>
-        <w:rPr>
-          <w:rFonts w:eastAsia="Arial" w:cs="Arial"/>
-        </w:rPr>
-        <w:t xml:space="preserve"> </w:t>
-      </w:r>
-      <w:proofErr w:type="spellStart"/>
-      <w:r>
-        <w:rPr>
-          <w:rFonts w:eastAsia="Arial" w:cs="Arial"/>
+      <w:bookmarkStart w:id="4" w:name="_Toc3382717"/>
+      <w:proofErr w:type="spellStart"/>
+      <w:r>
+        <w:t>Kratak</w:t>
+      </w:r>
+      <w:proofErr w:type="spellEnd"/>
+      <w:r>
+        <w:t xml:space="preserve"> </w:t>
+      </w:r>
+      <w:proofErr w:type="spellStart"/>
+      <w:r>
+        <w:t>opis</w:t>
+      </w:r>
+      <w:bookmarkEnd w:id="4"/>
+      <w:proofErr w:type="spellEnd"/>
+    </w:p>
+    <w:p>
+      <w:pPr>
+        <w:rPr>
+          <w:rFonts w:cs="Arial"/>
+        </w:rPr>
+      </w:pPr>
+      <w:r>
+        <w:rPr>
+          <w:rFonts w:cs="Arial"/>
+        </w:rPr>
+        <w:t xml:space="preserve">Scenario je </w:t>
+      </w:r>
+      <w:proofErr w:type="spellStart"/>
+      <w:r>
+        <w:rPr>
+          <w:rFonts w:cs="Arial"/>
+        </w:rPr>
+        <w:t>niz</w:t>
+      </w:r>
+      <w:proofErr w:type="spellEnd"/>
+      <w:r>
+        <w:rPr>
+          <w:rFonts w:cs="Arial"/>
+        </w:rPr>
+        <w:t xml:space="preserve"> </w:t>
+      </w:r>
+      <w:proofErr w:type="spellStart"/>
+      <w:r>
+        <w:rPr>
+          <w:rFonts w:cs="Arial"/>
+        </w:rPr>
+        <w:t>koraka</w:t>
+      </w:r>
+      <w:proofErr w:type="spellEnd"/>
+      <w:r>
+        <w:rPr>
+          <w:rFonts w:cs="Arial"/>
+        </w:rPr>
+        <w:t xml:space="preserve"> </w:t>
+      </w:r>
+      <w:proofErr w:type="spellStart"/>
+      <w:r>
+        <w:rPr>
+          <w:rFonts w:cs="Arial"/>
+        </w:rPr>
+        <w:t>koji</w:t>
+      </w:r>
+      <w:proofErr w:type="spellEnd"/>
+      <w:r>
+        <w:rPr>
+          <w:rFonts w:cs="Arial"/>
+        </w:rPr>
+        <w:t xml:space="preserve"> </w:t>
+      </w:r>
+      <w:proofErr w:type="spellStart"/>
+      <w:r>
+        <w:rPr>
+          <w:rFonts w:cs="Arial"/>
+        </w:rPr>
+        <w:t>opisuje</w:t>
+      </w:r>
+      <w:proofErr w:type="spellEnd"/>
+      <w:r>
+        <w:rPr>
+          <w:rFonts w:cs="Arial"/>
+        </w:rPr>
+        <w:t xml:space="preserve"> </w:t>
+      </w:r>
+      <w:proofErr w:type="spellStart"/>
+      <w:r>
+        <w:rPr>
+          <w:rFonts w:cs="Arial"/>
+        </w:rPr>
+        <w:t>interakciju</w:t>
+      </w:r>
+      <w:proofErr w:type="spellEnd"/>
+      <w:r>
+        <w:rPr>
+          <w:rFonts w:cs="Arial"/>
+        </w:rPr>
+        <w:t xml:space="preserve"> </w:t>
+      </w:r>
+      <w:proofErr w:type="spellStart"/>
+      <w:r>
+        <w:rPr>
+          <w:rFonts w:cs="Arial"/>
+        </w:rPr>
+        <w:t>između</w:t>
+      </w:r>
+      <w:proofErr w:type="spellEnd"/>
+      <w:r>
+        <w:rPr>
+          <w:rFonts w:cs="Arial"/>
+        </w:rPr>
+        <w:t xml:space="preserve"> </w:t>
+      </w:r>
+      <w:proofErr w:type="spellStart"/>
+      <w:r>
+        <w:rPr>
+          <w:rFonts w:cs="Arial"/>
+        </w:rPr>
+        <w:t>korisnika</w:t>
+      </w:r>
+      <w:proofErr w:type="spellEnd"/>
+      <w:r>
+        <w:rPr>
+          <w:rFonts w:cs="Arial"/>
+        </w:rPr>
+        <w:t xml:space="preserve"> </w:t>
+      </w:r>
+      <w:proofErr w:type="spellStart"/>
+      <w:r>
+        <w:rPr>
+          <w:rFonts w:cs="Arial"/>
+        </w:rPr>
+        <w:t>i</w:t>
+      </w:r>
+      <w:proofErr w:type="spellEnd"/>
+      <w:r>
+        <w:rPr>
+          <w:rFonts w:cs="Arial"/>
+        </w:rPr>
+        <w:t xml:space="preserve"> </w:t>
+      </w:r>
+      <w:proofErr w:type="spellStart"/>
+      <w:r>
+        <w:rPr>
+          <w:rFonts w:cs="Arial"/>
+        </w:rPr>
+        <w:t>sistema</w:t>
+      </w:r>
+      <w:proofErr w:type="spellEnd"/>
+      <w:r>
+        <w:rPr>
+          <w:rFonts w:cs="Arial"/>
+        </w:rPr>
+        <w:t xml:space="preserve">. U </w:t>
+      </w:r>
+      <w:proofErr w:type="spellStart"/>
+      <w:r>
+        <w:rPr>
+          <w:rFonts w:cs="Arial"/>
+        </w:rPr>
+        <w:t>ovo</w:t>
+      </w:r>
+      <w:r>
+        <w:rPr>
+          <w:rFonts w:cs="Arial"/>
+        </w:rPr>
+        <w:t>m</w:t>
+      </w:r>
+      <w:proofErr w:type="spellEnd"/>
+      <w:r>
+        <w:rPr>
+          <w:rFonts w:cs="Arial"/>
+        </w:rPr>
+        <w:t xml:space="preserve"> </w:t>
+      </w:r>
+      <w:proofErr w:type="spellStart"/>
+      <w:r>
+        <w:rPr>
+          <w:rFonts w:cs="Arial"/>
+        </w:rPr>
+        <w:t>konkretnom</w:t>
+      </w:r>
+      <w:proofErr w:type="spellEnd"/>
+      <w:r>
+        <w:rPr>
+          <w:rFonts w:cs="Arial"/>
+        </w:rPr>
+        <w:t xml:space="preserve"> </w:t>
+      </w:r>
+      <w:proofErr w:type="spellStart"/>
+      <w:r>
+        <w:rPr>
+          <w:rFonts w:cs="Arial"/>
+        </w:rPr>
+        <w:t>slučaju</w:t>
+      </w:r>
+      <w:proofErr w:type="spellEnd"/>
+      <w:r>
+        <w:rPr>
+          <w:rFonts w:cs="Arial"/>
+        </w:rPr>
+        <w:t xml:space="preserve"> je </w:t>
+      </w:r>
+      <w:proofErr w:type="spellStart"/>
+      <w:r>
+        <w:rPr>
+          <w:rFonts w:cs="Arial"/>
+        </w:rPr>
+        <w:t>reč</w:t>
+      </w:r>
+      <w:proofErr w:type="spellEnd"/>
+      <w:r>
+        <w:rPr>
+          <w:rFonts w:cs="Arial"/>
+        </w:rPr>
+        <w:t xml:space="preserve"> o </w:t>
+      </w:r>
+      <w:proofErr w:type="spellStart"/>
+      <w:r>
+        <w:rPr>
+          <w:rFonts w:cs="Arial"/>
         </w:rPr>
         <w:t>ažuriranju</w:t>
       </w:r>
       <w:proofErr w:type="spellEnd"/>
       <w:r>
         <w:rPr>
-          <w:rFonts w:eastAsia="Arial" w:cs="Arial"/>
-        </w:rPr>
-        <w:t xml:space="preserve"> </w:t>
-      </w:r>
-      <w:proofErr w:type="spellStart"/>
-      <w:r>
-        <w:rPr>
-          <w:rFonts w:eastAsia="Arial" w:cs="Arial"/>
+          <w:rFonts w:cs="Arial"/>
+        </w:rPr>
+        <w:t xml:space="preserve"> </w:t>
+      </w:r>
+      <w:proofErr w:type="spellStart"/>
+      <w:r>
+        <w:rPr>
+          <w:rFonts w:cs="Arial"/>
         </w:rPr>
         <w:t>korisnika</w:t>
       </w:r>
       <w:proofErr w:type="spellEnd"/>
       <w:r>
         <w:rPr>
-          <w:rFonts w:eastAsia="Arial" w:cs="Arial"/>
+          <w:rFonts w:cs="Arial"/>
         </w:rPr>
         <w:t>.</w:t>
       </w:r>
@@ -2960,840 +3640,618 @@
       <w:pPr>
         <w:pStyle w:val="Heading2"/>
       </w:pPr>
-      <w:bookmarkStart w:id="3" w:name="_Toc3382715"/>
-      <w:proofErr w:type="spellStart"/>
-      <w:r>
-        <w:t>Namena</w:t>
-      </w:r>
-      <w:proofErr w:type="spellEnd"/>
-      <w:r>
-        <w:t xml:space="preserve"> </w:t>
-      </w:r>
-      <w:proofErr w:type="spellStart"/>
-      <w:r>
-        <w:t>dokumenta</w:t>
-      </w:r>
-      <w:proofErr w:type="spellEnd"/>
-      <w:r>
-        <w:t xml:space="preserve"> </w:t>
-      </w:r>
-      <w:proofErr w:type="spellStart"/>
-      <w:r>
+      <w:bookmarkStart w:id="5" w:name="_Toc3382718"/>
+      <w:proofErr w:type="spellStart"/>
+      <w:r>
+        <w:t>Tok</w:t>
+      </w:r>
+      <w:proofErr w:type="spellEnd"/>
+      <w:r>
+        <w:t xml:space="preserve"> </w:t>
+      </w:r>
+      <w:proofErr w:type="spellStart"/>
+      <w:r>
+        <w:t>događaja</w:t>
+      </w:r>
+      <w:bookmarkEnd w:id="5"/>
+      <w:proofErr w:type="spellEnd"/>
+    </w:p>
+    <w:p>
+      <w:pPr>
+        <w:pStyle w:val="Heading3"/>
+      </w:pPr>
+      <w:bookmarkStart w:id="6" w:name="_Toc3382719"/>
+      <w:proofErr w:type="spellStart"/>
+      <w:r>
+        <w:t>Admininistrator</w:t>
+      </w:r>
+      <w:proofErr w:type="spellEnd"/>
+      <w:r>
+        <w:t xml:space="preserve"> </w:t>
+      </w:r>
+      <w:proofErr w:type="spellStart"/>
+      <w:r>
+        <w:t>vrši</w:t>
+      </w:r>
+      <w:proofErr w:type="spellEnd"/>
+      <w:r>
+        <w:t xml:space="preserve"> </w:t>
+      </w:r>
+      <w:proofErr w:type="spellStart"/>
+      <w:r>
+        <w:t>odabir</w:t>
+      </w:r>
+      <w:proofErr w:type="spellEnd"/>
+      <w:r>
+        <w:t xml:space="preserve"> </w:t>
+      </w:r>
+      <w:proofErr w:type="spellStart"/>
+      <w:r>
+        <w:t>jednog</w:t>
+      </w:r>
+      <w:bookmarkEnd w:id="6"/>
+      <w:proofErr w:type="spellEnd"/>
+      <w:r>
+        <w:t xml:space="preserve"> </w:t>
+      </w:r>
+      <w:proofErr w:type="spellStart"/>
+      <w:r>
+        <w:t>korisnika</w:t>
+      </w:r>
+      <w:proofErr w:type="spellEnd"/>
+    </w:p>
+    <w:p>
+      <w:pPr>
+        <w:rPr>
+          <w:rFonts w:cs="Arial"/>
+        </w:rPr>
+      </w:pPr>
+      <w:r>
+        <w:rPr>
+          <w:rFonts w:cs="Arial"/>
+        </w:rPr>
+        <w:t xml:space="preserve">Administrator </w:t>
+      </w:r>
+      <w:proofErr w:type="spellStart"/>
+      <w:r>
+        <w:rPr>
+          <w:rFonts w:cs="Arial"/>
+        </w:rPr>
+        <w:t>pretražuje</w:t>
+      </w:r>
+      <w:proofErr w:type="spellEnd"/>
+      <w:r>
+        <w:rPr>
+          <w:rFonts w:cs="Arial"/>
+        </w:rPr>
+        <w:t xml:space="preserve"> </w:t>
+      </w:r>
+      <w:proofErr w:type="spellStart"/>
+      <w:r>
+        <w:rPr>
+          <w:rFonts w:cs="Arial"/>
+        </w:rPr>
+        <w:t>listu</w:t>
+      </w:r>
+      <w:proofErr w:type="spellEnd"/>
+      <w:r>
+        <w:rPr>
+          <w:rFonts w:cs="Arial"/>
+        </w:rPr>
+        <w:t xml:space="preserve"> </w:t>
+      </w:r>
+      <w:proofErr w:type="spellStart"/>
+      <w:r>
+        <w:rPr>
+          <w:rFonts w:cs="Arial"/>
+        </w:rPr>
+        <w:t>svih</w:t>
+      </w:r>
+      <w:proofErr w:type="spellEnd"/>
+      <w:r>
+        <w:rPr>
+          <w:rFonts w:cs="Arial"/>
+        </w:rPr>
+        <w:t xml:space="preserve"> </w:t>
+      </w:r>
+      <w:proofErr w:type="spellStart"/>
+      <w:r>
+        <w:rPr>
+          <w:rFonts w:cs="Arial"/>
+        </w:rPr>
+        <w:t>korisnika</w:t>
+      </w:r>
+      <w:proofErr w:type="spellEnd"/>
+      <w:r>
+        <w:rPr>
+          <w:rFonts w:cs="Arial"/>
+        </w:rPr>
+        <w:t xml:space="preserve">, </w:t>
+      </w:r>
+      <w:proofErr w:type="spellStart"/>
+      <w:r>
+        <w:rPr>
+          <w:rFonts w:cs="Arial"/>
+        </w:rPr>
+        <w:t>tako</w:t>
+      </w:r>
+      <w:proofErr w:type="spellEnd"/>
+      <w:r>
+        <w:rPr>
+          <w:rFonts w:cs="Arial"/>
+        </w:rPr>
+        <w:t xml:space="preserve"> </w:t>
+      </w:r>
+      <w:proofErr w:type="spellStart"/>
+      <w:r>
+        <w:rPr>
+          <w:rFonts w:cs="Arial"/>
+        </w:rPr>
+        <w:t>što</w:t>
+      </w:r>
+      <w:proofErr w:type="spellEnd"/>
+      <w:r>
+        <w:rPr>
+          <w:rFonts w:cs="Arial"/>
+        </w:rPr>
+        <w:t xml:space="preserve"> </w:t>
+      </w:r>
+      <w:proofErr w:type="spellStart"/>
+      <w:r>
+        <w:rPr>
+          <w:rFonts w:cs="Arial"/>
+        </w:rPr>
+        <w:t>unese</w:t>
+      </w:r>
+      <w:proofErr w:type="spellEnd"/>
+      <w:r>
+        <w:rPr>
+          <w:rFonts w:cs="Arial"/>
+        </w:rPr>
+        <w:t xml:space="preserve"> username </w:t>
+      </w:r>
+      <w:proofErr w:type="spellStart"/>
+      <w:r>
+        <w:rPr>
+          <w:rFonts w:cs="Arial"/>
+        </w:rPr>
+        <w:t>korisnika</w:t>
+      </w:r>
+      <w:proofErr w:type="spellEnd"/>
+      <w:r>
+        <w:rPr>
+          <w:rFonts w:cs="Arial"/>
+        </w:rPr>
+        <w:t xml:space="preserve"> </w:t>
+      </w:r>
+      <w:proofErr w:type="spellStart"/>
+      <w:r>
+        <w:rPr>
+          <w:rFonts w:cs="Arial"/>
+        </w:rPr>
+        <w:t>kog</w:t>
+      </w:r>
+      <w:proofErr w:type="spellEnd"/>
+      <w:r>
+        <w:rPr>
+          <w:rFonts w:cs="Arial"/>
+        </w:rPr>
+        <w:t xml:space="preserve"> </w:t>
+      </w:r>
+      <w:proofErr w:type="spellStart"/>
+      <w:r>
+        <w:rPr>
+          <w:rFonts w:cs="Arial"/>
+        </w:rPr>
+        <w:t>želi</w:t>
+      </w:r>
+      <w:proofErr w:type="spellEnd"/>
+      <w:r>
+        <w:rPr>
+          <w:rFonts w:cs="Arial"/>
+        </w:rPr>
+        <w:t xml:space="preserve"> da </w:t>
+      </w:r>
+      <w:proofErr w:type="spellStart"/>
+      <w:r>
+        <w:rPr>
+          <w:rFonts w:cs="Arial"/>
+        </w:rPr>
+        <w:t>promeni</w:t>
+      </w:r>
+      <w:proofErr w:type="spellEnd"/>
+      <w:r>
+        <w:rPr>
+          <w:rFonts w:cs="Arial"/>
+        </w:rPr>
+        <w:t xml:space="preserve">, </w:t>
+      </w:r>
+      <w:proofErr w:type="spellStart"/>
+      <w:r>
+        <w:rPr>
+          <w:rFonts w:cs="Arial"/>
+        </w:rPr>
+        <w:t>gde</w:t>
+      </w:r>
+      <w:proofErr w:type="spellEnd"/>
+      <w:r>
+        <w:rPr>
+          <w:rFonts w:cs="Arial"/>
+        </w:rPr>
+        <w:t xml:space="preserve"> </w:t>
+      </w:r>
+      <w:proofErr w:type="spellStart"/>
+      <w:r>
+        <w:rPr>
+          <w:rFonts w:cs="Arial"/>
+        </w:rPr>
+        <w:t>su</w:t>
+      </w:r>
+      <w:proofErr w:type="spellEnd"/>
+      <w:r>
+        <w:rPr>
+          <w:rFonts w:cs="Arial"/>
+        </w:rPr>
+        <w:t xml:space="preserve"> </w:t>
+      </w:r>
+      <w:proofErr w:type="spellStart"/>
+      <w:r>
+        <w:rPr>
+          <w:rFonts w:cs="Arial"/>
+        </w:rPr>
+        <w:t>zabeležene</w:t>
+      </w:r>
+      <w:proofErr w:type="spellEnd"/>
+      <w:r>
+        <w:rPr>
+          <w:rFonts w:cs="Arial"/>
+        </w:rPr>
+        <w:t xml:space="preserve"> </w:t>
+      </w:r>
+      <w:proofErr w:type="spellStart"/>
+      <w:r>
+        <w:rPr>
+          <w:rFonts w:cs="Arial"/>
+        </w:rPr>
         <w:t>i</w:t>
       </w:r>
       <w:proofErr w:type="spellEnd"/>
       <w:r>
-        <w:t xml:space="preserve"> </w:t>
-      </w:r>
-      <w:proofErr w:type="spellStart"/>
-      <w:r>
-        <w:t>ciljne</w:t>
-      </w:r>
-      <w:proofErr w:type="spellEnd"/>
-      <w:r>
-        <w:t xml:space="preserve"> </w:t>
-      </w:r>
-      <w:proofErr w:type="spellStart"/>
-      <w:r>
-        <w:t>grupe</w:t>
-      </w:r>
-      <w:bookmarkEnd w:id="3"/>
-      <w:proofErr w:type="spellEnd"/>
-    </w:p>
-    <w:p>
-      <w:pPr>
-        <w:spacing w:before="3" w:after="0" w:line="240" w:lineRule="auto"/>
-        <w:rPr>
-          <w:rFonts w:eastAsia="Arial" w:cs="Arial"/>
-        </w:rPr>
-      </w:pPr>
-      <w:proofErr w:type="spellStart"/>
-      <w:r>
-        <w:rPr>
-          <w:rFonts w:eastAsia="Arial" w:cs="Arial"/>
-        </w:rPr>
-        <w:t>Ovaj</w:t>
-      </w:r>
-      <w:proofErr w:type="spellEnd"/>
-      <w:r>
-        <w:rPr>
-          <w:rFonts w:eastAsia="Arial" w:cs="Arial"/>
-        </w:rPr>
-        <w:t xml:space="preserve"> </w:t>
-      </w:r>
-      <w:proofErr w:type="spellStart"/>
-      <w:r>
-        <w:rPr>
-          <w:rFonts w:eastAsia="Arial" w:cs="Arial"/>
-        </w:rPr>
-        <w:t>dokument</w:t>
-      </w:r>
-      <w:proofErr w:type="spellEnd"/>
-      <w:r>
-        <w:rPr>
-          <w:rFonts w:eastAsia="Arial" w:cs="Arial"/>
-        </w:rPr>
-        <w:t xml:space="preserve"> </w:t>
-      </w:r>
-      <w:proofErr w:type="spellStart"/>
-      <w:r>
-        <w:rPr>
-          <w:rFonts w:eastAsia="Arial" w:cs="Arial"/>
-        </w:rPr>
-        <w:t>definiše</w:t>
-      </w:r>
-      <w:proofErr w:type="spellEnd"/>
-      <w:r>
-        <w:rPr>
-          <w:rFonts w:eastAsia="Arial" w:cs="Arial"/>
-        </w:rPr>
-        <w:t xml:space="preserve"> scenario </w:t>
-      </w:r>
-      <w:proofErr w:type="spellStart"/>
-      <w:r>
-        <w:rPr>
-          <w:rFonts w:eastAsia="Arial" w:cs="Arial"/>
-        </w:rPr>
-        <w:t>upotrebe</w:t>
-      </w:r>
-      <w:proofErr w:type="spellEnd"/>
-      <w:r>
-        <w:rPr>
-          <w:rFonts w:eastAsia="Arial" w:cs="Arial"/>
-        </w:rPr>
-        <w:t xml:space="preserve"> </w:t>
-      </w:r>
-      <w:proofErr w:type="spellStart"/>
-      <w:r>
-        <w:rPr>
-          <w:rFonts w:eastAsia="Arial" w:cs="Arial"/>
-        </w:rPr>
-        <w:t>pri</w:t>
-      </w:r>
-      <w:proofErr w:type="spellEnd"/>
-      <w:r>
-        <w:rPr>
-          <w:rFonts w:eastAsia="Arial" w:cs="Arial"/>
-        </w:rPr>
-        <w:t xml:space="preserve"> </w:t>
-      </w:r>
-      <w:proofErr w:type="spellStart"/>
-      <w:r>
-        <w:rPr>
-          <w:rFonts w:eastAsia="Arial" w:cs="Arial"/>
-        </w:rPr>
-        <w:t>ažuriranju</w:t>
-      </w:r>
-      <w:proofErr w:type="spellEnd"/>
-      <w:r>
-        <w:rPr>
-          <w:rFonts w:eastAsia="Arial" w:cs="Arial"/>
-        </w:rPr>
-        <w:t xml:space="preserve"> </w:t>
-      </w:r>
-      <w:proofErr w:type="spellStart"/>
-      <w:r>
-        <w:rPr>
-          <w:rFonts w:eastAsia="Arial" w:cs="Arial"/>
-        </w:rPr>
+        <w:rPr>
+          <w:rFonts w:cs="Arial"/>
+        </w:rPr>
+        <w:t xml:space="preserve"> </w:t>
+      </w:r>
+      <w:proofErr w:type="spellStart"/>
+      <w:r>
+        <w:rPr>
+          <w:rFonts w:cs="Arial"/>
+        </w:rPr>
+        <w:t>informacije</w:t>
+      </w:r>
+      <w:proofErr w:type="spellEnd"/>
+      <w:r>
+        <w:rPr>
+          <w:rFonts w:cs="Arial"/>
+        </w:rPr>
+        <w:t xml:space="preserve"> o </w:t>
+      </w:r>
+      <w:proofErr w:type="spellStart"/>
+      <w:r>
+        <w:rPr>
+          <w:rFonts w:cs="Arial"/>
+        </w:rPr>
+        <w:t>njima</w:t>
+      </w:r>
+      <w:proofErr w:type="spellEnd"/>
+      <w:r>
+        <w:rPr>
+          <w:rFonts w:cs="Arial"/>
+        </w:rPr>
+        <w:t xml:space="preserve"> (username, password </w:t>
+      </w:r>
+      <w:proofErr w:type="spellStart"/>
+      <w:r>
+        <w:rPr>
+          <w:rFonts w:cs="Arial"/>
+        </w:rPr>
+        <w:t>itd</w:t>
+      </w:r>
+      <w:proofErr w:type="spellEnd"/>
+      <w:r>
+        <w:rPr>
+          <w:rFonts w:cs="Arial"/>
+        </w:rPr>
+        <w:t>.)</w:t>
+      </w:r>
+      <w:r>
+        <w:rPr>
+          <w:rFonts w:cs="Arial"/>
+        </w:rPr>
+        <w:t>.</w:t>
+      </w:r>
+      <w:r>
+        <w:rPr>
+          <w:rFonts w:cs="Arial"/>
+        </w:rPr>
+        <w:t xml:space="preserve"> </w:t>
+      </w:r>
+    </w:p>
+    <w:p>
+      <w:pPr>
+        <w:pStyle w:val="Heading3"/>
+      </w:pPr>
+      <w:bookmarkStart w:id="7" w:name="_Toc3382720"/>
+      <w:r>
+        <w:t xml:space="preserve">Administrator </w:t>
+      </w:r>
+      <w:proofErr w:type="spellStart"/>
+      <w:r>
+        <w:t>ažurira</w:t>
+      </w:r>
+      <w:proofErr w:type="spellEnd"/>
+      <w:r>
+        <w:t xml:space="preserve"> </w:t>
+      </w:r>
+      <w:proofErr w:type="spellStart"/>
+      <w:r>
         <w:t>korisnika</w:t>
       </w:r>
-      <w:proofErr w:type="spellEnd"/>
-      <w:r>
-        <w:rPr>
-          <w:rFonts w:eastAsia="Arial" w:cs="Arial"/>
-        </w:rPr>
-        <w:t xml:space="preserve">, a </w:t>
-      </w:r>
-      <w:proofErr w:type="spellStart"/>
-      <w:r>
-        <w:rPr>
-          <w:rFonts w:eastAsia="Arial" w:cs="Arial"/>
-        </w:rPr>
-        <w:t>može</w:t>
-      </w:r>
-      <w:proofErr w:type="spellEnd"/>
-      <w:r>
-        <w:rPr>
-          <w:rFonts w:eastAsia="Arial" w:cs="Arial"/>
-        </w:rPr>
-        <w:t xml:space="preserve"> se </w:t>
-      </w:r>
-      <w:proofErr w:type="spellStart"/>
-      <w:r>
-        <w:rPr>
-          <w:rFonts w:eastAsia="Arial" w:cs="Arial"/>
-        </w:rPr>
-        <w:t>koristiti</w:t>
-      </w:r>
-      <w:proofErr w:type="spellEnd"/>
-      <w:r>
-        <w:rPr>
-          <w:rFonts w:eastAsia="Arial" w:cs="Arial"/>
-        </w:rPr>
-        <w:t xml:space="preserve"> </w:t>
-      </w:r>
-      <w:proofErr w:type="spellStart"/>
-      <w:r>
-        <w:rPr>
-          <w:rFonts w:eastAsia="Arial" w:cs="Arial"/>
-        </w:rPr>
-        <w:t>i</w:t>
-      </w:r>
-      <w:proofErr w:type="spellEnd"/>
-      <w:r>
-        <w:rPr>
-          <w:rFonts w:eastAsia="Arial" w:cs="Arial"/>
-        </w:rPr>
-        <w:t xml:space="preserve"> </w:t>
-      </w:r>
-      <w:proofErr w:type="spellStart"/>
-      <w:r>
-        <w:rPr>
-          <w:rFonts w:eastAsia="Arial" w:cs="Arial"/>
-        </w:rPr>
-        <w:t>pri</w:t>
-      </w:r>
-      <w:proofErr w:type="spellEnd"/>
-      <w:r>
-        <w:rPr>
-          <w:rFonts w:eastAsia="Arial" w:cs="Arial"/>
-        </w:rPr>
-        <w:t xml:space="preserve"> </w:t>
-      </w:r>
-      <w:proofErr w:type="spellStart"/>
-      <w:r>
-        <w:rPr>
-          <w:rFonts w:eastAsia="Arial" w:cs="Arial"/>
-        </w:rPr>
-        <w:t>pisanju</w:t>
-      </w:r>
-      <w:proofErr w:type="spellEnd"/>
-      <w:r>
-        <w:rPr>
-          <w:rFonts w:eastAsia="Arial" w:cs="Arial"/>
-        </w:rPr>
-        <w:t xml:space="preserve"> </w:t>
-      </w:r>
-      <w:proofErr w:type="spellStart"/>
-      <w:r>
-        <w:rPr>
-          <w:rFonts w:eastAsia="Arial" w:cs="Arial"/>
-        </w:rPr>
-        <w:t>uputstva</w:t>
-      </w:r>
-      <w:proofErr w:type="spellEnd"/>
-      <w:r>
-        <w:rPr>
-          <w:rFonts w:eastAsia="Arial" w:cs="Arial"/>
-        </w:rPr>
-        <w:t xml:space="preserve"> </w:t>
-      </w:r>
-      <w:proofErr w:type="spellStart"/>
-      <w:r>
-        <w:rPr>
-          <w:rFonts w:eastAsia="Arial" w:cs="Arial"/>
+      <w:bookmarkEnd w:id="7"/>
+      <w:proofErr w:type="spellEnd"/>
+    </w:p>
+    <w:p>
+      <w:pPr>
+        <w:rPr>
+          <w:rFonts w:cs="Arial"/>
+        </w:rPr>
+      </w:pPr>
+      <w:r>
+        <w:rPr>
+          <w:rFonts w:cs="Arial"/>
+        </w:rPr>
+        <w:t xml:space="preserve">Administrator </w:t>
+      </w:r>
+      <w:proofErr w:type="spellStart"/>
+      <w:r>
+        <w:rPr>
+          <w:rFonts w:cs="Arial"/>
+        </w:rPr>
+        <w:t>ima</w:t>
+      </w:r>
+      <w:proofErr w:type="spellEnd"/>
+      <w:r>
+        <w:rPr>
+          <w:rFonts w:cs="Arial"/>
+        </w:rPr>
+        <w:t xml:space="preserve"> </w:t>
+      </w:r>
+      <w:proofErr w:type="spellStart"/>
+      <w:r>
+        <w:rPr>
+          <w:rFonts w:cs="Arial"/>
+        </w:rPr>
+        <w:t>mogućnost</w:t>
+      </w:r>
+      <w:proofErr w:type="spellEnd"/>
+      <w:r>
+        <w:rPr>
+          <w:rFonts w:cs="Arial"/>
+        </w:rPr>
+        <w:t xml:space="preserve"> da</w:t>
+      </w:r>
+      <w:r>
+        <w:rPr>
+          <w:rFonts w:cs="Arial"/>
+        </w:rPr>
+        <w:t xml:space="preserve"> </w:t>
+      </w:r>
+      <w:proofErr w:type="spellStart"/>
+      <w:r>
+        <w:rPr>
+          <w:rFonts w:cs="Arial"/>
+        </w:rPr>
+        <w:t>unapredi</w:t>
+      </w:r>
+      <w:proofErr w:type="spellEnd"/>
+      <w:r>
+        <w:rPr>
+          <w:rFonts w:cs="Arial"/>
+        </w:rPr>
+        <w:t xml:space="preserve"> </w:t>
+      </w:r>
+      <w:proofErr w:type="spellStart"/>
+      <w:r>
+        <w:rPr>
+          <w:rFonts w:cs="Arial"/>
+        </w:rPr>
+        <w:t>korisnika</w:t>
+      </w:r>
+      <w:proofErr w:type="spellEnd"/>
+      <w:r>
+        <w:rPr>
+          <w:rFonts w:cs="Arial"/>
+        </w:rPr>
+        <w:t xml:space="preserve"> u </w:t>
+      </w:r>
+      <w:proofErr w:type="spellStart"/>
+      <w:r>
+        <w:rPr>
+          <w:rFonts w:cs="Arial"/>
+        </w:rPr>
+        <w:t>moderatora</w:t>
+      </w:r>
+      <w:proofErr w:type="spellEnd"/>
+      <w:r>
+        <w:rPr>
+          <w:rFonts w:cs="Arial"/>
+        </w:rPr>
+        <w:t xml:space="preserve"> </w:t>
+      </w:r>
+      <w:proofErr w:type="spellStart"/>
+      <w:r>
+        <w:rPr>
+          <w:rFonts w:cs="Arial"/>
+        </w:rPr>
+        <w:t>klikom</w:t>
+      </w:r>
+      <w:proofErr w:type="spellEnd"/>
+      <w:r>
+        <w:rPr>
+          <w:rFonts w:cs="Arial"/>
+        </w:rPr>
+        <w:t xml:space="preserve"> </w:t>
+      </w:r>
+      <w:proofErr w:type="spellStart"/>
+      <w:proofErr w:type="gramStart"/>
+      <w:r>
+        <w:rPr>
+          <w:rFonts w:cs="Arial"/>
+        </w:rPr>
+        <w:t>na</w:t>
+      </w:r>
+      <w:proofErr w:type="spellEnd"/>
+      <w:proofErr w:type="gramEnd"/>
+      <w:r>
+        <w:rPr>
+          <w:rFonts w:cs="Arial"/>
+        </w:rPr>
+        <w:t xml:space="preserve"> </w:t>
+      </w:r>
+      <w:proofErr w:type="spellStart"/>
+      <w:r>
+        <w:rPr>
+          <w:rFonts w:cs="Arial"/>
+        </w:rPr>
+        <w:t>odgovarajuće</w:t>
+      </w:r>
+      <w:proofErr w:type="spellEnd"/>
+      <w:r>
+        <w:rPr>
+          <w:rFonts w:cs="Arial"/>
+        </w:rPr>
+        <w:t xml:space="preserve"> </w:t>
+      </w:r>
+      <w:proofErr w:type="spellStart"/>
+      <w:r>
+        <w:rPr>
+          <w:rFonts w:cs="Arial"/>
+        </w:rPr>
+        <w:t>dugme</w:t>
+      </w:r>
+      <w:proofErr w:type="spellEnd"/>
+      <w:r>
+        <w:rPr>
+          <w:rFonts w:cs="Arial"/>
+        </w:rPr>
+        <w:t>.</w:t>
+      </w:r>
+      <w:r>
+        <w:rPr>
+          <w:rFonts w:cs="Arial"/>
+        </w:rPr>
+        <w:t xml:space="preserve"> </w:t>
+      </w:r>
+    </w:p>
+    <w:p>
+      <w:pPr>
+        <w:pStyle w:val="Heading3"/>
+      </w:pPr>
+      <w:bookmarkStart w:id="8" w:name="_Toc3382721"/>
+      <w:r>
+        <w:t xml:space="preserve">Administrator </w:t>
+      </w:r>
+      <w:proofErr w:type="spellStart"/>
+      <w:r>
+        <w:t>potvrđuje</w:t>
+      </w:r>
+      <w:proofErr w:type="spellEnd"/>
+      <w:r>
+        <w:t xml:space="preserve"> </w:t>
+      </w:r>
+      <w:proofErr w:type="spellStart"/>
+      <w:r>
+        <w:t>promenu</w:t>
+      </w:r>
+      <w:bookmarkEnd w:id="8"/>
+      <w:proofErr w:type="spellEnd"/>
+    </w:p>
+    <w:p>
+      <w:pPr>
+        <w:rPr>
+          <w:rFonts w:cs="Arial"/>
+        </w:rPr>
+      </w:pPr>
+      <w:r>
+        <w:rPr>
+          <w:rFonts w:cs="Arial"/>
+        </w:rPr>
+        <w:t xml:space="preserve">Administrator </w:t>
+      </w:r>
+      <w:proofErr w:type="spellStart"/>
+      <w:r>
+        <w:rPr>
+          <w:rFonts w:cs="Arial"/>
+        </w:rPr>
+        <w:t>klikom</w:t>
+      </w:r>
+      <w:proofErr w:type="spellEnd"/>
+      <w:r>
+        <w:rPr>
+          <w:rFonts w:cs="Arial"/>
+        </w:rPr>
+        <w:t xml:space="preserve"> </w:t>
+      </w:r>
+      <w:proofErr w:type="spellStart"/>
+      <w:proofErr w:type="gramStart"/>
+      <w:r>
+        <w:rPr>
+          <w:rFonts w:cs="Arial"/>
+        </w:rPr>
+        <w:t>na</w:t>
+      </w:r>
+      <w:proofErr w:type="spellEnd"/>
+      <w:proofErr w:type="gramEnd"/>
+      <w:r>
+        <w:rPr>
+          <w:rFonts w:cs="Arial"/>
+        </w:rPr>
+        <w:t xml:space="preserve"> </w:t>
+      </w:r>
+      <w:proofErr w:type="spellStart"/>
+      <w:r>
+        <w:rPr>
+          <w:rFonts w:cs="Arial"/>
+        </w:rPr>
+        <w:t>dugme</w:t>
+      </w:r>
+      <w:proofErr w:type="spellEnd"/>
+      <w:r>
+        <w:rPr>
+          <w:rFonts w:cs="Arial"/>
+        </w:rPr>
+        <w:t xml:space="preserve"> </w:t>
+      </w:r>
+      <w:proofErr w:type="spellStart"/>
+      <w:r>
+        <w:rPr>
+          <w:rFonts w:cs="Arial"/>
         </w:rPr>
         <w:t>za</w:t>
       </w:r>
       <w:proofErr w:type="spellEnd"/>
       <w:r>
         <w:rPr>
-          <w:rFonts w:eastAsia="Arial" w:cs="Arial"/>
-        </w:rPr>
-        <w:t xml:space="preserve"> </w:t>
-      </w:r>
-      <w:proofErr w:type="spellStart"/>
-      <w:r>
-        <w:rPr>
-          <w:rFonts w:eastAsia="Arial" w:cs="Arial"/>
-        </w:rPr>
-        <w:t>upotrebu</w:t>
-      </w:r>
-      <w:proofErr w:type="spellEnd"/>
-      <w:r>
-        <w:rPr>
-          <w:rFonts w:eastAsia="Arial" w:cs="Arial"/>
-        </w:rPr>
-        <w:t>.</w:t>
-      </w:r>
-      <w:r>
-        <w:rPr>
-          <w:rFonts w:eastAsia="Arial" w:cs="Arial"/>
-        </w:rPr>
-        <w:t xml:space="preserve"> </w:t>
-      </w:r>
-      <w:proofErr w:type="spellStart"/>
-      <w:r>
-        <w:rPr>
-          <w:rFonts w:eastAsia="Arial" w:cs="Arial"/>
-        </w:rPr>
-        <w:t>Dokument</w:t>
-      </w:r>
-      <w:proofErr w:type="spellEnd"/>
-      <w:r>
-        <w:rPr>
-          <w:rFonts w:eastAsia="Arial" w:cs="Arial"/>
-        </w:rPr>
-        <w:t xml:space="preserve"> </w:t>
-      </w:r>
-      <w:proofErr w:type="spellStart"/>
-      <w:proofErr w:type="gramStart"/>
-      <w:r>
-        <w:rPr>
-          <w:rFonts w:eastAsia="Arial" w:cs="Arial"/>
-        </w:rPr>
-        <w:t>će</w:t>
-      </w:r>
-      <w:proofErr w:type="spellEnd"/>
-      <w:proofErr w:type="gramEnd"/>
-      <w:r>
-        <w:rPr>
-          <w:rFonts w:eastAsia="Arial" w:cs="Arial"/>
-        </w:rPr>
-        <w:t xml:space="preserve"> </w:t>
-      </w:r>
-      <w:proofErr w:type="spellStart"/>
-      <w:r>
-        <w:rPr>
-          <w:rFonts w:eastAsia="Arial" w:cs="Arial"/>
-        </w:rPr>
-        <w:t>koristiti</w:t>
-      </w:r>
-      <w:proofErr w:type="spellEnd"/>
-      <w:r>
-        <w:rPr>
-          <w:rFonts w:eastAsia="Arial" w:cs="Arial"/>
-        </w:rPr>
-        <w:t xml:space="preserve"> </w:t>
-      </w:r>
-      <w:proofErr w:type="spellStart"/>
-      <w:r>
-        <w:rPr>
-          <w:rFonts w:eastAsia="Arial" w:cs="Arial"/>
-        </w:rPr>
-        <w:t>svi</w:t>
-      </w:r>
-      <w:proofErr w:type="spellEnd"/>
-      <w:r>
-        <w:rPr>
-          <w:rFonts w:eastAsia="Arial" w:cs="Arial"/>
-        </w:rPr>
-        <w:t xml:space="preserve"> </w:t>
-      </w:r>
-      <w:proofErr w:type="spellStart"/>
-      <w:r>
-        <w:rPr>
-          <w:rFonts w:eastAsia="Arial" w:cs="Arial"/>
-        </w:rPr>
-        <w:t>članovi</w:t>
-      </w:r>
-      <w:proofErr w:type="spellEnd"/>
-      <w:r>
-        <w:rPr>
-          <w:rFonts w:eastAsia="Arial" w:cs="Arial"/>
-        </w:rPr>
-        <w:t xml:space="preserve"> </w:t>
-      </w:r>
-      <w:proofErr w:type="spellStart"/>
-      <w:r>
-        <w:rPr>
-          <w:rFonts w:eastAsia="Arial" w:cs="Arial"/>
-        </w:rPr>
-        <w:t>projektnog</w:t>
-      </w:r>
-      <w:proofErr w:type="spellEnd"/>
-      <w:r>
-        <w:rPr>
-          <w:rFonts w:eastAsia="Arial" w:cs="Arial"/>
-        </w:rPr>
-        <w:t xml:space="preserve"> </w:t>
-      </w:r>
-      <w:proofErr w:type="spellStart"/>
-      <w:r>
-        <w:rPr>
-          <w:rFonts w:eastAsia="Arial" w:cs="Arial"/>
-        </w:rPr>
-        <w:t>tima</w:t>
-      </w:r>
-      <w:proofErr w:type="spellEnd"/>
-      <w:r>
-        <w:rPr>
-          <w:rFonts w:eastAsia="Arial" w:cs="Arial"/>
-        </w:rPr>
-        <w:t>.</w:t>
-      </w:r>
-      <w:r>
-        <w:rPr>
-          <w:rFonts w:eastAsia="Arial" w:cs="Arial"/>
-        </w:rPr>
-        <w:t xml:space="preserve"> </w:t>
-      </w:r>
-    </w:p>
-    <w:p>
-      <w:pPr>
-        <w:spacing w:before="3" w:after="0" w:line="240" w:lineRule="auto"/>
-        <w:rPr>
-          <w:rFonts w:eastAsia="Arial" w:cs="Arial"/>
-        </w:rPr>
-      </w:pPr>
-    </w:p>
-    <w:p>
-      <w:pPr>
-        <w:pStyle w:val="Heading1"/>
-        <w:rPr>
-          <w:rFonts w:eastAsia="Trebuchet MS"/>
-        </w:rPr>
-      </w:pPr>
-      <w:bookmarkStart w:id="4" w:name="_Toc3382716"/>
-      <w:r>
-        <w:rPr>
-          <w:rFonts w:eastAsia="Trebuchet MS"/>
-        </w:rPr>
-        <w:t xml:space="preserve">SSU </w:t>
-      </w:r>
-      <w:r>
-        <w:rPr>
-          <w:rFonts w:eastAsia="Trebuchet MS"/>
-        </w:rPr>
-        <w:t>–</w:t>
-      </w:r>
-      <w:r>
-        <w:rPr>
-          <w:rFonts w:eastAsia="Trebuchet MS"/>
-        </w:rPr>
-        <w:t xml:space="preserve"> </w:t>
-      </w:r>
-      <w:bookmarkEnd w:id="4"/>
-      <w:proofErr w:type="spellStart"/>
-      <w:r>
-        <w:rPr>
-          <w:rFonts w:eastAsia="Trebuchet MS"/>
-        </w:rPr>
-        <w:t>Ažuriranje</w:t>
-      </w:r>
-      <w:proofErr w:type="spellEnd"/>
-      <w:r>
-        <w:rPr>
-          <w:rFonts w:eastAsia="Trebuchet MS"/>
-        </w:rPr>
-        <w:t xml:space="preserve"> </w:t>
-      </w:r>
-      <w:proofErr w:type="spellStart"/>
-      <w:r>
-        <w:rPr>
-          <w:rFonts w:eastAsia="Trebuchet MS"/>
-        </w:rPr>
-        <w:t>korisnika</w:t>
-      </w:r>
-      <w:proofErr w:type="spellEnd"/>
-    </w:p>
-    <w:p/>
-    <w:p>
-      <w:pPr>
-        <w:pStyle w:val="Heading2"/>
-      </w:pPr>
-      <w:bookmarkStart w:id="5" w:name="_Toc3382717"/>
-      <w:proofErr w:type="spellStart"/>
-      <w:r>
-        <w:t>Kratak</w:t>
-      </w:r>
-      <w:proofErr w:type="spellEnd"/>
-      <w:r>
-        <w:t xml:space="preserve"> </w:t>
-      </w:r>
-      <w:proofErr w:type="spellStart"/>
-      <w:r>
-        <w:t>opis</w:t>
-      </w:r>
-      <w:bookmarkEnd w:id="5"/>
-      <w:proofErr w:type="spellEnd"/>
-    </w:p>
-    <w:p>
-      <w:pPr>
-        <w:rPr>
-          <w:rFonts w:cs="Arial"/>
-        </w:rPr>
-      </w:pPr>
-      <w:r>
-        <w:rPr>
-          <w:rFonts w:cs="Arial"/>
-        </w:rPr>
-        <w:t xml:space="preserve">Scenario je </w:t>
-      </w:r>
-      <w:proofErr w:type="spellStart"/>
-      <w:r>
-        <w:rPr>
-          <w:rFonts w:cs="Arial"/>
-        </w:rPr>
-        <w:t>niz</w:t>
-      </w:r>
-      <w:proofErr w:type="spellEnd"/>
-      <w:r>
-        <w:rPr>
-          <w:rFonts w:cs="Arial"/>
-        </w:rPr>
-        <w:t xml:space="preserve"> </w:t>
-      </w:r>
-      <w:proofErr w:type="spellStart"/>
-      <w:r>
-        <w:rPr>
-          <w:rFonts w:cs="Arial"/>
-        </w:rPr>
-        <w:t>koraka</w:t>
-      </w:r>
-      <w:proofErr w:type="spellEnd"/>
-      <w:r>
-        <w:rPr>
-          <w:rFonts w:cs="Arial"/>
-        </w:rPr>
-        <w:t xml:space="preserve"> </w:t>
-      </w:r>
-      <w:proofErr w:type="spellStart"/>
-      <w:r>
-        <w:rPr>
-          <w:rFonts w:cs="Arial"/>
-        </w:rPr>
-        <w:t>koji</w:t>
-      </w:r>
-      <w:proofErr w:type="spellEnd"/>
-      <w:r>
-        <w:rPr>
-          <w:rFonts w:cs="Arial"/>
-        </w:rPr>
-        <w:t xml:space="preserve"> </w:t>
-      </w:r>
-      <w:proofErr w:type="spellStart"/>
-      <w:r>
-        <w:rPr>
-          <w:rFonts w:cs="Arial"/>
-        </w:rPr>
-        <w:t>opisuje</w:t>
-      </w:r>
-      <w:proofErr w:type="spellEnd"/>
-      <w:r>
-        <w:rPr>
-          <w:rFonts w:cs="Arial"/>
-        </w:rPr>
-        <w:t xml:space="preserve"> </w:t>
-      </w:r>
-      <w:proofErr w:type="spellStart"/>
-      <w:r>
-        <w:rPr>
-          <w:rFonts w:cs="Arial"/>
-        </w:rPr>
-        <w:t>interakciju</w:t>
-      </w:r>
-      <w:proofErr w:type="spellEnd"/>
-      <w:r>
-        <w:rPr>
-          <w:rFonts w:cs="Arial"/>
-        </w:rPr>
-        <w:t xml:space="preserve"> </w:t>
-      </w:r>
-      <w:proofErr w:type="spellStart"/>
-      <w:r>
-        <w:rPr>
-          <w:rFonts w:cs="Arial"/>
-        </w:rPr>
-        <w:t>između</w:t>
-      </w:r>
-      <w:proofErr w:type="spellEnd"/>
-      <w:r>
-        <w:rPr>
-          <w:rFonts w:cs="Arial"/>
-        </w:rPr>
-        <w:t xml:space="preserve"> </w:t>
-      </w:r>
-      <w:proofErr w:type="spellStart"/>
-      <w:r>
-        <w:rPr>
-          <w:rFonts w:cs="Arial"/>
-        </w:rPr>
-        <w:t>korisnika</w:t>
-      </w:r>
-      <w:proofErr w:type="spellEnd"/>
-      <w:r>
-        <w:rPr>
-          <w:rFonts w:cs="Arial"/>
-        </w:rPr>
-        <w:t xml:space="preserve"> </w:t>
-      </w:r>
-      <w:proofErr w:type="spellStart"/>
-      <w:r>
-        <w:rPr>
-          <w:rFonts w:cs="Arial"/>
-        </w:rPr>
-        <w:t>i</w:t>
-      </w:r>
-      <w:proofErr w:type="spellEnd"/>
-      <w:r>
-        <w:rPr>
-          <w:rFonts w:cs="Arial"/>
-        </w:rPr>
-        <w:t xml:space="preserve"> </w:t>
-      </w:r>
-      <w:proofErr w:type="spellStart"/>
-      <w:r>
-        <w:rPr>
-          <w:rFonts w:cs="Arial"/>
-        </w:rPr>
-        <w:t>sistema</w:t>
-      </w:r>
-      <w:proofErr w:type="spellEnd"/>
-      <w:r>
-        <w:rPr>
-          <w:rFonts w:cs="Arial"/>
-        </w:rPr>
-        <w:t xml:space="preserve">. U </w:t>
-      </w:r>
-      <w:proofErr w:type="spellStart"/>
-      <w:r>
-        <w:rPr>
-          <w:rFonts w:cs="Arial"/>
-        </w:rPr>
-        <w:t>ovo</w:t>
-      </w:r>
-      <w:r>
-        <w:rPr>
-          <w:rFonts w:cs="Arial"/>
-        </w:rPr>
-        <w:t>m</w:t>
-      </w:r>
-      <w:proofErr w:type="spellEnd"/>
-      <w:r>
-        <w:rPr>
-          <w:rFonts w:cs="Arial"/>
-        </w:rPr>
-        <w:t xml:space="preserve"> </w:t>
-      </w:r>
-      <w:proofErr w:type="spellStart"/>
-      <w:r>
-        <w:rPr>
-          <w:rFonts w:cs="Arial"/>
-        </w:rPr>
-        <w:t>konkretnom</w:t>
-      </w:r>
-      <w:proofErr w:type="spellEnd"/>
-      <w:r>
-        <w:rPr>
-          <w:rFonts w:cs="Arial"/>
-        </w:rPr>
-        <w:t xml:space="preserve"> </w:t>
-      </w:r>
-      <w:proofErr w:type="spellStart"/>
-      <w:r>
-        <w:rPr>
-          <w:rFonts w:cs="Arial"/>
-        </w:rPr>
-        <w:t>slučaju</w:t>
-      </w:r>
-      <w:proofErr w:type="spellEnd"/>
-      <w:r>
-        <w:rPr>
-          <w:rFonts w:cs="Arial"/>
-        </w:rPr>
-        <w:t xml:space="preserve"> je </w:t>
-      </w:r>
-      <w:proofErr w:type="spellStart"/>
-      <w:r>
-        <w:rPr>
-          <w:rFonts w:cs="Arial"/>
-        </w:rPr>
-        <w:t>reč</w:t>
-      </w:r>
-      <w:proofErr w:type="spellEnd"/>
-      <w:r>
-        <w:rPr>
-          <w:rFonts w:cs="Arial"/>
-        </w:rPr>
-        <w:t xml:space="preserve"> o </w:t>
-      </w:r>
-      <w:proofErr w:type="spellStart"/>
-      <w:r>
-        <w:rPr>
-          <w:rFonts w:cs="Arial"/>
-        </w:rPr>
-        <w:t>ažuriranju</w:t>
-      </w:r>
-      <w:proofErr w:type="spellEnd"/>
-      <w:r>
-        <w:rPr>
-          <w:rFonts w:cs="Arial"/>
-        </w:rPr>
-        <w:t xml:space="preserve"> </w:t>
-      </w:r>
-      <w:proofErr w:type="spellStart"/>
-      <w:r>
-        <w:rPr>
-          <w:rFonts w:cs="Arial"/>
-        </w:rPr>
-        <w:t>korisnika</w:t>
-      </w:r>
-      <w:proofErr w:type="spellEnd"/>
-      <w:r>
-        <w:rPr>
-          <w:rFonts w:cs="Arial"/>
-        </w:rPr>
-        <w:t>.</w:t>
-      </w:r>
-    </w:p>
-    <w:p>
-      <w:pPr>
-        <w:pStyle w:val="Heading2"/>
-      </w:pPr>
-      <w:bookmarkStart w:id="6" w:name="_Toc3382718"/>
-      <w:proofErr w:type="spellStart"/>
-      <w:r>
-        <w:t>Tok</w:t>
-      </w:r>
-      <w:proofErr w:type="spellEnd"/>
-      <w:r>
-        <w:t xml:space="preserve"> </w:t>
-      </w:r>
-      <w:proofErr w:type="spellStart"/>
-      <w:r>
-        <w:t>događaja</w:t>
-      </w:r>
-      <w:bookmarkEnd w:id="6"/>
-      <w:proofErr w:type="spellEnd"/>
-    </w:p>
-    <w:p>
-      <w:pPr>
-        <w:pStyle w:val="Heading3"/>
-      </w:pPr>
-      <w:bookmarkStart w:id="7" w:name="_Toc3382719"/>
-      <w:proofErr w:type="spellStart"/>
-      <w:r>
-        <w:t>Admininistrator</w:t>
-      </w:r>
-      <w:proofErr w:type="spellEnd"/>
-      <w:r>
-        <w:t xml:space="preserve"> </w:t>
-      </w:r>
-      <w:proofErr w:type="spellStart"/>
-      <w:r>
-        <w:t>dobija</w:t>
-      </w:r>
-      <w:proofErr w:type="spellEnd"/>
-      <w:r>
-        <w:t xml:space="preserve"> </w:t>
-      </w:r>
-      <w:proofErr w:type="spellStart"/>
-      <w:r>
-        <w:t>uvid</w:t>
-      </w:r>
-      <w:proofErr w:type="spellEnd"/>
-      <w:r>
-        <w:t xml:space="preserve"> u </w:t>
-      </w:r>
-      <w:proofErr w:type="spellStart"/>
-      <w:r>
-        <w:t>sve</w:t>
-      </w:r>
-      <w:proofErr w:type="spellEnd"/>
-      <w:r>
-        <w:t xml:space="preserve"> </w:t>
-      </w:r>
-      <w:proofErr w:type="spellStart"/>
-      <w:r>
-        <w:t>korisnike</w:t>
-      </w:r>
-      <w:proofErr w:type="spellEnd"/>
-      <w:r>
-        <w:t xml:space="preserve"> </w:t>
-      </w:r>
-      <w:proofErr w:type="spellStart"/>
-      <w:r>
-        <w:t>i</w:t>
-      </w:r>
-      <w:proofErr w:type="spellEnd"/>
-      <w:r>
-        <w:t xml:space="preserve"> </w:t>
-      </w:r>
-      <w:proofErr w:type="spellStart"/>
-      <w:r>
-        <w:t>vrši</w:t>
-      </w:r>
-      <w:proofErr w:type="spellEnd"/>
-      <w:r>
-        <w:t xml:space="preserve"> </w:t>
-      </w:r>
-      <w:proofErr w:type="spellStart"/>
-      <w:r>
-        <w:t>odabir</w:t>
-      </w:r>
-      <w:proofErr w:type="spellEnd"/>
-      <w:r>
-        <w:t xml:space="preserve"> </w:t>
-      </w:r>
-      <w:proofErr w:type="spellStart"/>
-      <w:r>
-        <w:t>jednog</w:t>
-      </w:r>
-      <w:bookmarkEnd w:id="7"/>
-      <w:proofErr w:type="spellEnd"/>
-    </w:p>
-    <w:p>
-      <w:pPr>
-        <w:rPr>
-          <w:rFonts w:cs="Arial"/>
-        </w:rPr>
-      </w:pPr>
-      <w:r>
-        <w:rPr>
-          <w:rFonts w:cs="Arial"/>
-        </w:rPr>
-        <w:t xml:space="preserve">Administrator </w:t>
-      </w:r>
-      <w:proofErr w:type="spellStart"/>
-      <w:r>
-        <w:rPr>
-          <w:rFonts w:cs="Arial"/>
-        </w:rPr>
-        <w:t>pretražuje</w:t>
-      </w:r>
-      <w:proofErr w:type="spellEnd"/>
-      <w:r>
-        <w:rPr>
-          <w:rFonts w:cs="Arial"/>
-        </w:rPr>
-        <w:t xml:space="preserve"> </w:t>
-      </w:r>
-      <w:proofErr w:type="spellStart"/>
-      <w:r>
-        <w:rPr>
-          <w:rFonts w:cs="Arial"/>
-        </w:rPr>
-        <w:t>listu</w:t>
-      </w:r>
-      <w:proofErr w:type="spellEnd"/>
-      <w:r>
-        <w:rPr>
-          <w:rFonts w:cs="Arial"/>
-        </w:rPr>
-        <w:t xml:space="preserve"> </w:t>
-      </w:r>
-      <w:proofErr w:type="spellStart"/>
-      <w:r>
-        <w:rPr>
-          <w:rFonts w:cs="Arial"/>
-        </w:rPr>
-        <w:t>svih</w:t>
-      </w:r>
-      <w:proofErr w:type="spellEnd"/>
-      <w:r>
-        <w:rPr>
-          <w:rFonts w:cs="Arial"/>
-        </w:rPr>
-        <w:t xml:space="preserve"> </w:t>
-      </w:r>
-      <w:proofErr w:type="spellStart"/>
-      <w:r>
-        <w:rPr>
-          <w:rFonts w:cs="Arial"/>
-        </w:rPr>
-        <w:t>korisnika</w:t>
+          <w:rFonts w:cs="Arial"/>
+        </w:rPr>
+        <w:t xml:space="preserve"> </w:t>
+      </w:r>
+      <w:proofErr w:type="spellStart"/>
+      <w:r>
+        <w:rPr>
+          <w:rFonts w:cs="Arial"/>
+        </w:rPr>
+        <w:t>potvrdu</w:t>
       </w:r>
       <w:proofErr w:type="spellEnd"/>
       <w:r>
@@ -3807,515 +4265,30 @@
         <w:rPr>
           <w:rFonts w:cs="Arial"/>
         </w:rPr>
-        <w:t>tako</w:t>
-      </w:r>
-      <w:proofErr w:type="spellEnd"/>
-      <w:r>
-        <w:rPr>
-          <w:rFonts w:cs="Arial"/>
-        </w:rPr>
-        <w:t xml:space="preserve"> </w:t>
-      </w:r>
-      <w:proofErr w:type="spellStart"/>
-      <w:r>
-        <w:rPr>
-          <w:rFonts w:cs="Arial"/>
-        </w:rPr>
-        <w:t>što</w:t>
-      </w:r>
-      <w:proofErr w:type="spellEnd"/>
-      <w:r>
-        <w:rPr>
-          <w:rFonts w:cs="Arial"/>
-        </w:rPr>
-        <w:t xml:space="preserve"> </w:t>
-      </w:r>
-      <w:proofErr w:type="spellStart"/>
-      <w:r>
-        <w:rPr>
-          <w:rFonts w:cs="Arial"/>
-        </w:rPr>
-        <w:t>unese</w:t>
-      </w:r>
-      <w:proofErr w:type="spellEnd"/>
-      <w:r>
-        <w:rPr>
-          <w:rFonts w:cs="Arial"/>
-        </w:rPr>
-        <w:t xml:space="preserve"> username </w:t>
-      </w:r>
-      <w:proofErr w:type="spellStart"/>
-      <w:r>
-        <w:rPr>
-          <w:rFonts w:cs="Arial"/>
-        </w:rPr>
-        <w:t>korisnika</w:t>
-      </w:r>
-      <w:proofErr w:type="spellEnd"/>
-      <w:r>
-        <w:rPr>
-          <w:rFonts w:cs="Arial"/>
-        </w:rPr>
-        <w:t xml:space="preserve"> </w:t>
-      </w:r>
-      <w:proofErr w:type="spellStart"/>
-      <w:r>
-        <w:rPr>
-          <w:rFonts w:cs="Arial"/>
-        </w:rPr>
-        <w:t>kog</w:t>
-      </w:r>
-      <w:proofErr w:type="spellEnd"/>
-      <w:r>
-        <w:rPr>
-          <w:rFonts w:cs="Arial"/>
-        </w:rPr>
-        <w:t xml:space="preserve"> </w:t>
-      </w:r>
-      <w:proofErr w:type="spellStart"/>
-      <w:r>
-        <w:rPr>
-          <w:rFonts w:cs="Arial"/>
-        </w:rPr>
-        <w:t>želi</w:t>
-      </w:r>
-      <w:proofErr w:type="spellEnd"/>
-      <w:r>
-        <w:rPr>
-          <w:rFonts w:cs="Arial"/>
-        </w:rPr>
-        <w:t xml:space="preserve"> da </w:t>
-      </w:r>
-      <w:proofErr w:type="spellStart"/>
-      <w:r>
-        <w:rPr>
-          <w:rFonts w:cs="Arial"/>
-        </w:rPr>
-        <w:t>promeni</w:t>
-      </w:r>
-      <w:proofErr w:type="spellEnd"/>
-      <w:r>
-        <w:rPr>
-          <w:rFonts w:cs="Arial"/>
-        </w:rPr>
-        <w:t xml:space="preserve">, </w:t>
-      </w:r>
-      <w:proofErr w:type="spellStart"/>
-      <w:r>
-        <w:rPr>
-          <w:rFonts w:cs="Arial"/>
-        </w:rPr>
-        <w:t>gde</w:t>
-      </w:r>
-      <w:proofErr w:type="spellEnd"/>
-      <w:r>
-        <w:rPr>
-          <w:rFonts w:cs="Arial"/>
-        </w:rPr>
-        <w:t xml:space="preserve"> </w:t>
-      </w:r>
-      <w:proofErr w:type="spellStart"/>
-      <w:r>
-        <w:rPr>
-          <w:rFonts w:cs="Arial"/>
-        </w:rPr>
-        <w:t>su</w:t>
-      </w:r>
-      <w:proofErr w:type="spellEnd"/>
-      <w:r>
-        <w:rPr>
-          <w:rFonts w:cs="Arial"/>
-        </w:rPr>
-        <w:t xml:space="preserve"> </w:t>
-      </w:r>
-      <w:proofErr w:type="spellStart"/>
-      <w:r>
-        <w:rPr>
-          <w:rFonts w:cs="Arial"/>
-        </w:rPr>
-        <w:t>zabeležene</w:t>
-      </w:r>
-      <w:proofErr w:type="spellEnd"/>
-      <w:r>
-        <w:rPr>
-          <w:rFonts w:cs="Arial"/>
-        </w:rPr>
-        <w:t xml:space="preserve"> </w:t>
-      </w:r>
-      <w:proofErr w:type="spellStart"/>
-      <w:r>
-        <w:rPr>
-          <w:rFonts w:cs="Arial"/>
-        </w:rPr>
-        <w:t>i</w:t>
-      </w:r>
-      <w:proofErr w:type="spellEnd"/>
-      <w:r>
-        <w:rPr>
-          <w:rFonts w:cs="Arial"/>
-        </w:rPr>
-        <w:t xml:space="preserve"> </w:t>
-      </w:r>
-      <w:proofErr w:type="spellStart"/>
-      <w:r>
-        <w:rPr>
-          <w:rFonts w:cs="Arial"/>
-        </w:rPr>
-        <w:t>informacije</w:t>
-      </w:r>
-      <w:proofErr w:type="spellEnd"/>
-      <w:r>
-        <w:rPr>
-          <w:rFonts w:cs="Arial"/>
-        </w:rPr>
-        <w:t xml:space="preserve"> o </w:t>
-      </w:r>
-      <w:proofErr w:type="spellStart"/>
-      <w:r>
-        <w:rPr>
-          <w:rFonts w:cs="Arial"/>
-        </w:rPr>
-        <w:t>njima</w:t>
-      </w:r>
-      <w:proofErr w:type="spellEnd"/>
-      <w:r>
-        <w:rPr>
-          <w:rFonts w:cs="Arial"/>
-        </w:rPr>
-        <w:t xml:space="preserve"> (username, password </w:t>
-      </w:r>
-      <w:proofErr w:type="spellStart"/>
-      <w:r>
-        <w:rPr>
-          <w:rFonts w:cs="Arial"/>
-        </w:rPr>
-        <w:t>itd</w:t>
-      </w:r>
-      <w:proofErr w:type="spellEnd"/>
-      <w:r>
-        <w:rPr>
-          <w:rFonts w:cs="Arial"/>
-        </w:rPr>
-        <w:t>.)</w:t>
-      </w:r>
-      <w:r>
-        <w:rPr>
-          <w:rFonts w:cs="Arial"/>
-        </w:rPr>
-        <w:t>.</w:t>
-      </w:r>
-      <w:r>
-        <w:rPr>
-          <w:rFonts w:cs="Arial"/>
-        </w:rPr>
-        <w:t xml:space="preserve"> </w:t>
-      </w:r>
-    </w:p>
-    <w:p>
-      <w:pPr>
-        <w:pStyle w:val="Heading3"/>
-      </w:pPr>
-      <w:bookmarkStart w:id="8" w:name="_Toc3382720"/>
-      <w:r>
-        <w:t xml:space="preserve">Administrator </w:t>
-      </w:r>
-      <w:proofErr w:type="spellStart"/>
-      <w:r>
-        <w:t>ažurira</w:t>
-      </w:r>
-      <w:proofErr w:type="spellEnd"/>
-      <w:r>
-        <w:t xml:space="preserve"> </w:t>
-      </w:r>
-      <w:proofErr w:type="spellStart"/>
-      <w:r>
-        <w:t>korisnika</w:t>
-      </w:r>
-      <w:bookmarkEnd w:id="8"/>
-      <w:proofErr w:type="spellEnd"/>
-    </w:p>
-    <w:p>
-      <w:pPr>
-        <w:rPr>
-          <w:rFonts w:cs="Arial"/>
-        </w:rPr>
-      </w:pPr>
-      <w:r>
-        <w:rPr>
-          <w:rFonts w:cs="Arial"/>
-        </w:rPr>
-        <w:t xml:space="preserve">Administrator </w:t>
-      </w:r>
-      <w:proofErr w:type="spellStart"/>
-      <w:r>
-        <w:rPr>
-          <w:rFonts w:cs="Arial"/>
-        </w:rPr>
-        <w:t>ima</w:t>
-      </w:r>
-      <w:proofErr w:type="spellEnd"/>
-      <w:r>
-        <w:rPr>
-          <w:rFonts w:cs="Arial"/>
-        </w:rPr>
-        <w:t xml:space="preserve"> </w:t>
-      </w:r>
-      <w:proofErr w:type="spellStart"/>
-      <w:r>
-        <w:rPr>
-          <w:rFonts w:cs="Arial"/>
-        </w:rPr>
-        <w:t>mogućnost</w:t>
-      </w:r>
-      <w:proofErr w:type="spellEnd"/>
-      <w:r>
-        <w:rPr>
-          <w:rFonts w:cs="Arial"/>
-        </w:rPr>
-        <w:t xml:space="preserve"> da</w:t>
-      </w:r>
-      <w:r>
-        <w:rPr>
-          <w:rFonts w:cs="Arial"/>
-        </w:rPr>
-        <w:t xml:space="preserve"> </w:t>
-      </w:r>
-      <w:proofErr w:type="spellStart"/>
-      <w:r>
-        <w:rPr>
-          <w:rFonts w:cs="Arial"/>
-        </w:rPr>
-        <w:t>unapredi</w:t>
-      </w:r>
-      <w:proofErr w:type="spellEnd"/>
-      <w:r>
-        <w:rPr>
-          <w:rFonts w:cs="Arial"/>
-        </w:rPr>
-        <w:t xml:space="preserve"> </w:t>
-      </w:r>
-      <w:proofErr w:type="spellStart"/>
-      <w:r>
-        <w:rPr>
-          <w:rFonts w:cs="Arial"/>
-        </w:rPr>
-        <w:t>korisnika</w:t>
-      </w:r>
-      <w:proofErr w:type="spellEnd"/>
-      <w:r>
-        <w:rPr>
-          <w:rFonts w:cs="Arial"/>
-        </w:rPr>
-        <w:t xml:space="preserve"> u </w:t>
-      </w:r>
-      <w:proofErr w:type="spellStart"/>
-      <w:r>
-        <w:rPr>
-          <w:rFonts w:cs="Arial"/>
-        </w:rPr>
-        <w:t>moderatora</w:t>
-      </w:r>
-      <w:proofErr w:type="spellEnd"/>
-      <w:r>
-        <w:rPr>
-          <w:rFonts w:cs="Arial"/>
-        </w:rPr>
-        <w:t xml:space="preserve"> </w:t>
-      </w:r>
-      <w:proofErr w:type="spellStart"/>
-      <w:r>
-        <w:rPr>
-          <w:rFonts w:cs="Arial"/>
-        </w:rPr>
-        <w:t>klikom</w:t>
-      </w:r>
-      <w:proofErr w:type="spellEnd"/>
-      <w:r>
-        <w:rPr>
-          <w:rFonts w:cs="Arial"/>
-        </w:rPr>
-        <w:t xml:space="preserve"> </w:t>
-      </w:r>
-      <w:proofErr w:type="spellStart"/>
-      <w:proofErr w:type="gramStart"/>
-      <w:r>
-        <w:rPr>
-          <w:rFonts w:cs="Arial"/>
-        </w:rPr>
-        <w:t>na</w:t>
-      </w:r>
-      <w:proofErr w:type="spellEnd"/>
-      <w:proofErr w:type="gramEnd"/>
-      <w:r>
-        <w:rPr>
-          <w:rFonts w:cs="Arial"/>
-        </w:rPr>
-        <w:t xml:space="preserve"> </w:t>
-      </w:r>
-      <w:proofErr w:type="spellStart"/>
-      <w:r>
-        <w:rPr>
-          <w:rFonts w:cs="Arial"/>
-        </w:rPr>
-        <w:t>odgovarajuće</w:t>
-      </w:r>
-      <w:proofErr w:type="spellEnd"/>
-      <w:r>
-        <w:rPr>
-          <w:rFonts w:cs="Arial"/>
-        </w:rPr>
-        <w:t xml:space="preserve"> </w:t>
-      </w:r>
-      <w:proofErr w:type="spellStart"/>
-      <w:r>
-        <w:rPr>
-          <w:rFonts w:cs="Arial"/>
-        </w:rPr>
-        <w:t>dugme</w:t>
-      </w:r>
-      <w:proofErr w:type="spellEnd"/>
-      <w:r>
-        <w:rPr>
-          <w:rFonts w:cs="Arial"/>
-        </w:rPr>
-        <w:t>.</w:t>
-      </w:r>
-      <w:r>
-        <w:rPr>
-          <w:rFonts w:cs="Arial"/>
-        </w:rPr>
-        <w:t xml:space="preserve"> </w:t>
-      </w:r>
-    </w:p>
-    <w:p>
-      <w:pPr>
-        <w:pStyle w:val="Heading3"/>
-      </w:pPr>
-      <w:bookmarkStart w:id="9" w:name="_Toc3382721"/>
-      <w:r>
-        <w:t xml:space="preserve">Administrator </w:t>
-      </w:r>
-      <w:proofErr w:type="spellStart"/>
-      <w:r>
         <w:t>potvrđuje</w:t>
       </w:r>
       <w:proofErr w:type="spellEnd"/>
       <w:r>
-        <w:t xml:space="preserve"> </w:t>
-      </w:r>
-      <w:proofErr w:type="spellStart"/>
-      <w:r>
-        <w:t>promenu</w:t>
-      </w:r>
-      <w:bookmarkEnd w:id="9"/>
-      <w:proofErr w:type="spellEnd"/>
-    </w:p>
-    <w:p>
-      <w:pPr>
-        <w:rPr>
-          <w:rFonts w:cs="Arial"/>
-        </w:rPr>
-      </w:pPr>
-      <w:r>
-        <w:rPr>
-          <w:rFonts w:cs="Arial"/>
-        </w:rPr>
-        <w:t xml:space="preserve">Administrator </w:t>
-      </w:r>
-      <w:proofErr w:type="spellStart"/>
-      <w:r>
-        <w:rPr>
-          <w:rFonts w:cs="Arial"/>
-        </w:rPr>
-        <w:t>klikom</w:t>
-      </w:r>
-      <w:proofErr w:type="spellEnd"/>
-      <w:r>
-        <w:rPr>
-          <w:rFonts w:cs="Arial"/>
-        </w:rPr>
-        <w:t xml:space="preserve"> </w:t>
-      </w:r>
-      <w:proofErr w:type="spellStart"/>
-      <w:proofErr w:type="gramStart"/>
-      <w:r>
-        <w:rPr>
-          <w:rFonts w:cs="Arial"/>
-        </w:rPr>
-        <w:t>na</w:t>
-      </w:r>
-      <w:proofErr w:type="spellEnd"/>
-      <w:proofErr w:type="gramEnd"/>
-      <w:r>
-        <w:rPr>
-          <w:rFonts w:cs="Arial"/>
-        </w:rPr>
-        <w:t xml:space="preserve"> </w:t>
-      </w:r>
-      <w:proofErr w:type="spellStart"/>
-      <w:r>
-        <w:rPr>
-          <w:rFonts w:cs="Arial"/>
-        </w:rPr>
-        <w:t>dugme</w:t>
-      </w:r>
-      <w:proofErr w:type="spellEnd"/>
-      <w:r>
-        <w:rPr>
-          <w:rFonts w:cs="Arial"/>
-        </w:rPr>
-        <w:t xml:space="preserve"> </w:t>
-      </w:r>
-      <w:proofErr w:type="spellStart"/>
-      <w:r>
-        <w:rPr>
-          <w:rFonts w:cs="Arial"/>
-        </w:rPr>
-        <w:t>za</w:t>
-      </w:r>
-      <w:proofErr w:type="spellEnd"/>
-      <w:r>
-        <w:rPr>
-          <w:rFonts w:cs="Arial"/>
-        </w:rPr>
-        <w:t xml:space="preserve"> </w:t>
-      </w:r>
-      <w:proofErr w:type="spellStart"/>
-      <w:r>
-        <w:rPr>
-          <w:rFonts w:cs="Arial"/>
-        </w:rPr>
-        <w:t>potvrdu</w:t>
-      </w:r>
-      <w:proofErr w:type="spellEnd"/>
-      <w:r>
-        <w:rPr>
-          <w:rFonts w:cs="Arial"/>
-        </w:rPr>
-        <w:t xml:space="preserve">, </w:t>
-      </w:r>
-      <w:proofErr w:type="spellStart"/>
-      <w:r>
-        <w:rPr>
-          <w:rFonts w:cs="Arial"/>
-        </w:rPr>
-        <w:t>potvrđuje</w:t>
-      </w:r>
-      <w:proofErr w:type="spellEnd"/>
-      <w:r>
-        <w:rPr>
-          <w:rFonts w:cs="Arial"/>
-        </w:rPr>
-        <w:t xml:space="preserve"> </w:t>
-      </w:r>
-      <w:proofErr w:type="spellStart"/>
-      <w:r>
-        <w:rPr>
-          <w:rFonts w:cs="Arial"/>
-        </w:rPr>
-        <w:t>brisanje</w:t>
-      </w:r>
-      <w:proofErr w:type="spellEnd"/>
+        <w:rPr>
+          <w:rFonts w:cs="Arial"/>
+        </w:rPr>
+        <w:t xml:space="preserve"> </w:t>
+      </w:r>
+      <w:proofErr w:type="spellStart"/>
+      <w:r>
+        <w:rPr>
+          <w:rFonts w:cs="Arial"/>
+        </w:rPr>
+        <w:t>unapre</w:t>
+      </w:r>
+      <w:proofErr w:type="spellEnd"/>
+      <w:r>
+        <w:rPr>
+          <w:rFonts w:cs="Arial"/>
+          <w:lang w:val="sr-Latn-RS"/>
+        </w:rPr>
+        <w:t>đivanje</w:t>
+      </w:r>
       <w:r>
         <w:rPr>
           <w:rFonts w:cs="Arial"/>
@@ -4383,7 +4356,7 @@
         </w:numPr>
         <w:ind w:left="720" w:hanging="720"/>
       </w:pPr>
-      <w:bookmarkStart w:id="10" w:name="_Toc3382722"/>
+      <w:bookmarkStart w:id="9" w:name="_Toc3382722"/>
       <w:r>
         <w:t xml:space="preserve">2.2.2a Administrator </w:t>
       </w:r>
@@ -4399,7 +4372,7 @@
       <w:r>
         <w:t>korisnika</w:t>
       </w:r>
-      <w:bookmarkEnd w:id="10"/>
+      <w:bookmarkEnd w:id="9"/>
       <w:proofErr w:type="spellEnd"/>
     </w:p>
     <w:p>
@@ -4561,6 +4534,56 @@
           <w:rFonts w:cs="Arial"/>
         </w:rPr>
         <w:t>.</w:t>
+      </w:r>
+      <w:r>
+        <w:rPr>
+          <w:rFonts w:cs="Arial"/>
+        </w:rPr>
+        <w:t xml:space="preserve"> </w:t>
+      </w:r>
+      <w:proofErr w:type="spellStart"/>
+      <w:r>
+        <w:rPr>
+          <w:rFonts w:cs="Arial"/>
+        </w:rPr>
+        <w:t>Prelazi</w:t>
+      </w:r>
+      <w:proofErr w:type="spellEnd"/>
+      <w:r>
+        <w:rPr>
+          <w:rFonts w:cs="Arial"/>
+        </w:rPr>
+        <w:t xml:space="preserve"> se </w:t>
+      </w:r>
+      <w:proofErr w:type="spellStart"/>
+      <w:proofErr w:type="gramStart"/>
+      <w:r>
+        <w:rPr>
+          <w:rFonts w:cs="Arial"/>
+        </w:rPr>
+        <w:t>na</w:t>
+      </w:r>
+      <w:proofErr w:type="spellEnd"/>
+      <w:proofErr w:type="gramEnd"/>
+      <w:r>
+        <w:rPr>
+          <w:rFonts w:cs="Arial"/>
+        </w:rPr>
+        <w:t xml:space="preserve"> </w:t>
+      </w:r>
+      <w:proofErr w:type="spellStart"/>
+      <w:r>
+        <w:rPr>
+          <w:rFonts w:cs="Arial"/>
+        </w:rPr>
+        <w:t>korak</w:t>
+      </w:r>
+      <w:proofErr w:type="spellEnd"/>
+      <w:r>
+        <w:rPr>
+          <w:rFonts w:cs="Arial"/>
+        </w:rPr>
+        <w:t xml:space="preserve"> 2.2.3</w:t>
       </w:r>
     </w:p>
     <w:p>
@@ -4572,7 +4595,7 @@
         </w:numPr>
         <w:ind w:left="720" w:hanging="720"/>
       </w:pPr>
-      <w:bookmarkStart w:id="11" w:name="_Toc3382723"/>
+      <w:bookmarkStart w:id="10" w:name="_Toc3382723"/>
       <w:r>
         <w:t xml:space="preserve">2.2.3a Administrator ne </w:t>
       </w:r>
@@ -4588,161 +4611,163 @@
       <w:r>
         <w:t>promenu</w:t>
       </w:r>
+      <w:bookmarkEnd w:id="10"/>
+      <w:proofErr w:type="spellEnd"/>
+    </w:p>
+    <w:p>
+      <w:pPr>
+        <w:rPr>
+          <w:rFonts w:cs="Arial"/>
+        </w:rPr>
+      </w:pPr>
+      <w:r>
+        <w:rPr>
+          <w:rFonts w:cs="Arial"/>
+        </w:rPr>
+        <w:t xml:space="preserve">.1: </w:t>
+      </w:r>
+      <w:r>
+        <w:rPr>
+          <w:rFonts w:cs="Arial"/>
+        </w:rPr>
+        <w:t xml:space="preserve">Administrator </w:t>
+      </w:r>
+      <w:proofErr w:type="spellStart"/>
+      <w:r>
+        <w:rPr>
+          <w:rFonts w:cs="Arial"/>
+        </w:rPr>
+        <w:t>klikom</w:t>
+      </w:r>
+      <w:proofErr w:type="spellEnd"/>
+      <w:r>
+        <w:rPr>
+          <w:rFonts w:cs="Arial"/>
+        </w:rPr>
+        <w:t xml:space="preserve"> </w:t>
+      </w:r>
+      <w:proofErr w:type="spellStart"/>
+      <w:proofErr w:type="gramStart"/>
+      <w:r>
+        <w:rPr>
+          <w:rFonts w:cs="Arial"/>
+        </w:rPr>
+        <w:t>na</w:t>
+      </w:r>
+      <w:proofErr w:type="spellEnd"/>
+      <w:proofErr w:type="gramEnd"/>
+      <w:r>
+        <w:rPr>
+          <w:rFonts w:cs="Arial"/>
+        </w:rPr>
+        <w:t xml:space="preserve"> </w:t>
+      </w:r>
+      <w:proofErr w:type="spellStart"/>
+      <w:r>
+        <w:rPr>
+          <w:rFonts w:cs="Arial"/>
+        </w:rPr>
+        <w:t>dugme</w:t>
+      </w:r>
+      <w:proofErr w:type="spellEnd"/>
+      <w:r>
+        <w:rPr>
+          <w:rFonts w:cs="Arial"/>
+        </w:rPr>
+        <w:t xml:space="preserve"> </w:t>
+      </w:r>
+      <w:proofErr w:type="spellStart"/>
+      <w:r>
+        <w:rPr>
+          <w:rFonts w:cs="Arial"/>
+        </w:rPr>
+        <w:t>za</w:t>
+      </w:r>
+      <w:proofErr w:type="spellEnd"/>
+      <w:r>
+        <w:rPr>
+          <w:rFonts w:cs="Arial"/>
+        </w:rPr>
+        <w:t xml:space="preserve"> </w:t>
+      </w:r>
+      <w:proofErr w:type="spellStart"/>
+      <w:r>
+        <w:rPr>
+          <w:rFonts w:cs="Arial"/>
+        </w:rPr>
+        <w:t>otkazivanje</w:t>
+      </w:r>
+      <w:proofErr w:type="spellEnd"/>
+      <w:r>
+        <w:rPr>
+          <w:rFonts w:cs="Arial"/>
+        </w:rPr>
+        <w:t xml:space="preserve"> ne </w:t>
+      </w:r>
+      <w:proofErr w:type="spellStart"/>
+      <w:r>
+        <w:rPr>
+          <w:rFonts w:cs="Arial"/>
+        </w:rPr>
+        <w:t>potvrđuje</w:t>
+      </w:r>
+      <w:proofErr w:type="spellEnd"/>
+      <w:r>
+        <w:rPr>
+          <w:rFonts w:cs="Arial"/>
+        </w:rPr>
+        <w:t xml:space="preserve"> </w:t>
+      </w:r>
+      <w:proofErr w:type="spellStart"/>
+      <w:r>
+        <w:rPr>
+          <w:rFonts w:cs="Arial"/>
+        </w:rPr>
+        <w:t>promenu</w:t>
+      </w:r>
+      <w:proofErr w:type="spellEnd"/>
+      <w:r>
+        <w:rPr>
+          <w:rFonts w:cs="Arial"/>
+        </w:rPr>
+        <w:t xml:space="preserve">, pa se </w:t>
+      </w:r>
+      <w:r>
+        <w:rPr>
+          <w:rFonts w:cs="Arial"/>
+        </w:rPr>
+        <w:t xml:space="preserve">ne </w:t>
+      </w:r>
+      <w:proofErr w:type="spellStart"/>
+      <w:r>
+        <w:rPr>
+          <w:rFonts w:cs="Arial"/>
+        </w:rPr>
+        <w:t>vrši</w:t>
+      </w:r>
+      <w:proofErr w:type="spellEnd"/>
+      <w:r>
+        <w:rPr>
+          <w:rFonts w:cs="Arial"/>
+        </w:rPr>
+        <w:t xml:space="preserve"> </w:t>
+      </w:r>
+      <w:proofErr w:type="spellStart"/>
+      <w:r>
+        <w:rPr>
+          <w:rFonts w:cs="Arial"/>
+        </w:rPr>
+        <w:t>ažuriranje</w:t>
+      </w:r>
+      <w:proofErr w:type="spellEnd"/>
+      <w:r>
+        <w:rPr>
+          <w:rFonts w:cs="Arial"/>
+        </w:rPr>
+        <w:t>.</w:t>
+      </w:r>
+      <w:bookmarkStart w:id="11" w:name="_GoBack"/>
       <w:bookmarkEnd w:id="11"/>
-      <w:proofErr w:type="spellEnd"/>
-    </w:p>
-    <w:p>
-      <w:pPr>
-        <w:rPr>
-          <w:rFonts w:cs="Arial"/>
-        </w:rPr>
-      </w:pPr>
-      <w:r>
-        <w:rPr>
-          <w:rFonts w:cs="Arial"/>
-        </w:rPr>
-        <w:t xml:space="preserve">.1: </w:t>
-      </w:r>
-      <w:r>
-        <w:rPr>
-          <w:rFonts w:cs="Arial"/>
-        </w:rPr>
-        <w:t xml:space="preserve">Administrator </w:t>
-      </w:r>
-      <w:proofErr w:type="spellStart"/>
-      <w:r>
-        <w:rPr>
-          <w:rFonts w:cs="Arial"/>
-        </w:rPr>
-        <w:t>klikom</w:t>
-      </w:r>
-      <w:proofErr w:type="spellEnd"/>
-      <w:r>
-        <w:rPr>
-          <w:rFonts w:cs="Arial"/>
-        </w:rPr>
-        <w:t xml:space="preserve"> </w:t>
-      </w:r>
-      <w:proofErr w:type="spellStart"/>
-      <w:proofErr w:type="gramStart"/>
-      <w:r>
-        <w:rPr>
-          <w:rFonts w:cs="Arial"/>
-        </w:rPr>
-        <w:t>na</w:t>
-      </w:r>
-      <w:proofErr w:type="spellEnd"/>
-      <w:proofErr w:type="gramEnd"/>
-      <w:r>
-        <w:rPr>
-          <w:rFonts w:cs="Arial"/>
-        </w:rPr>
-        <w:t xml:space="preserve"> </w:t>
-      </w:r>
-      <w:proofErr w:type="spellStart"/>
-      <w:r>
-        <w:rPr>
-          <w:rFonts w:cs="Arial"/>
-        </w:rPr>
-        <w:t>dugme</w:t>
-      </w:r>
-      <w:proofErr w:type="spellEnd"/>
-      <w:r>
-        <w:rPr>
-          <w:rFonts w:cs="Arial"/>
-        </w:rPr>
-        <w:t xml:space="preserve"> </w:t>
-      </w:r>
-      <w:proofErr w:type="spellStart"/>
-      <w:r>
-        <w:rPr>
-          <w:rFonts w:cs="Arial"/>
-        </w:rPr>
-        <w:t>za</w:t>
-      </w:r>
-      <w:proofErr w:type="spellEnd"/>
-      <w:r>
-        <w:rPr>
-          <w:rFonts w:cs="Arial"/>
-        </w:rPr>
-        <w:t xml:space="preserve"> </w:t>
-      </w:r>
-      <w:proofErr w:type="spellStart"/>
-      <w:r>
-        <w:rPr>
-          <w:rFonts w:cs="Arial"/>
-        </w:rPr>
-        <w:t>otkazivanje</w:t>
-      </w:r>
-      <w:proofErr w:type="spellEnd"/>
-      <w:r>
-        <w:rPr>
-          <w:rFonts w:cs="Arial"/>
-        </w:rPr>
-        <w:t xml:space="preserve"> ne </w:t>
-      </w:r>
-      <w:proofErr w:type="spellStart"/>
-      <w:r>
-        <w:rPr>
-          <w:rFonts w:cs="Arial"/>
-        </w:rPr>
-        <w:t>potvrđuje</w:t>
-      </w:r>
-      <w:proofErr w:type="spellEnd"/>
-      <w:r>
-        <w:rPr>
-          <w:rFonts w:cs="Arial"/>
-        </w:rPr>
-        <w:t xml:space="preserve"> </w:t>
-      </w:r>
-      <w:proofErr w:type="spellStart"/>
-      <w:r>
-        <w:rPr>
-          <w:rFonts w:cs="Arial"/>
-        </w:rPr>
-        <w:t>promenu</w:t>
-      </w:r>
-      <w:proofErr w:type="spellEnd"/>
-      <w:r>
-        <w:rPr>
-          <w:rFonts w:cs="Arial"/>
-        </w:rPr>
-        <w:t xml:space="preserve">, pa se </w:t>
-      </w:r>
-      <w:r>
-        <w:rPr>
-          <w:rFonts w:cs="Arial"/>
-        </w:rPr>
-        <w:t xml:space="preserve">ne </w:t>
-      </w:r>
-      <w:proofErr w:type="spellStart"/>
-      <w:r>
-        <w:rPr>
-          <w:rFonts w:cs="Arial"/>
-        </w:rPr>
-        <w:t>vrši</w:t>
-      </w:r>
-      <w:proofErr w:type="spellEnd"/>
-      <w:r>
-        <w:rPr>
-          <w:rFonts w:cs="Arial"/>
-        </w:rPr>
-        <w:t xml:space="preserve"> </w:t>
-      </w:r>
-      <w:proofErr w:type="spellStart"/>
-      <w:r>
-        <w:rPr>
-          <w:rFonts w:cs="Arial"/>
-        </w:rPr>
-        <w:t>ažuriranje</w:t>
-      </w:r>
-      <w:proofErr w:type="spellEnd"/>
-      <w:r>
-        <w:rPr>
-          <w:rFonts w:cs="Arial"/>
-        </w:rPr>
-        <w:t>.</w:t>
-      </w:r>
     </w:p>
     <w:p>
       <w:pPr>
@@ -6569,7 +6594,7 @@
 </file>
 
 <file path=customXml/itemProps1.xml><?xml version="1.0" encoding="utf-8"?>
-<ds:datastoreItem xmlns:ds="http://schemas.openxmlformats.org/officeDocument/2006/customXml" ds:itemID="{AAC58C41-522D-4DB6-8DBA-7A2B99EAAD2F}">
+<ds:datastoreItem xmlns:ds="http://schemas.openxmlformats.org/officeDocument/2006/customXml" ds:itemID="{D0875F1B-F5C8-4941-BB38-E4CAE278E7EA}">
   <ds:schemaRefs>
     <ds:schemaRef ds:uri="http://schemas.openxmlformats.org/officeDocument/2006/bibliography"/>
   </ds:schemaRefs>

--- a/SSU/Mihajlo/SSU-Ažuriranje-korisnika.docx
+++ b/SSU/Mihajlo/SSU-Ažuriranje-korisnika.docx
@@ -1,6 +1,6 @@
 
 <file path=word/document.xml><?xml version="1.0" encoding="utf-8"?>
-<w:document xmlns:wpc="http://schemas.microsoft.com/office/word/2010/wordprocessingCanvas" xmlns:mc="http://schemas.openxmlformats.org/markup-compatibility/2006" xmlns:o="urn:schemas-microsoft-com:office:office" xmlns:r="http://schemas.openxmlformats.org/officeDocument/2006/relationships" xmlns:m="http://schemas.openxmlformats.org/officeDocument/2006/math" xmlns:v="urn:schemas-microsoft-com:vml" xmlns:wp14="http://schemas.microsoft.com/office/word/2010/wordprocessingDrawing" xmlns:wp="http://schemas.openxmlformats.org/drawingml/2006/wordprocessingDrawing" xmlns:w10="urn:schemas-microsoft-com:office:word" xmlns:w="http://schemas.openxmlformats.org/wordprocessingml/2006/main" xmlns:w14="http://schemas.microsoft.com/office/word/2010/wordml" xmlns:w15="http://schemas.microsoft.com/office/word/2012/wordml" xmlns:wpg="http://schemas.microsoft.com/office/word/2010/wordprocessingGroup" xmlns:wpi="http://schemas.microsoft.com/office/word/2010/wordprocessingInk" xmlns:wne="http://schemas.microsoft.com/office/word/2006/wordml" xmlns:wps="http://schemas.microsoft.com/office/word/2010/wordprocessingShape" mc:Ignorable="w14 w15 wp14">
+<w:document xmlns:wpc="http://schemas.microsoft.com/office/word/2010/wordprocessingCanvas" xmlns:cx="http://schemas.microsoft.com/office/drawing/2014/chartex" xmlns:cx1="http://schemas.microsoft.com/office/drawing/2015/9/8/chartex" xmlns:cx2="http://schemas.microsoft.com/office/drawing/2015/10/21/chartex" xmlns:cx3="http://schemas.microsoft.com/office/drawing/2016/5/9/chartex" xmlns:cx4="http://schemas.microsoft.com/office/drawing/2016/5/10/chartex" xmlns:cx5="http://schemas.microsoft.com/office/drawing/2016/5/11/chartex" xmlns:cx6="http://schemas.microsoft.com/office/drawing/2016/5/12/chartex" xmlns:cx7="http://schemas.microsoft.com/office/drawing/2016/5/13/chartex" xmlns:cx8="http://schemas.microsoft.com/office/drawing/2016/5/14/chartex" xmlns:mc="http://schemas.openxmlformats.org/markup-compatibility/2006" xmlns:aink="http://schemas.microsoft.com/office/drawing/2016/ink" xmlns:am3d="http://schemas.microsoft.com/office/drawing/2017/model3d" xmlns:o="urn:schemas-microsoft-com:office:office" xmlns:r="http://schemas.openxmlformats.org/officeDocument/2006/relationships" xmlns:m="http://schemas.openxmlformats.org/officeDocument/2006/math" xmlns:v="urn:schemas-microsoft-com:vml" xmlns:wp14="http://schemas.microsoft.com/office/word/2010/wordprocessingDrawing" xmlns:wp="http://schemas.openxmlformats.org/drawingml/2006/wordprocessingDrawing" xmlns:w10="urn:schemas-microsoft-com:office:word" xmlns:w="http://schemas.openxmlformats.org/wordprocessingml/2006/main" xmlns:w14="http://schemas.microsoft.com/office/word/2010/wordml" xmlns:w15="http://schemas.microsoft.com/office/word/2012/wordml" xmlns:w16cid="http://schemas.microsoft.com/office/word/2016/wordml/cid" xmlns:w16se="http://schemas.microsoft.com/office/word/2015/wordml/symex" xmlns:wpg="http://schemas.microsoft.com/office/word/2010/wordprocessingGroup" xmlns:wpi="http://schemas.microsoft.com/office/word/2010/wordprocessingInk" xmlns:wne="http://schemas.microsoft.com/office/word/2006/wordml" xmlns:wps="http://schemas.microsoft.com/office/word/2010/wordprocessingShape" mc:Ignorable="w14 w15 w16se w16cid wp14">
   <w:body>
     <w:p>
       <w:pPr>
@@ -794,7 +794,6 @@
                 <w:color w:val="000000" w:themeColor="text1"/>
               </w:rPr>
             </w:pPr>
-            <w:proofErr w:type="spellStart"/>
             <w:r>
               <w:rPr>
                 <w:rFonts w:eastAsia="Trebuchet MS" w:cs="Arial"/>
@@ -803,7 +802,6 @@
               </w:rPr>
               <w:t>Autor</w:t>
             </w:r>
-            <w:proofErr w:type="spellEnd"/>
           </w:p>
         </w:tc>
       </w:tr>
@@ -1484,7 +1482,7 @@
             </w:rPr>
             <w:fldChar w:fldCharType="separate"/>
           </w:r>
-          <w:hyperlink w:anchor="_Toc3382713" w:history="1">
+          <w:hyperlink w:anchor="_Toc9878833" w:history="1">
             <w:r>
               <w:rPr>
                 <w:rStyle w:val="Hyperlink"/>
@@ -1527,7 +1525,7 @@
                 <w:noProof/>
                 <w:webHidden/>
               </w:rPr>
-              <w:instrText xml:space="preserve"> PAGEREF _Toc3382713 \h </w:instrText>
+              <w:instrText xml:space="preserve"> PAGEREF _Toc9878833 \h </w:instrText>
             </w:r>
             <w:r>
               <w:rPr>
@@ -1570,7 +1568,7 @@
               <w:noProof/>
             </w:rPr>
           </w:pPr>
-          <w:hyperlink w:anchor="_Toc3382714" w:history="1">
+          <w:hyperlink w:anchor="_Toc9878834" w:history="1">
             <w:r>
               <w:rPr>
                 <w:rStyle w:val="Hyperlink"/>
@@ -1611,7 +1609,7 @@
                 <w:noProof/>
                 <w:webHidden/>
               </w:rPr>
-              <w:instrText xml:space="preserve"> PAGEREF _Toc3382714 \h </w:instrText>
+              <w:instrText xml:space="preserve"> PAGEREF _Toc9878834 \h </w:instrText>
             </w:r>
             <w:r>
               <w:rPr>
@@ -1654,7 +1652,7 @@
               <w:noProof/>
             </w:rPr>
           </w:pPr>
-          <w:hyperlink w:anchor="_Toc3382715" w:history="1">
+          <w:hyperlink w:anchor="_Toc9878835" w:history="1">
             <w:r>
               <w:rPr>
                 <w:rStyle w:val="Hyperlink"/>
@@ -1695,7 +1693,7 @@
                 <w:noProof/>
                 <w:webHidden/>
               </w:rPr>
-              <w:instrText xml:space="preserve"> PAGEREF _Toc3382715 \h </w:instrText>
+              <w:instrText xml:space="preserve"> PAGEREF _Toc9878835 \h </w:instrText>
             </w:r>
             <w:r>
               <w:rPr>
@@ -1738,7 +1736,7 @@
               <w:noProof/>
             </w:rPr>
           </w:pPr>
-          <w:hyperlink w:anchor="_Toc3382716" w:history="1">
+          <w:hyperlink w:anchor="_Toc9878836" w:history="1">
             <w:r>
               <w:rPr>
                 <w:rStyle w:val="Hyperlink"/>
@@ -1760,7 +1758,7 @@
                 <w:rFonts w:eastAsia="Trebuchet MS"/>
                 <w:noProof/>
               </w:rPr>
-              <w:t>SSU - Pregled informacija o svim korisnicima</w:t>
+              <w:t>SSU – Ažuriranje korisnika</w:t>
             </w:r>
             <w:r>
               <w:rPr>
@@ -1781,7 +1779,7 @@
                 <w:noProof/>
                 <w:webHidden/>
               </w:rPr>
-              <w:instrText xml:space="preserve"> PAGEREF _Toc3382716 \h </w:instrText>
+              <w:instrText xml:space="preserve"> PAGEREF _Toc9878836 \h </w:instrText>
             </w:r>
             <w:r>
               <w:rPr>
@@ -1824,7 +1822,7 @@
               <w:noProof/>
             </w:rPr>
           </w:pPr>
-          <w:hyperlink w:anchor="_Toc3382717" w:history="1">
+          <w:hyperlink w:anchor="_Toc9878837" w:history="1">
             <w:r>
               <w:rPr>
                 <w:rStyle w:val="Hyperlink"/>
@@ -1865,7 +1863,7 @@
                 <w:noProof/>
                 <w:webHidden/>
               </w:rPr>
-              <w:instrText xml:space="preserve"> PAGEREF _Toc3382717 \h </w:instrText>
+              <w:instrText xml:space="preserve"> PAGEREF _Toc9878837 \h </w:instrText>
             </w:r>
             <w:r>
               <w:rPr>
@@ -1908,7 +1906,7 @@
               <w:noProof/>
             </w:rPr>
           </w:pPr>
-          <w:hyperlink w:anchor="_Toc3382718" w:history="1">
+          <w:hyperlink w:anchor="_Toc9878838" w:history="1">
             <w:r>
               <w:rPr>
                 <w:rStyle w:val="Hyperlink"/>
@@ -1949,7 +1947,7 @@
                 <w:noProof/>
                 <w:webHidden/>
               </w:rPr>
-              <w:instrText xml:space="preserve"> PAGEREF _Toc3382718 \h </w:instrText>
+              <w:instrText xml:space="preserve"> PAGEREF _Toc9878838 \h </w:instrText>
             </w:r>
             <w:r>
               <w:rPr>
@@ -1992,7 +1990,7 @@
               <w:noProof/>
             </w:rPr>
           </w:pPr>
-          <w:hyperlink w:anchor="_Toc3382719" w:history="1">
+          <w:hyperlink w:anchor="_Toc9878839" w:history="1">
             <w:r>
               <w:rPr>
                 <w:rStyle w:val="Hyperlink"/>
@@ -2012,7 +2010,7 @@
                 <w:rStyle w:val="Hyperlink"/>
                 <w:noProof/>
               </w:rPr>
-              <w:t>Admininistrator dobija uvid u sve korisnike i vrši odabir jednog</w:t>
+              <w:t>Admininistrator vrši odabir jednog korisnika</w:t>
             </w:r>
             <w:r>
               <w:rPr>
@@ -2033,7 +2031,7 @@
                 <w:noProof/>
                 <w:webHidden/>
               </w:rPr>
-              <w:instrText xml:space="preserve"> PAGEREF _Toc3382719 \h </w:instrText>
+              <w:instrText xml:space="preserve"> PAGEREF _Toc9878839 \h </w:instrText>
             </w:r>
             <w:r>
               <w:rPr>
@@ -2076,7 +2074,7 @@
               <w:noProof/>
             </w:rPr>
           </w:pPr>
-          <w:hyperlink w:anchor="_Toc3382720" w:history="1">
+          <w:hyperlink w:anchor="_Toc9878840" w:history="1">
             <w:r>
               <w:rPr>
                 <w:rStyle w:val="Hyperlink"/>
@@ -2096,7 +2094,15 @@
                 <w:rStyle w:val="Hyperlink"/>
                 <w:noProof/>
               </w:rPr>
-              <w:t>Administrator ažurira korisnika</w:t>
+              <w:t>Administrator unapre</w:t>
+            </w:r>
+            <w:r>
+              <w:rPr>
+                <w:rStyle w:val="Hyperlink"/>
+                <w:noProof/>
+                <w:lang w:val="sr-Latn-RS"/>
+              </w:rPr>
+              <w:t>đuje korisnika u moderatora</w:t>
             </w:r>
             <w:r>
               <w:rPr>
@@ -2117,7 +2123,7 @@
                 <w:noProof/>
                 <w:webHidden/>
               </w:rPr>
-              <w:instrText xml:space="preserve"> PAGEREF _Toc3382720 \h </w:instrText>
+              <w:instrText xml:space="preserve"> PAGEREF _Toc9878840 \h </w:instrText>
             </w:r>
             <w:r>
               <w:rPr>
@@ -2160,7 +2166,7 @@
               <w:noProof/>
             </w:rPr>
           </w:pPr>
-          <w:hyperlink w:anchor="_Toc3382721" w:history="1">
+          <w:hyperlink w:anchor="_Toc9878841" w:history="1">
             <w:r>
               <w:rPr>
                 <w:rStyle w:val="Hyperlink"/>
@@ -2180,6 +2186,98 @@
                 <w:rStyle w:val="Hyperlink"/>
                 <w:noProof/>
               </w:rPr>
+              <w:t>Administrator unapre</w:t>
+            </w:r>
+            <w:r>
+              <w:rPr>
+                <w:rStyle w:val="Hyperlink"/>
+                <w:noProof/>
+                <w:lang w:val="sr-Latn-RS"/>
+              </w:rPr>
+              <w:t>đuje korisnika u VIP korisnika</w:t>
+            </w:r>
+            <w:r>
+              <w:rPr>
+                <w:noProof/>
+                <w:webHidden/>
+              </w:rPr>
+              <w:tab/>
+            </w:r>
+            <w:r>
+              <w:rPr>
+                <w:noProof/>
+                <w:webHidden/>
+              </w:rPr>
+              <w:fldChar w:fldCharType="begin"/>
+            </w:r>
+            <w:r>
+              <w:rPr>
+                <w:noProof/>
+                <w:webHidden/>
+              </w:rPr>
+              <w:instrText xml:space="preserve"> PAGEREF _Toc9878841 \h </w:instrText>
+            </w:r>
+            <w:r>
+              <w:rPr>
+                <w:noProof/>
+                <w:webHidden/>
+              </w:rPr>
+            </w:r>
+            <w:r>
+              <w:rPr>
+                <w:noProof/>
+                <w:webHidden/>
+              </w:rPr>
+              <w:fldChar w:fldCharType="separate"/>
+            </w:r>
+            <w:r>
+              <w:rPr>
+                <w:noProof/>
+                <w:webHidden/>
+              </w:rPr>
+              <w:t>4</w:t>
+            </w:r>
+            <w:r>
+              <w:rPr>
+                <w:noProof/>
+                <w:webHidden/>
+              </w:rPr>
+              <w:fldChar w:fldCharType="end"/>
+            </w:r>
+          </w:hyperlink>
+        </w:p>
+        <w:p>
+          <w:pPr>
+            <w:pStyle w:val="TOC3"/>
+            <w:tabs>
+              <w:tab w:val="left" w:pos="1320"/>
+              <w:tab w:val="right" w:leader="dot" w:pos="9350"/>
+            </w:tabs>
+            <w:rPr>
+              <w:rFonts w:asciiTheme="minorHAnsi" w:hAnsiTheme="minorHAnsi"/>
+              <w:noProof/>
+            </w:rPr>
+          </w:pPr>
+          <w:hyperlink w:anchor="_Toc9878842" w:history="1">
+            <w:r>
+              <w:rPr>
+                <w:rStyle w:val="Hyperlink"/>
+                <w:noProof/>
+              </w:rPr>
+              <w:t>2.2.4</w:t>
+            </w:r>
+            <w:r>
+              <w:rPr>
+                <w:rFonts w:asciiTheme="minorHAnsi" w:hAnsiTheme="minorHAnsi"/>
+                <w:noProof/>
+              </w:rPr>
+              <w:tab/>
+            </w:r>
+            <w:r>
+              <w:rPr>
+                <w:rStyle w:val="Hyperlink"/>
+                <w:noProof/>
+              </w:rPr>
               <w:t>Administrator potvrđuje promenu</w:t>
             </w:r>
             <w:r>
@@ -2201,7 +2299,7 @@
                 <w:noProof/>
                 <w:webHidden/>
               </w:rPr>
-              <w:instrText xml:space="preserve"> PAGEREF _Toc3382721 \h </w:instrText>
+              <w:instrText xml:space="preserve"> PAGEREF _Toc9878842 \h </w:instrText>
             </w:r>
             <w:r>
               <w:rPr>
@@ -2243,27 +2341,13 @@
               <w:noProof/>
             </w:rPr>
           </w:pPr>
-          <w:hyperlink w:anchor="_Toc3382722" w:history="1">
+          <w:hyperlink w:anchor="_Toc9878843" w:history="1">
             <w:r>
               <w:rPr>
                 <w:rStyle w:val="Hyperlink"/>
                 <w:noProof/>
               </w:rPr>
-              <w:t xml:space="preserve">2.2.2a </w:t>
-            </w:r>
-            <w:r>
-              <w:rPr>
-                <w:rStyle w:val="Hyperlink"/>
-                <w:noProof/>
-              </w:rPr>
-              <w:t xml:space="preserve">   </w:t>
-            </w:r>
-            <w:r>
-              <w:rPr>
-                <w:rStyle w:val="Hyperlink"/>
-                <w:noProof/>
-              </w:rPr>
-              <w:t>Administrator briše korisnika</w:t>
+              <w:t>2.2.2a Administrator briše korisnika</w:t>
             </w:r>
             <w:r>
               <w:rPr>
@@ -2284,7 +2368,7 @@
                 <w:noProof/>
                 <w:webHidden/>
               </w:rPr>
-              <w:instrText xml:space="preserve"> PAGEREF _Toc3382722 \h </w:instrText>
+              <w:instrText xml:space="preserve"> PAGEREF _Toc9878843 \h </w:instrText>
             </w:r>
             <w:r>
               <w:rPr>
@@ -2304,7 +2388,7 @@
                 <w:noProof/>
                 <w:webHidden/>
               </w:rPr>
-              <w:t>4</w:t>
+              <w:t>5</w:t>
             </w:r>
             <w:r>
               <w:rPr>
@@ -2326,27 +2410,13 @@
               <w:noProof/>
             </w:rPr>
           </w:pPr>
-          <w:hyperlink w:anchor="_Toc3382723" w:history="1">
+          <w:hyperlink w:anchor="_Toc9878844" w:history="1">
             <w:r>
               <w:rPr>
                 <w:rStyle w:val="Hyperlink"/>
                 <w:noProof/>
               </w:rPr>
-              <w:t xml:space="preserve">2.2.3a </w:t>
-            </w:r>
-            <w:r>
-              <w:rPr>
-                <w:rStyle w:val="Hyperlink"/>
-                <w:noProof/>
-              </w:rPr>
-              <w:t xml:space="preserve">   </w:t>
-            </w:r>
-            <w:r>
-              <w:rPr>
-                <w:rStyle w:val="Hyperlink"/>
-                <w:noProof/>
-              </w:rPr>
-              <w:t>Administrator ne potvrđuje promenu</w:t>
+              <w:t>2.2.3a Administrator ne potvrđuje promenu</w:t>
             </w:r>
             <w:r>
               <w:rPr>
@@ -2367,7 +2437,7 @@
                 <w:noProof/>
                 <w:webHidden/>
               </w:rPr>
-              <w:instrText xml:space="preserve"> PAGEREF _Toc3382723 \h </w:instrText>
+              <w:instrText xml:space="preserve"> PAGEREF _Toc9878844 \h </w:instrText>
             </w:r>
             <w:r>
               <w:rPr>
@@ -2387,7 +2457,7 @@
                 <w:noProof/>
                 <w:webHidden/>
               </w:rPr>
-              <w:t>4</w:t>
+              <w:t>5</w:t>
             </w:r>
             <w:r>
               <w:rPr>
@@ -2410,7 +2480,7 @@
               <w:noProof/>
             </w:rPr>
           </w:pPr>
-          <w:hyperlink w:anchor="_Toc3382724" w:history="1">
+          <w:hyperlink w:anchor="_Toc9878845" w:history="1">
             <w:r>
               <w:rPr>
                 <w:rStyle w:val="Hyperlink"/>
@@ -2451,7 +2521,7 @@
                 <w:noProof/>
                 <w:webHidden/>
               </w:rPr>
-              <w:instrText xml:space="preserve"> PAGEREF _Toc3382724 \h </w:instrText>
+              <w:instrText xml:space="preserve"> PAGEREF _Toc9878845 \h </w:instrText>
             </w:r>
             <w:r>
               <w:rPr>
@@ -2494,7 +2564,7 @@
               <w:noProof/>
             </w:rPr>
           </w:pPr>
-          <w:hyperlink w:anchor="_Toc3382725" w:history="1">
+          <w:hyperlink w:anchor="_Toc9878846" w:history="1">
             <w:r>
               <w:rPr>
                 <w:rStyle w:val="Hyperlink"/>
@@ -2535,7 +2605,7 @@
                 <w:noProof/>
                 <w:webHidden/>
               </w:rPr>
-              <w:instrText xml:space="preserve"> PAGEREF _Toc3382725 \h </w:instrText>
+              <w:instrText xml:space="preserve"> PAGEREF _Toc9878846 \h </w:instrText>
             </w:r>
             <w:r>
               <w:rPr>
@@ -2578,7 +2648,7 @@
               <w:noProof/>
             </w:rPr>
           </w:pPr>
-          <w:hyperlink w:anchor="_Toc3382726" w:history="1">
+          <w:hyperlink w:anchor="_Toc9878847" w:history="1">
             <w:r>
               <w:rPr>
                 <w:rStyle w:val="Hyperlink"/>
@@ -2619,7 +2689,7 @@
                 <w:noProof/>
                 <w:webHidden/>
               </w:rPr>
-              <w:instrText xml:space="preserve"> PAGEREF _Toc3382726 \h </w:instrText>
+              <w:instrText xml:space="preserve"> PAGEREF _Toc9878847 \h </w:instrText>
             </w:r>
             <w:r>
               <w:rPr>
@@ -2661,6 +2731,8 @@
             <w:fldChar w:fldCharType="end"/>
           </w:r>
         </w:p>
+        <w:bookmarkStart w:id="0" w:name="_GoBack" w:displacedByCustomXml="next"/>
+        <w:bookmarkEnd w:id="0" w:displacedByCustomXml="next"/>
       </w:sdtContent>
     </w:sdt>
     <w:p>
@@ -2838,7 +2910,7 @@
           <w:rFonts w:eastAsia="Trebuchet MS"/>
         </w:rPr>
       </w:pPr>
-      <w:bookmarkStart w:id="0" w:name="_Toc3382713"/>
+      <w:bookmarkStart w:id="1" w:name="_Toc9878833"/>
       <w:proofErr w:type="spellStart"/>
       <w:r>
         <w:rPr>
@@ -2846,7 +2918,7 @@
         </w:rPr>
         <w:t>Uvod</w:t>
       </w:r>
-      <w:bookmarkEnd w:id="0"/>
+      <w:bookmarkEnd w:id="1"/>
       <w:proofErr w:type="spellEnd"/>
     </w:p>
     <w:p/>
@@ -2854,12 +2926,12 @@
       <w:pPr>
         <w:pStyle w:val="Heading2"/>
       </w:pPr>
-      <w:bookmarkStart w:id="1" w:name="_Toc3382714"/>
+      <w:bookmarkStart w:id="2" w:name="_Toc9878834"/>
       <w:proofErr w:type="spellStart"/>
       <w:r>
         <w:t>Rezime</w:t>
       </w:r>
-      <w:bookmarkEnd w:id="1"/>
+      <w:bookmarkEnd w:id="2"/>
       <w:proofErr w:type="spellEnd"/>
     </w:p>
     <w:p>
@@ -2958,7 +3030,7 @@
       <w:pPr>
         <w:pStyle w:val="Heading2"/>
       </w:pPr>
-      <w:bookmarkStart w:id="2" w:name="_Toc3382715"/>
+      <w:bookmarkStart w:id="3" w:name="_Toc9878835"/>
       <w:proofErr w:type="spellStart"/>
       <w:r>
         <w:t>Namena</w:t>
@@ -2995,7 +3067,7 @@
       <w:r>
         <w:t>grupe</w:t>
       </w:r>
-      <w:bookmarkEnd w:id="2"/>
+      <w:bookmarkEnd w:id="3"/>
       <w:proofErr w:type="spellEnd"/>
     </w:p>
     <w:p>
@@ -3185,21 +3257,7 @@
         <w:rPr>
           <w:rFonts w:eastAsia="Arial" w:cs="Arial"/>
         </w:rPr>
-        <w:t xml:space="preserve"> </w:t>
-      </w:r>
-      <w:proofErr w:type="spellStart"/>
-      <w:r>
-        <w:rPr>
-          <w:rFonts w:eastAsia="Arial" w:cs="Arial"/>
-        </w:rPr>
-        <w:t>za</w:t>
-      </w:r>
-      <w:proofErr w:type="spellEnd"/>
-      <w:r>
-        <w:rPr>
-          <w:rFonts w:eastAsia="Arial" w:cs="Arial"/>
-        </w:rPr>
-        <w:t xml:space="preserve"> </w:t>
+        <w:t xml:space="preserve"> za </w:t>
       </w:r>
       <w:proofErr w:type="spellStart"/>
       <w:r>
@@ -3236,7 +3294,6 @@
         <w:t xml:space="preserve"> </w:t>
       </w:r>
       <w:proofErr w:type="spellStart"/>
-      <w:proofErr w:type="gramStart"/>
       <w:r>
         <w:rPr>
           <w:rFonts w:eastAsia="Arial" w:cs="Arial"/>
@@ -3244,7 +3301,6 @@
         <w:t>će</w:t>
       </w:r>
       <w:proofErr w:type="spellEnd"/>
-      <w:proofErr w:type="gramEnd"/>
       <w:r>
         <w:rPr>
           <w:rFonts w:eastAsia="Arial" w:cs="Arial"/>
@@ -3343,7 +3399,7 @@
           <w:rFonts w:eastAsia="Trebuchet MS"/>
         </w:rPr>
       </w:pPr>
-      <w:bookmarkStart w:id="3" w:name="_Toc3382716"/>
+      <w:bookmarkStart w:id="4" w:name="_Toc9878836"/>
       <w:r>
         <w:rPr>
           <w:rFonts w:eastAsia="Trebuchet MS"/>
@@ -3362,7 +3418,6 @@
         </w:rPr>
         <w:t xml:space="preserve"> </w:t>
       </w:r>
-      <w:bookmarkEnd w:id="3"/>
       <w:proofErr w:type="spellStart"/>
       <w:r>
         <w:rPr>
@@ -3384,6 +3439,7 @@
         </w:rPr>
         <w:t>korisnika</w:t>
       </w:r>
+      <w:bookmarkEnd w:id="4"/>
       <w:proofErr w:type="spellEnd"/>
     </w:p>
     <w:p/>
@@ -3391,7 +3447,7 @@
       <w:pPr>
         <w:pStyle w:val="Heading2"/>
       </w:pPr>
-      <w:bookmarkStart w:id="4" w:name="_Toc3382717"/>
+      <w:bookmarkStart w:id="5" w:name="_Toc9878837"/>
       <w:proofErr w:type="spellStart"/>
       <w:r>
         <w:t>Kratak</w:t>
@@ -3404,7 +3460,7 @@
       <w:r>
         <w:t>opis</w:t>
       </w:r>
-      <w:bookmarkEnd w:id="4"/>
+      <w:bookmarkEnd w:id="5"/>
       <w:proofErr w:type="spellEnd"/>
     </w:p>
     <w:p>
@@ -3640,12 +3696,10 @@
       <w:pPr>
         <w:pStyle w:val="Heading2"/>
       </w:pPr>
-      <w:bookmarkStart w:id="5" w:name="_Toc3382718"/>
-      <w:proofErr w:type="spellStart"/>
+      <w:bookmarkStart w:id="6" w:name="_Toc9878838"/>
       <w:r>
         <w:t>Tok</w:t>
       </w:r>
-      <w:proofErr w:type="spellEnd"/>
       <w:r>
         <w:t xml:space="preserve"> </w:t>
       </w:r>
@@ -3653,14 +3707,14 @@
       <w:r>
         <w:t>događaja</w:t>
       </w:r>
-      <w:bookmarkEnd w:id="5"/>
+      <w:bookmarkEnd w:id="6"/>
       <w:proofErr w:type="spellEnd"/>
     </w:p>
     <w:p>
       <w:pPr>
         <w:pStyle w:val="Heading3"/>
       </w:pPr>
-      <w:bookmarkStart w:id="6" w:name="_Toc3382719"/>
+      <w:bookmarkStart w:id="7" w:name="_Toc9878839"/>
       <w:proofErr w:type="spellStart"/>
       <w:r>
         <w:t>Admininistrator</w:t>
@@ -3689,7 +3743,6 @@
       <w:r>
         <w:t>jednog</w:t>
       </w:r>
-      <w:bookmarkEnd w:id="6"/>
       <w:proofErr w:type="spellEnd"/>
       <w:r>
         <w:t xml:space="preserve"> </w:t>
@@ -3698,6 +3751,7 @@
       <w:r>
         <w:t>korisnika</w:t>
       </w:r>
+      <w:bookmarkEnd w:id="7"/>
       <w:proofErr w:type="spellEnd"/>
     </w:p>
     <w:p>
@@ -3981,39 +4035,221 @@
       <w:pPr>
         <w:pStyle w:val="Heading3"/>
       </w:pPr>
-      <w:bookmarkStart w:id="7" w:name="_Toc3382720"/>
+      <w:bookmarkStart w:id="8" w:name="_Toc9878840"/>
       <w:r>
         <w:t xml:space="preserve">Administrator </w:t>
       </w:r>
       <w:proofErr w:type="spellStart"/>
       <w:r>
-        <w:t>ažurira</w:t>
-      </w:r>
-      <w:proofErr w:type="spellEnd"/>
-      <w:r>
-        <w:t xml:space="preserve"> </w:t>
-      </w:r>
-      <w:proofErr w:type="spellStart"/>
-      <w:r>
+        <w:t>unapre</w:t>
+      </w:r>
+      <w:proofErr w:type="spellEnd"/>
+      <w:r>
+        <w:rPr>
+          <w:lang w:val="sr-Latn-RS"/>
+        </w:rPr>
+        <w:t xml:space="preserve">đuje korisnika u </w:t>
+      </w:r>
+      <w:r>
+        <w:rPr>
+          <w:lang w:val="sr-Latn-RS"/>
+        </w:rPr>
+        <w:t>moderatora</w:t>
+      </w:r>
+      <w:bookmarkEnd w:id="8"/>
+      <w:r>
+        <w:rPr>
+          <w:lang w:val="sr-Latn-RS"/>
+        </w:rPr>
+        <w:t xml:space="preserve"> </w:t>
+      </w:r>
+    </w:p>
+    <w:p>
+      <w:pPr>
+        <w:rPr>
+          <w:rFonts w:cs="Arial"/>
+        </w:rPr>
+      </w:pPr>
+      <w:r>
+        <w:rPr>
+          <w:rFonts w:cs="Arial"/>
+        </w:rPr>
+        <w:t xml:space="preserve">Administrator </w:t>
+      </w:r>
+      <w:proofErr w:type="spellStart"/>
+      <w:r>
+        <w:rPr>
+          <w:rFonts w:cs="Arial"/>
+        </w:rPr>
+        <w:t>ima</w:t>
+      </w:r>
+      <w:proofErr w:type="spellEnd"/>
+      <w:r>
+        <w:rPr>
+          <w:rFonts w:cs="Arial"/>
+        </w:rPr>
+        <w:t xml:space="preserve"> </w:t>
+      </w:r>
+      <w:proofErr w:type="spellStart"/>
+      <w:r>
+        <w:rPr>
+          <w:rFonts w:cs="Arial"/>
+        </w:rPr>
+        <w:t>mogućnost</w:t>
+      </w:r>
+      <w:proofErr w:type="spellEnd"/>
+      <w:r>
+        <w:rPr>
+          <w:rFonts w:cs="Arial"/>
+        </w:rPr>
+        <w:t xml:space="preserve"> da</w:t>
+      </w:r>
+      <w:r>
+        <w:rPr>
+          <w:rFonts w:cs="Arial"/>
+        </w:rPr>
+        <w:t xml:space="preserve"> </w:t>
+      </w:r>
+      <w:proofErr w:type="spellStart"/>
+      <w:r>
+        <w:rPr>
+          <w:rFonts w:cs="Arial"/>
+        </w:rPr>
+        <w:t>unapredi</w:t>
+      </w:r>
+      <w:proofErr w:type="spellEnd"/>
+      <w:r>
+        <w:rPr>
+          <w:rFonts w:cs="Arial"/>
+        </w:rPr>
+        <w:t xml:space="preserve"> </w:t>
+      </w:r>
+      <w:proofErr w:type="spellStart"/>
+      <w:r>
+        <w:rPr>
+          <w:rFonts w:cs="Arial"/>
+        </w:rPr>
         <w:t>korisnika</w:t>
       </w:r>
-      <w:bookmarkEnd w:id="7"/>
-      <w:proofErr w:type="spellEnd"/>
-    </w:p>
-    <w:p>
-      <w:pPr>
-        <w:rPr>
-          <w:rFonts w:cs="Arial"/>
-        </w:rPr>
-      </w:pPr>
-      <w:r>
-        <w:rPr>
-          <w:rFonts w:cs="Arial"/>
-        </w:rPr>
+      <w:proofErr w:type="spellEnd"/>
+      <w:r>
+        <w:rPr>
+          <w:rFonts w:cs="Arial"/>
+        </w:rPr>
+        <w:t xml:space="preserve"> u </w:t>
+      </w:r>
+      <w:proofErr w:type="spellStart"/>
+      <w:r>
+        <w:rPr>
+          <w:rFonts w:cs="Arial"/>
+        </w:rPr>
+        <w:t>moderatora</w:t>
+      </w:r>
+      <w:proofErr w:type="spellEnd"/>
+      <w:r>
+        <w:rPr>
+          <w:rFonts w:cs="Arial"/>
+        </w:rPr>
+        <w:t xml:space="preserve"> </w:t>
+      </w:r>
+      <w:proofErr w:type="spellStart"/>
+      <w:r>
+        <w:rPr>
+          <w:rFonts w:cs="Arial"/>
+        </w:rPr>
+        <w:t>klikom</w:t>
+      </w:r>
+      <w:proofErr w:type="spellEnd"/>
+      <w:r>
+        <w:rPr>
+          <w:rFonts w:cs="Arial"/>
+        </w:rPr>
+        <w:t xml:space="preserve"> </w:t>
+      </w:r>
+      <w:proofErr w:type="spellStart"/>
+      <w:r>
+        <w:rPr>
+          <w:rFonts w:cs="Arial"/>
+        </w:rPr>
+        <w:t>na</w:t>
+      </w:r>
+      <w:proofErr w:type="spellEnd"/>
+      <w:r>
+        <w:rPr>
+          <w:rFonts w:cs="Arial"/>
+        </w:rPr>
+        <w:t xml:space="preserve"> </w:t>
+      </w:r>
+      <w:proofErr w:type="spellStart"/>
+      <w:r>
+        <w:rPr>
+          <w:rFonts w:cs="Arial"/>
+        </w:rPr>
+        <w:t>odgovarajuće</w:t>
+      </w:r>
+      <w:proofErr w:type="spellEnd"/>
+      <w:r>
+        <w:rPr>
+          <w:rFonts w:cs="Arial"/>
+        </w:rPr>
+        <w:t xml:space="preserve"> </w:t>
+      </w:r>
+      <w:proofErr w:type="spellStart"/>
+      <w:r>
+        <w:rPr>
+          <w:rFonts w:cs="Arial"/>
+        </w:rPr>
+        <w:t>dugme</w:t>
+      </w:r>
+      <w:proofErr w:type="spellEnd"/>
+      <w:r>
+        <w:rPr>
+          <w:rFonts w:cs="Arial"/>
+        </w:rPr>
+        <w:t>.</w:t>
+      </w:r>
+      <w:r>
+        <w:rPr>
+          <w:rFonts w:cs="Arial"/>
+        </w:rPr>
+        <w:t xml:space="preserve"> </w:t>
+      </w:r>
+    </w:p>
+    <w:p>
+      <w:pPr>
+        <w:pStyle w:val="Heading3"/>
+      </w:pPr>
+      <w:bookmarkStart w:id="9" w:name="_Toc9878841"/>
+      <w:r>
         <w:t xml:space="preserve">Administrator </w:t>
       </w:r>
       <w:proofErr w:type="spellStart"/>
       <w:r>
+        <w:t>unapre</w:t>
+      </w:r>
+      <w:proofErr w:type="spellEnd"/>
+      <w:r>
+        <w:rPr>
+          <w:lang w:val="sr-Latn-RS"/>
+        </w:rPr>
+        <w:t>đuje korisnika u VIP korisnika</w:t>
+      </w:r>
+      <w:bookmarkEnd w:id="9"/>
+    </w:p>
+    <w:p>
+      <w:pPr>
+        <w:rPr>
+          <w:rFonts w:cs="Arial"/>
+        </w:rPr>
+      </w:pPr>
+      <w:r>
+        <w:rPr>
+          <w:rFonts w:cs="Arial"/>
+        </w:rPr>
+        <w:t xml:space="preserve">Administrator </w:t>
+      </w:r>
+      <w:proofErr w:type="spellStart"/>
+      <w:r>
         <w:rPr>
           <w:rFonts w:cs="Arial"/>
         </w:rPr>
@@ -4038,13 +4274,7 @@
         <w:rPr>
           <w:rFonts w:cs="Arial"/>
         </w:rPr>
-        <w:t xml:space="preserve"> da</w:t>
-      </w:r>
-      <w:r>
-        <w:rPr>
-          <w:rFonts w:cs="Arial"/>
-        </w:rPr>
-        <w:t xml:space="preserve"> </w:t>
+        <w:t xml:space="preserve"> da </w:t>
       </w:r>
       <w:proofErr w:type="spellStart"/>
       <w:r>
@@ -4079,7 +4309,21 @@
         <w:rPr>
           <w:rFonts w:cs="Arial"/>
         </w:rPr>
-        <w:t>moderatora</w:t>
+        <w:t>vip</w:t>
+      </w:r>
+      <w:proofErr w:type="spellEnd"/>
+      <w:r>
+        <w:rPr>
+          <w:rFonts w:cs="Arial"/>
+        </w:rPr>
+        <w:t xml:space="preserve"> </w:t>
+      </w:r>
+      <w:proofErr w:type="spellStart"/>
+      <w:r>
+        <w:rPr>
+          <w:rFonts w:cs="Arial"/>
+        </w:rPr>
+        <w:t>korisnika</w:t>
       </w:r>
       <w:proofErr w:type="spellEnd"/>
       <w:r>
@@ -4103,7 +4347,6 @@
         <w:t xml:space="preserve"> </w:t>
       </w:r>
       <w:proofErr w:type="spellStart"/>
-      <w:proofErr w:type="gramStart"/>
       <w:r>
         <w:rPr>
           <w:rFonts w:cs="Arial"/>
@@ -4111,7 +4354,6 @@
         <w:t>na</w:t>
       </w:r>
       <w:proofErr w:type="spellEnd"/>
-      <w:proofErr w:type="gramEnd"/>
       <w:r>
         <w:rPr>
           <w:rFonts w:cs="Arial"/>
@@ -4144,185 +4386,177 @@
         <w:rPr>
           <w:rFonts w:cs="Arial"/>
         </w:rPr>
+        <w:t xml:space="preserve">. </w:t>
+      </w:r>
+    </w:p>
+    <w:p>
+      <w:pPr>
+        <w:rPr>
+          <w:rFonts w:cs="Arial"/>
+        </w:rPr>
+      </w:pPr>
+    </w:p>
+    <w:p>
+      <w:pPr>
+        <w:pStyle w:val="Heading3"/>
+      </w:pPr>
+      <w:bookmarkStart w:id="10" w:name="_Toc9878842"/>
+      <w:r>
+        <w:t xml:space="preserve">Administrator </w:t>
+      </w:r>
+      <w:proofErr w:type="spellStart"/>
+      <w:r>
+        <w:t>potvrđuje</w:t>
+      </w:r>
+      <w:proofErr w:type="spellEnd"/>
+      <w:r>
+        <w:t xml:space="preserve"> </w:t>
+      </w:r>
+      <w:proofErr w:type="spellStart"/>
+      <w:r>
+        <w:t>promenu</w:t>
+      </w:r>
+      <w:bookmarkEnd w:id="10"/>
+      <w:proofErr w:type="spellEnd"/>
+    </w:p>
+    <w:p>
+      <w:pPr>
+        <w:rPr>
+          <w:rFonts w:cs="Arial"/>
+        </w:rPr>
+      </w:pPr>
+      <w:r>
+        <w:rPr>
+          <w:rFonts w:cs="Arial"/>
+        </w:rPr>
+        <w:t xml:space="preserve">Administrator </w:t>
+      </w:r>
+      <w:proofErr w:type="spellStart"/>
+      <w:r>
+        <w:rPr>
+          <w:rFonts w:cs="Arial"/>
+        </w:rPr>
+        <w:t>klikom</w:t>
+      </w:r>
+      <w:proofErr w:type="spellEnd"/>
+      <w:r>
+        <w:rPr>
+          <w:rFonts w:cs="Arial"/>
+        </w:rPr>
+        <w:t xml:space="preserve"> </w:t>
+      </w:r>
+      <w:proofErr w:type="spellStart"/>
+      <w:r>
+        <w:rPr>
+          <w:rFonts w:cs="Arial"/>
+        </w:rPr>
+        <w:t>na</w:t>
+      </w:r>
+      <w:proofErr w:type="spellEnd"/>
+      <w:r>
+        <w:rPr>
+          <w:rFonts w:cs="Arial"/>
+        </w:rPr>
+        <w:t xml:space="preserve"> </w:t>
+      </w:r>
+      <w:proofErr w:type="spellStart"/>
+      <w:r>
+        <w:rPr>
+          <w:rFonts w:cs="Arial"/>
+        </w:rPr>
+        <w:t>dugme</w:t>
+      </w:r>
+      <w:proofErr w:type="spellEnd"/>
+      <w:r>
+        <w:rPr>
+          <w:rFonts w:cs="Arial"/>
+        </w:rPr>
+        <w:t xml:space="preserve"> za </w:t>
+      </w:r>
+      <w:proofErr w:type="spellStart"/>
+      <w:r>
+        <w:rPr>
+          <w:rFonts w:cs="Arial"/>
+        </w:rPr>
+        <w:t>potvrdu</w:t>
+      </w:r>
+      <w:proofErr w:type="spellEnd"/>
+      <w:r>
+        <w:rPr>
+          <w:rFonts w:cs="Arial"/>
+        </w:rPr>
+        <w:t xml:space="preserve">, </w:t>
+      </w:r>
+      <w:proofErr w:type="spellStart"/>
+      <w:r>
+        <w:rPr>
+          <w:rFonts w:cs="Arial"/>
+        </w:rPr>
+        <w:t>potvrđuje</w:t>
+      </w:r>
+      <w:proofErr w:type="spellEnd"/>
+      <w:r>
+        <w:rPr>
+          <w:rFonts w:cs="Arial"/>
+        </w:rPr>
+        <w:t xml:space="preserve"> </w:t>
+      </w:r>
+      <w:proofErr w:type="spellStart"/>
+      <w:r>
+        <w:rPr>
+          <w:rFonts w:cs="Arial"/>
+        </w:rPr>
+        <w:t>unapre</w:t>
+      </w:r>
+      <w:proofErr w:type="spellEnd"/>
+      <w:r>
+        <w:rPr>
+          <w:rFonts w:cs="Arial"/>
+          <w:lang w:val="sr-Latn-RS"/>
+        </w:rPr>
+        <w:t>đivanje</w:t>
+      </w:r>
+      <w:r>
+        <w:rPr>
+          <w:rFonts w:cs="Arial"/>
+        </w:rPr>
+        <w:t xml:space="preserve"> </w:t>
+      </w:r>
+      <w:proofErr w:type="spellStart"/>
+      <w:r>
+        <w:rPr>
+          <w:rFonts w:cs="Arial"/>
+        </w:rPr>
+        <w:t>izabranog</w:t>
+      </w:r>
+      <w:proofErr w:type="spellEnd"/>
+      <w:r>
+        <w:rPr>
+          <w:rFonts w:cs="Arial"/>
+        </w:rPr>
+        <w:t xml:space="preserve"> </w:t>
+      </w:r>
+      <w:proofErr w:type="spellStart"/>
+      <w:r>
+        <w:rPr>
+          <w:rFonts w:cs="Arial"/>
+        </w:rPr>
+        <w:t>korisnika</w:t>
+      </w:r>
+      <w:proofErr w:type="spellEnd"/>
+      <w:r>
+        <w:rPr>
+          <w:rFonts w:cs="Arial"/>
+        </w:rPr>
         <w:t>.</w:t>
       </w:r>
-      <w:r>
-        <w:rPr>
-          <w:rFonts w:cs="Arial"/>
-        </w:rPr>
-        <w:t xml:space="preserve"> </w:t>
-      </w:r>
-    </w:p>
-    <w:p>
-      <w:pPr>
-        <w:pStyle w:val="Heading3"/>
-      </w:pPr>
-      <w:bookmarkStart w:id="8" w:name="_Toc3382721"/>
-      <w:r>
-        <w:t xml:space="preserve">Administrator </w:t>
-      </w:r>
-      <w:proofErr w:type="spellStart"/>
-      <w:r>
-        <w:t>potvrđuje</w:t>
-      </w:r>
-      <w:proofErr w:type="spellEnd"/>
-      <w:r>
-        <w:t xml:space="preserve"> </w:t>
-      </w:r>
-      <w:proofErr w:type="spellStart"/>
-      <w:r>
-        <w:t>promenu</w:t>
-      </w:r>
-      <w:bookmarkEnd w:id="8"/>
-      <w:proofErr w:type="spellEnd"/>
-    </w:p>
-    <w:p>
-      <w:pPr>
-        <w:rPr>
-          <w:rFonts w:cs="Arial"/>
-        </w:rPr>
-      </w:pPr>
-      <w:r>
-        <w:rPr>
-          <w:rFonts w:cs="Arial"/>
-        </w:rPr>
-        <w:t xml:space="preserve">Administrator </w:t>
-      </w:r>
-      <w:proofErr w:type="spellStart"/>
-      <w:r>
-        <w:rPr>
-          <w:rFonts w:cs="Arial"/>
-        </w:rPr>
-        <w:t>klikom</w:t>
-      </w:r>
-      <w:proofErr w:type="spellEnd"/>
-      <w:r>
-        <w:rPr>
-          <w:rFonts w:cs="Arial"/>
-        </w:rPr>
-        <w:t xml:space="preserve"> </w:t>
-      </w:r>
-      <w:proofErr w:type="spellStart"/>
-      <w:proofErr w:type="gramStart"/>
-      <w:r>
-        <w:rPr>
-          <w:rFonts w:cs="Arial"/>
-        </w:rPr>
-        <w:t>na</w:t>
-      </w:r>
-      <w:proofErr w:type="spellEnd"/>
-      <w:proofErr w:type="gramEnd"/>
-      <w:r>
-        <w:rPr>
-          <w:rFonts w:cs="Arial"/>
-        </w:rPr>
-        <w:t xml:space="preserve"> </w:t>
-      </w:r>
-      <w:proofErr w:type="spellStart"/>
-      <w:r>
-        <w:rPr>
-          <w:rFonts w:cs="Arial"/>
-        </w:rPr>
-        <w:t>dugme</w:t>
-      </w:r>
-      <w:proofErr w:type="spellEnd"/>
-      <w:r>
-        <w:rPr>
-          <w:rFonts w:cs="Arial"/>
-        </w:rPr>
-        <w:t xml:space="preserve"> </w:t>
-      </w:r>
-      <w:proofErr w:type="spellStart"/>
-      <w:r>
-        <w:rPr>
-          <w:rFonts w:cs="Arial"/>
-        </w:rPr>
-        <w:t>za</w:t>
-      </w:r>
-      <w:proofErr w:type="spellEnd"/>
-      <w:r>
-        <w:rPr>
-          <w:rFonts w:cs="Arial"/>
-        </w:rPr>
-        <w:t xml:space="preserve"> </w:t>
-      </w:r>
-      <w:proofErr w:type="spellStart"/>
-      <w:r>
-        <w:rPr>
-          <w:rFonts w:cs="Arial"/>
-        </w:rPr>
-        <w:t>potvrdu</w:t>
-      </w:r>
-      <w:proofErr w:type="spellEnd"/>
-      <w:r>
-        <w:rPr>
-          <w:rFonts w:cs="Arial"/>
-        </w:rPr>
-        <w:t xml:space="preserve">, </w:t>
-      </w:r>
-      <w:proofErr w:type="spellStart"/>
-      <w:r>
-        <w:rPr>
-          <w:rFonts w:cs="Arial"/>
-        </w:rPr>
-        <w:t>potvrđuje</w:t>
-      </w:r>
-      <w:proofErr w:type="spellEnd"/>
-      <w:r>
-        <w:rPr>
-          <w:rFonts w:cs="Arial"/>
-        </w:rPr>
-        <w:t xml:space="preserve"> </w:t>
-      </w:r>
-      <w:proofErr w:type="spellStart"/>
-      <w:r>
-        <w:rPr>
-          <w:rFonts w:cs="Arial"/>
-        </w:rPr>
-        <w:t>unapre</w:t>
-      </w:r>
-      <w:proofErr w:type="spellEnd"/>
-      <w:r>
-        <w:rPr>
-          <w:rFonts w:cs="Arial"/>
-          <w:lang w:val="sr-Latn-RS"/>
-        </w:rPr>
-        <w:t>đivanje</w:t>
-      </w:r>
-      <w:r>
-        <w:rPr>
-          <w:rFonts w:cs="Arial"/>
-        </w:rPr>
-        <w:t xml:space="preserve"> </w:t>
-      </w:r>
-      <w:proofErr w:type="spellStart"/>
-      <w:r>
-        <w:rPr>
-          <w:rFonts w:cs="Arial"/>
-        </w:rPr>
-        <w:t>izabranog</w:t>
-      </w:r>
-      <w:proofErr w:type="spellEnd"/>
-      <w:r>
-        <w:rPr>
-          <w:rFonts w:cs="Arial"/>
-        </w:rPr>
-        <w:t xml:space="preserve"> </w:t>
-      </w:r>
-      <w:proofErr w:type="spellStart"/>
-      <w:r>
-        <w:rPr>
-          <w:rFonts w:cs="Arial"/>
-        </w:rPr>
-        <w:t>korisnika</w:t>
-      </w:r>
-      <w:proofErr w:type="spellEnd"/>
-      <w:r>
-        <w:rPr>
-          <w:rFonts w:cs="Arial"/>
-        </w:rPr>
-        <w:t>.</w:t>
-      </w:r>
+    </w:p>
+    <w:p>
+      <w:pPr>
+        <w:rPr>
+          <w:rFonts w:cs="Arial"/>
+        </w:rPr>
+      </w:pPr>
     </w:p>
     <w:p>
       <w:pPr>
@@ -4334,8 +4568,9 @@
           <w:szCs w:val="28"/>
         </w:rPr>
       </w:pPr>
-      <w:proofErr w:type="spellStart"/>
-      <w:r>
+    </w:p>
+    <w:p>
+      <w:pPr>
         <w:rPr>
           <w:rFonts w:cs="Arial"/>
           <w:b/>
@@ -4343,6 +4578,28 @@
           <w:sz w:val="28"/>
           <w:szCs w:val="28"/>
         </w:rPr>
+      </w:pPr>
+    </w:p>
+    <w:p>
+      <w:pPr>
+        <w:rPr>
+          <w:rFonts w:cs="Arial"/>
+          <w:b/>
+          <w:color w:val="2E74B5" w:themeColor="accent1" w:themeShade="BF"/>
+          <w:sz w:val="28"/>
+          <w:szCs w:val="28"/>
+        </w:rPr>
+      </w:pPr>
+      <w:proofErr w:type="spellStart"/>
+      <w:r>
+        <w:rPr>
+          <w:rFonts w:cs="Arial"/>
+          <w:b/>
+          <w:color w:val="2E74B5" w:themeColor="accent1" w:themeShade="BF"/>
+          <w:sz w:val="28"/>
+          <w:szCs w:val="28"/>
+        </w:rPr>
+        <w:lastRenderedPageBreak/>
         <w:t>Proširenja</w:t>
       </w:r>
       <w:proofErr w:type="spellEnd"/>
@@ -4356,7 +4613,7 @@
         </w:numPr>
         <w:ind w:left="720" w:hanging="720"/>
       </w:pPr>
-      <w:bookmarkStart w:id="9" w:name="_Toc3382722"/>
+      <w:bookmarkStart w:id="11" w:name="_Toc9878843"/>
       <w:r>
         <w:t xml:space="preserve">2.2.2a Administrator </w:t>
       </w:r>
@@ -4372,7 +4629,7 @@
       <w:r>
         <w:t>korisnika</w:t>
       </w:r>
-      <w:bookmarkEnd w:id="9"/>
+      <w:bookmarkEnd w:id="11"/>
       <w:proofErr w:type="spellEnd"/>
     </w:p>
     <w:p>
@@ -4478,7 +4735,6 @@
         <w:t xml:space="preserve"> </w:t>
       </w:r>
       <w:proofErr w:type="spellStart"/>
-      <w:proofErr w:type="gramStart"/>
       <w:r>
         <w:rPr>
           <w:rFonts w:cs="Arial"/>
@@ -4486,7 +4742,6 @@
         <w:t>na</w:t>
       </w:r>
       <w:proofErr w:type="spellEnd"/>
-      <w:proofErr w:type="gramEnd"/>
       <w:r>
         <w:rPr>
           <w:rFonts w:cs="Arial"/>
@@ -4505,21 +4760,7 @@
         <w:rPr>
           <w:rFonts w:cs="Arial"/>
         </w:rPr>
-        <w:t xml:space="preserve"> </w:t>
-      </w:r>
-      <w:proofErr w:type="spellStart"/>
-      <w:r>
-        <w:rPr>
-          <w:rFonts w:cs="Arial"/>
-        </w:rPr>
-        <w:t>za</w:t>
-      </w:r>
-      <w:proofErr w:type="spellEnd"/>
-      <w:r>
-        <w:rPr>
-          <w:rFonts w:cs="Arial"/>
-        </w:rPr>
-        <w:t xml:space="preserve"> </w:t>
+        <w:t xml:space="preserve"> za </w:t>
       </w:r>
       <w:proofErr w:type="spellStart"/>
       <w:r>
@@ -4556,7 +4797,6 @@
         <w:t xml:space="preserve"> se </w:t>
       </w:r>
       <w:proofErr w:type="spellStart"/>
-      <w:proofErr w:type="gramStart"/>
       <w:r>
         <w:rPr>
           <w:rFonts w:cs="Arial"/>
@@ -4564,7 +4804,6 @@
         <w:t>na</w:t>
       </w:r>
       <w:proofErr w:type="spellEnd"/>
-      <w:proofErr w:type="gramEnd"/>
       <w:r>
         <w:rPr>
           <w:rFonts w:cs="Arial"/>
@@ -4595,7 +4834,7 @@
         </w:numPr>
         <w:ind w:left="720" w:hanging="720"/>
       </w:pPr>
-      <w:bookmarkStart w:id="10" w:name="_Toc3382723"/>
+      <w:bookmarkStart w:id="12" w:name="_Toc9878844"/>
       <w:r>
         <w:t xml:space="preserve">2.2.3a Administrator ne </w:t>
       </w:r>
@@ -4611,7 +4850,7 @@
       <w:r>
         <w:t>promenu</w:t>
       </w:r>
-      <w:bookmarkEnd w:id="10"/>
+      <w:bookmarkEnd w:id="12"/>
       <w:proofErr w:type="spellEnd"/>
     </w:p>
     <w:p>
@@ -4647,7 +4886,6 @@
         <w:t xml:space="preserve"> </w:t>
       </w:r>
       <w:proofErr w:type="spellStart"/>
-      <w:proofErr w:type="gramStart"/>
       <w:r>
         <w:rPr>
           <w:rFonts w:cs="Arial"/>
@@ -4655,7 +4893,6 @@
         <w:t>na</w:t>
       </w:r>
       <w:proofErr w:type="spellEnd"/>
-      <w:proofErr w:type="gramEnd"/>
       <w:r>
         <w:rPr>
           <w:rFonts w:cs="Arial"/>
@@ -4674,21 +4911,7 @@
         <w:rPr>
           <w:rFonts w:cs="Arial"/>
         </w:rPr>
-        <w:t xml:space="preserve"> </w:t>
-      </w:r>
-      <w:proofErr w:type="spellStart"/>
-      <w:r>
-        <w:rPr>
-          <w:rFonts w:cs="Arial"/>
-        </w:rPr>
-        <w:t>za</w:t>
-      </w:r>
-      <w:proofErr w:type="spellEnd"/>
-      <w:r>
-        <w:rPr>
-          <w:rFonts w:cs="Arial"/>
-        </w:rPr>
-        <w:t xml:space="preserve"> </w:t>
+        <w:t xml:space="preserve"> za </w:t>
       </w:r>
       <w:proofErr w:type="spellStart"/>
       <w:r>
@@ -4766,17 +4989,14 @@
         </w:rPr>
         <w:t>.</w:t>
       </w:r>
-      <w:bookmarkStart w:id="11" w:name="_GoBack"/>
-      <w:bookmarkEnd w:id="11"/>
     </w:p>
     <w:p>
       <w:pPr>
         <w:pStyle w:val="Heading2"/>
       </w:pPr>
-      <w:bookmarkStart w:id="12" w:name="_Toc3382724"/>
-      <w:proofErr w:type="spellStart"/>
-      <w:r>
-        <w:lastRenderedPageBreak/>
+      <w:bookmarkStart w:id="13" w:name="_Toc9878845"/>
+      <w:proofErr w:type="spellStart"/>
+      <w:r>
         <w:t>Posebni</w:t>
       </w:r>
       <w:proofErr w:type="spellEnd"/>
@@ -4787,7 +5007,7 @@
       <w:r>
         <w:t>zahtevi</w:t>
       </w:r>
-      <w:bookmarkEnd w:id="12"/>
+      <w:bookmarkEnd w:id="13"/>
       <w:proofErr w:type="spellEnd"/>
     </w:p>
     <w:p>
@@ -4844,12 +5064,12 @@
       <w:pPr>
         <w:pStyle w:val="Heading2"/>
       </w:pPr>
-      <w:bookmarkStart w:id="13" w:name="_Toc3382725"/>
+      <w:bookmarkStart w:id="14" w:name="_Toc9878846"/>
       <w:proofErr w:type="spellStart"/>
       <w:r>
         <w:t>Preduslovi</w:t>
       </w:r>
-      <w:bookmarkEnd w:id="13"/>
+      <w:bookmarkEnd w:id="14"/>
       <w:proofErr w:type="spellEnd"/>
     </w:p>
     <w:p>
@@ -4917,12 +5137,12 @@
       <w:pPr>
         <w:pStyle w:val="Heading2"/>
       </w:pPr>
-      <w:bookmarkStart w:id="14" w:name="_Toc3382726"/>
+      <w:bookmarkStart w:id="15" w:name="_Toc9878847"/>
       <w:proofErr w:type="spellStart"/>
       <w:r>
         <w:t>Posledice</w:t>
       </w:r>
-      <w:bookmarkEnd w:id="14"/>
+      <w:bookmarkEnd w:id="15"/>
       <w:proofErr w:type="spellEnd"/>
     </w:p>
     <w:p>
@@ -4947,7 +5167,6 @@
         <w:t xml:space="preserve"> </w:t>
       </w:r>
       <w:proofErr w:type="spellStart"/>
-      <w:proofErr w:type="gramStart"/>
       <w:r>
         <w:rPr>
           <w:rFonts w:eastAsia="Arial" w:cs="Arial"/>
@@ -4955,7 +5174,6 @@
         <w:t>će</w:t>
       </w:r>
       <w:proofErr w:type="spellEnd"/>
-      <w:proofErr w:type="gramEnd"/>
       <w:r>
         <w:rPr>
           <w:rFonts w:eastAsia="Arial" w:cs="Arial"/>
@@ -5026,7 +5244,7 @@
 </file>
 
 <file path=word/endnotes.xml><?xml version="1.0" encoding="utf-8"?>
-<w:endnotes xmlns:wpc="http://schemas.microsoft.com/office/word/2010/wordprocessingCanvas" xmlns:mc="http://schemas.openxmlformats.org/markup-compatibility/2006" xmlns:o="urn:schemas-microsoft-com:office:office" xmlns:r="http://schemas.openxmlformats.org/officeDocument/2006/relationships" xmlns:m="http://schemas.openxmlformats.org/officeDocument/2006/math" xmlns:v="urn:schemas-microsoft-com:vml" xmlns:wp14="http://schemas.microsoft.com/office/word/2010/wordprocessingDrawing" xmlns:wp="http://schemas.openxmlformats.org/drawingml/2006/wordprocessingDrawing" xmlns:w10="urn:schemas-microsoft-com:office:word" xmlns:w="http://schemas.openxmlformats.org/wordprocessingml/2006/main" xmlns:w14="http://schemas.microsoft.com/office/word/2010/wordml" xmlns:w15="http://schemas.microsoft.com/office/word/2012/wordml" xmlns:wpg="http://schemas.microsoft.com/office/word/2010/wordprocessingGroup" xmlns:wpi="http://schemas.microsoft.com/office/word/2010/wordprocessingInk" xmlns:wne="http://schemas.microsoft.com/office/word/2006/wordml" xmlns:wps="http://schemas.microsoft.com/office/word/2010/wordprocessingShape" mc:Ignorable="w14 w15 wp14">
+<w:endnotes xmlns:wpc="http://schemas.microsoft.com/office/word/2010/wordprocessingCanvas" xmlns:cx="http://schemas.microsoft.com/office/drawing/2014/chartex" xmlns:cx1="http://schemas.microsoft.com/office/drawing/2015/9/8/chartex" xmlns:cx2="http://schemas.microsoft.com/office/drawing/2015/10/21/chartex" xmlns:cx3="http://schemas.microsoft.com/office/drawing/2016/5/9/chartex" xmlns:cx4="http://schemas.microsoft.com/office/drawing/2016/5/10/chartex" xmlns:cx5="http://schemas.microsoft.com/office/drawing/2016/5/11/chartex" xmlns:cx6="http://schemas.microsoft.com/office/drawing/2016/5/12/chartex" xmlns:cx7="http://schemas.microsoft.com/office/drawing/2016/5/13/chartex" xmlns:cx8="http://schemas.microsoft.com/office/drawing/2016/5/14/chartex" xmlns:mc="http://schemas.openxmlformats.org/markup-compatibility/2006" xmlns:aink="http://schemas.microsoft.com/office/drawing/2016/ink" xmlns:am3d="http://schemas.microsoft.com/office/drawing/2017/model3d" xmlns:o="urn:schemas-microsoft-com:office:office" xmlns:r="http://schemas.openxmlformats.org/officeDocument/2006/relationships" xmlns:m="http://schemas.openxmlformats.org/officeDocument/2006/math" xmlns:v="urn:schemas-microsoft-com:vml" xmlns:wp14="http://schemas.microsoft.com/office/word/2010/wordprocessingDrawing" xmlns:wp="http://schemas.openxmlformats.org/drawingml/2006/wordprocessingDrawing" xmlns:w10="urn:schemas-microsoft-com:office:word" xmlns:w="http://schemas.openxmlformats.org/wordprocessingml/2006/main" xmlns:w14="http://schemas.microsoft.com/office/word/2010/wordml" xmlns:w15="http://schemas.microsoft.com/office/word/2012/wordml" xmlns:w16cid="http://schemas.microsoft.com/office/word/2016/wordml/cid" xmlns:w16se="http://schemas.microsoft.com/office/word/2015/wordml/symex" xmlns:wpg="http://schemas.microsoft.com/office/word/2010/wordprocessingGroup" xmlns:wpi="http://schemas.microsoft.com/office/word/2010/wordprocessingInk" xmlns:wne="http://schemas.microsoft.com/office/word/2006/wordml" xmlns:wps="http://schemas.microsoft.com/office/word/2010/wordprocessingShape" mc:Ignorable="w14 w15 w16se w16cid wp14">
   <w:endnote w:type="separator" w:id="-1">
     <w:p>
       <w:pPr>
@@ -5051,7 +5269,7 @@
 </file>
 
 <file path=word/footer1.xml><?xml version="1.0" encoding="utf-8"?>
-<w:ftr xmlns:wpc="http://schemas.microsoft.com/office/word/2010/wordprocessingCanvas" xmlns:mc="http://schemas.openxmlformats.org/markup-compatibility/2006" xmlns:o="urn:schemas-microsoft-com:office:office" xmlns:r="http://schemas.openxmlformats.org/officeDocument/2006/relationships" xmlns:m="http://schemas.openxmlformats.org/officeDocument/2006/math" xmlns:v="urn:schemas-microsoft-com:vml" xmlns:wp14="http://schemas.microsoft.com/office/word/2010/wordprocessingDrawing" xmlns:wp="http://schemas.openxmlformats.org/drawingml/2006/wordprocessingDrawing" xmlns:w10="urn:schemas-microsoft-com:office:word" xmlns:w="http://schemas.openxmlformats.org/wordprocessingml/2006/main" xmlns:w14="http://schemas.microsoft.com/office/word/2010/wordml" xmlns:w15="http://schemas.microsoft.com/office/word/2012/wordml" xmlns:wpg="http://schemas.microsoft.com/office/word/2010/wordprocessingGroup" xmlns:wpi="http://schemas.microsoft.com/office/word/2010/wordprocessingInk" xmlns:wne="http://schemas.microsoft.com/office/word/2006/wordml" xmlns:wps="http://schemas.microsoft.com/office/word/2010/wordprocessingShape" mc:Ignorable="w14 w15 wp14">
+<w:ftr xmlns:wpc="http://schemas.microsoft.com/office/word/2010/wordprocessingCanvas" xmlns:cx="http://schemas.microsoft.com/office/drawing/2014/chartex" xmlns:cx1="http://schemas.microsoft.com/office/drawing/2015/9/8/chartex" xmlns:cx2="http://schemas.microsoft.com/office/drawing/2015/10/21/chartex" xmlns:cx3="http://schemas.microsoft.com/office/drawing/2016/5/9/chartex" xmlns:cx4="http://schemas.microsoft.com/office/drawing/2016/5/10/chartex" xmlns:cx5="http://schemas.microsoft.com/office/drawing/2016/5/11/chartex" xmlns:cx6="http://schemas.microsoft.com/office/drawing/2016/5/12/chartex" xmlns:cx7="http://schemas.microsoft.com/office/drawing/2016/5/13/chartex" xmlns:cx8="http://schemas.microsoft.com/office/drawing/2016/5/14/chartex" xmlns:mc="http://schemas.openxmlformats.org/markup-compatibility/2006" xmlns:aink="http://schemas.microsoft.com/office/drawing/2016/ink" xmlns:am3d="http://schemas.microsoft.com/office/drawing/2017/model3d" xmlns:o="urn:schemas-microsoft-com:office:office" xmlns:r="http://schemas.openxmlformats.org/officeDocument/2006/relationships" xmlns:m="http://schemas.openxmlformats.org/officeDocument/2006/math" xmlns:v="urn:schemas-microsoft-com:vml" xmlns:wp14="http://schemas.microsoft.com/office/word/2010/wordprocessingDrawing" xmlns:wp="http://schemas.openxmlformats.org/drawingml/2006/wordprocessingDrawing" xmlns:w10="urn:schemas-microsoft-com:office:word" xmlns:w="http://schemas.openxmlformats.org/wordprocessingml/2006/main" xmlns:w14="http://schemas.microsoft.com/office/word/2010/wordml" xmlns:w15="http://schemas.microsoft.com/office/word/2012/wordml" xmlns:w16cid="http://schemas.microsoft.com/office/word/2016/wordml/cid" xmlns:w16se="http://schemas.microsoft.com/office/word/2015/wordml/symex" xmlns:wpg="http://schemas.microsoft.com/office/word/2010/wordprocessingGroup" xmlns:wpi="http://schemas.microsoft.com/office/word/2010/wordprocessingInk" xmlns:wne="http://schemas.microsoft.com/office/word/2006/wordml" xmlns:wps="http://schemas.microsoft.com/office/word/2010/wordprocessingShape" mc:Ignorable="w14 w15 w16se w16cid wp14">
   <w:sdt>
     <w:sdtPr>
       <w:id w:val="-1398357420"/>
@@ -5104,7 +5322,7 @@
 </file>
 
 <file path=word/footnotes.xml><?xml version="1.0" encoding="utf-8"?>
-<w:footnotes xmlns:wpc="http://schemas.microsoft.com/office/word/2010/wordprocessingCanvas" xmlns:mc="http://schemas.openxmlformats.org/markup-compatibility/2006" xmlns:o="urn:schemas-microsoft-com:office:office" xmlns:r="http://schemas.openxmlformats.org/officeDocument/2006/relationships" xmlns:m="http://schemas.openxmlformats.org/officeDocument/2006/math" xmlns:v="urn:schemas-microsoft-com:vml" xmlns:wp14="http://schemas.microsoft.com/office/word/2010/wordprocessingDrawing" xmlns:wp="http://schemas.openxmlformats.org/drawingml/2006/wordprocessingDrawing" xmlns:w10="urn:schemas-microsoft-com:office:word" xmlns:w="http://schemas.openxmlformats.org/wordprocessingml/2006/main" xmlns:w14="http://schemas.microsoft.com/office/word/2010/wordml" xmlns:w15="http://schemas.microsoft.com/office/word/2012/wordml" xmlns:wpg="http://schemas.microsoft.com/office/word/2010/wordprocessingGroup" xmlns:wpi="http://schemas.microsoft.com/office/word/2010/wordprocessingInk" xmlns:wne="http://schemas.microsoft.com/office/word/2006/wordml" xmlns:wps="http://schemas.microsoft.com/office/word/2010/wordprocessingShape" mc:Ignorable="w14 w15 wp14">
+<w:footnotes xmlns:wpc="http://schemas.microsoft.com/office/word/2010/wordprocessingCanvas" xmlns:cx="http://schemas.microsoft.com/office/drawing/2014/chartex" xmlns:cx1="http://schemas.microsoft.com/office/drawing/2015/9/8/chartex" xmlns:cx2="http://schemas.microsoft.com/office/drawing/2015/10/21/chartex" xmlns:cx3="http://schemas.microsoft.com/office/drawing/2016/5/9/chartex" xmlns:cx4="http://schemas.microsoft.com/office/drawing/2016/5/10/chartex" xmlns:cx5="http://schemas.microsoft.com/office/drawing/2016/5/11/chartex" xmlns:cx6="http://schemas.microsoft.com/office/drawing/2016/5/12/chartex" xmlns:cx7="http://schemas.microsoft.com/office/drawing/2016/5/13/chartex" xmlns:cx8="http://schemas.microsoft.com/office/drawing/2016/5/14/chartex" xmlns:mc="http://schemas.openxmlformats.org/markup-compatibility/2006" xmlns:aink="http://schemas.microsoft.com/office/drawing/2016/ink" xmlns:am3d="http://schemas.microsoft.com/office/drawing/2017/model3d" xmlns:o="urn:schemas-microsoft-com:office:office" xmlns:r="http://schemas.openxmlformats.org/officeDocument/2006/relationships" xmlns:m="http://schemas.openxmlformats.org/officeDocument/2006/math" xmlns:v="urn:schemas-microsoft-com:vml" xmlns:wp14="http://schemas.microsoft.com/office/word/2010/wordprocessingDrawing" xmlns:wp="http://schemas.openxmlformats.org/drawingml/2006/wordprocessingDrawing" xmlns:w10="urn:schemas-microsoft-com:office:word" xmlns:w="http://schemas.openxmlformats.org/wordprocessingml/2006/main" xmlns:w14="http://schemas.microsoft.com/office/word/2010/wordml" xmlns:w15="http://schemas.microsoft.com/office/word/2012/wordml" xmlns:w16cid="http://schemas.microsoft.com/office/word/2016/wordml/cid" xmlns:w16se="http://schemas.microsoft.com/office/word/2015/wordml/symex" xmlns:wpg="http://schemas.microsoft.com/office/word/2010/wordprocessingGroup" xmlns:wpi="http://schemas.microsoft.com/office/word/2010/wordprocessingInk" xmlns:wne="http://schemas.microsoft.com/office/word/2006/wordml" xmlns:wps="http://schemas.microsoft.com/office/word/2010/wordprocessingShape" mc:Ignorable="w14 w15 w16se w16cid wp14">
   <w:footnote w:type="separator" w:id="-1">
     <w:p>
       <w:pPr>
@@ -5129,7 +5347,7 @@
 </file>
 
 <file path=word/numbering.xml><?xml version="1.0" encoding="utf-8"?>
-<w:numbering xmlns:wpc="http://schemas.microsoft.com/office/word/2010/wordprocessingCanvas" xmlns:mc="http://schemas.openxmlformats.org/markup-compatibility/2006" xmlns:o="urn:schemas-microsoft-com:office:office" xmlns:r="http://schemas.openxmlformats.org/officeDocument/2006/relationships" xmlns:m="http://schemas.openxmlformats.org/officeDocument/2006/math" xmlns:v="urn:schemas-microsoft-com:vml" xmlns:wp14="http://schemas.microsoft.com/office/word/2010/wordprocessingDrawing" xmlns:wp="http://schemas.openxmlformats.org/drawingml/2006/wordprocessingDrawing" xmlns:w10="urn:schemas-microsoft-com:office:word" xmlns:w="http://schemas.openxmlformats.org/wordprocessingml/2006/main" xmlns:w14="http://schemas.microsoft.com/office/word/2010/wordml" xmlns:w15="http://schemas.microsoft.com/office/word/2012/wordml" xmlns:wpg="http://schemas.microsoft.com/office/word/2010/wordprocessingGroup" xmlns:wpi="http://schemas.microsoft.com/office/word/2010/wordprocessingInk" xmlns:wne="http://schemas.microsoft.com/office/word/2006/wordml" xmlns:wps="http://schemas.microsoft.com/office/word/2010/wordprocessingShape" mc:Ignorable="w14 w15 wp14">
+<w:numbering xmlns:wpc="http://schemas.microsoft.com/office/word/2010/wordprocessingCanvas" xmlns:cx="http://schemas.microsoft.com/office/drawing/2014/chartex" xmlns:cx1="http://schemas.microsoft.com/office/drawing/2015/9/8/chartex" xmlns:cx2="http://schemas.microsoft.com/office/drawing/2015/10/21/chartex" xmlns:cx3="http://schemas.microsoft.com/office/drawing/2016/5/9/chartex" xmlns:cx4="http://schemas.microsoft.com/office/drawing/2016/5/10/chartex" xmlns:cx5="http://schemas.microsoft.com/office/drawing/2016/5/11/chartex" xmlns:cx6="http://schemas.microsoft.com/office/drawing/2016/5/12/chartex" xmlns:cx7="http://schemas.microsoft.com/office/drawing/2016/5/13/chartex" xmlns:cx8="http://schemas.microsoft.com/office/drawing/2016/5/14/chartex" xmlns:mc="http://schemas.openxmlformats.org/markup-compatibility/2006" xmlns:aink="http://schemas.microsoft.com/office/drawing/2016/ink" xmlns:am3d="http://schemas.microsoft.com/office/drawing/2017/model3d" xmlns:o="urn:schemas-microsoft-com:office:office" xmlns:r="http://schemas.openxmlformats.org/officeDocument/2006/relationships" xmlns:m="http://schemas.openxmlformats.org/officeDocument/2006/math" xmlns:v="urn:schemas-microsoft-com:vml" xmlns:wp14="http://schemas.microsoft.com/office/word/2010/wordprocessingDrawing" xmlns:wp="http://schemas.openxmlformats.org/drawingml/2006/wordprocessingDrawing" xmlns:w10="urn:schemas-microsoft-com:office:word" xmlns:w="http://schemas.openxmlformats.org/wordprocessingml/2006/main" xmlns:w14="http://schemas.microsoft.com/office/word/2010/wordml" xmlns:w15="http://schemas.microsoft.com/office/word/2012/wordml" xmlns:w16cid="http://schemas.microsoft.com/office/word/2016/wordml/cid" xmlns:w16se="http://schemas.microsoft.com/office/word/2015/wordml/symex" xmlns:wpg="http://schemas.microsoft.com/office/word/2010/wordprocessingGroup" xmlns:wpi="http://schemas.microsoft.com/office/word/2010/wordprocessingInk" xmlns:wne="http://schemas.microsoft.com/office/word/2006/wordml" xmlns:wps="http://schemas.microsoft.com/office/word/2010/wordprocessingShape" mc:Ignorable="w14 w15 w16se w16cid wp14">
   <w:abstractNum w:abstractNumId="0" w15:restartNumberingAfterBreak="0">
     <w:nsid w:val="005B5688"/>
     <w:multiLevelType w:val="multilevel"/>
@@ -5377,7 +5595,7 @@
 </file>
 
 <file path=word/styles.xml><?xml version="1.0" encoding="utf-8"?>
-<w:styles xmlns:mc="http://schemas.openxmlformats.org/markup-compatibility/2006" xmlns:r="http://schemas.openxmlformats.org/officeDocument/2006/relationships" xmlns:w="http://schemas.openxmlformats.org/wordprocessingml/2006/main" xmlns:w14="http://schemas.microsoft.com/office/word/2010/wordml" xmlns:w15="http://schemas.microsoft.com/office/word/2012/wordml" mc:Ignorable="w14 w15">
+<w:styles xmlns:mc="http://schemas.openxmlformats.org/markup-compatibility/2006" xmlns:r="http://schemas.openxmlformats.org/officeDocument/2006/relationships" xmlns:w="http://schemas.openxmlformats.org/wordprocessingml/2006/main" xmlns:w14="http://schemas.microsoft.com/office/word/2010/wordml" xmlns:w15="http://schemas.microsoft.com/office/word/2012/wordml" xmlns:w16cid="http://schemas.microsoft.com/office/word/2016/wordml/cid" xmlns:w16se="http://schemas.microsoft.com/office/word/2015/wordml/symex" mc:Ignorable="w14 w15 w16se w16cid">
   <w:docDefaults>
     <w:rPrDefault>
       <w:rPr>
@@ -5393,7 +5611,7 @@
       </w:pPr>
     </w:pPrDefault>
   </w:docDefaults>
-  <w:latentStyles w:defLockedState="0" w:defUIPriority="99" w:defSemiHidden="0" w:defUnhideWhenUsed="0" w:defQFormat="0" w:count="371">
+  <w:latentStyles w:defLockedState="0" w:defUIPriority="99" w:defSemiHidden="0" w:defUnhideWhenUsed="0" w:defQFormat="0" w:count="375">
     <w:lsdException w:name="Normal" w:uiPriority="0" w:qFormat="1"/>
     <w:lsdException w:name="heading 1" w:uiPriority="9" w:qFormat="1"/>
     <w:lsdException w:name="heading 2" w:semiHidden="1" w:uiPriority="9" w:unhideWhenUsed="1" w:qFormat="1"/>
@@ -5499,7 +5717,6 @@
     <w:lsdException w:name="HTML Sample" w:semiHidden="1" w:unhideWhenUsed="1"/>
     <w:lsdException w:name="HTML Typewriter" w:semiHidden="1" w:unhideWhenUsed="1"/>
     <w:lsdException w:name="HTML Variable" w:semiHidden="1" w:unhideWhenUsed="1"/>
-    <w:lsdException w:name="Normal Table" w:semiHidden="1" w:unhideWhenUsed="1"/>
     <w:lsdException w:name="annotation subject" w:semiHidden="1" w:unhideWhenUsed="1"/>
     <w:lsdException w:name="No List" w:semiHidden="1" w:unhideWhenUsed="1"/>
     <w:lsdException w:name="Outline List 1" w:semiHidden="1" w:unhideWhenUsed="1"/>
@@ -5543,10 +5760,8 @@
     <w:lsdException w:name="Table Elegant" w:semiHidden="1" w:unhideWhenUsed="1"/>
     <w:lsdException w:name="Table Professional" w:semiHidden="1" w:unhideWhenUsed="1"/>
     <w:lsdException w:name="Table Subtle 1" w:semiHidden="1" w:unhideWhenUsed="1"/>
-    <w:lsdException w:name="Table Subtle 2" w:semiHidden="1" w:unhideWhenUsed="1"/>
     <w:lsdException w:name="Table Web 1" w:semiHidden="1" w:unhideWhenUsed="1"/>
     <w:lsdException w:name="Table Web 2" w:semiHidden="1" w:unhideWhenUsed="1"/>
-    <w:lsdException w:name="Table Web 3" w:semiHidden="1" w:unhideWhenUsed="1"/>
     <w:lsdException w:name="Balloon Text" w:semiHidden="1" w:unhideWhenUsed="1"/>
     <w:lsdException w:name="Table Grid" w:uiPriority="39"/>
     <w:lsdException w:name="Table Theme" w:semiHidden="1" w:unhideWhenUsed="1"/>
@@ -5765,6 +5980,10 @@
     <w:lsdException w:name="List Table 5 Dark Accent 6" w:uiPriority="50"/>
     <w:lsdException w:name="List Table 6 Colorful Accent 6" w:uiPriority="51"/>
     <w:lsdException w:name="List Table 7 Colorful Accent 6" w:uiPriority="52"/>
+    <w:lsdException w:name="Mention" w:semiHidden="1" w:unhideWhenUsed="1"/>
+    <w:lsdException w:name="Smart Hyperlink" w:semiHidden="1" w:unhideWhenUsed="1"/>
+    <w:lsdException w:name="Hashtag" w:semiHidden="1" w:unhideWhenUsed="1"/>
+    <w:lsdException w:name="Unresolved Mention" w:semiHidden="1" w:unhideWhenUsed="1"/>
   </w:latentStyles>
   <w:style w:type="paragraph" w:default="1" w:styleId="Normal">
     <w:name w:val="Normal"/>
@@ -6594,7 +6813,7 @@
 </file>
 
 <file path=customXml/itemProps1.xml><?xml version="1.0" encoding="utf-8"?>
-<ds:datastoreItem xmlns:ds="http://schemas.openxmlformats.org/officeDocument/2006/customXml" ds:itemID="{D0875F1B-F5C8-4941-BB38-E4CAE278E7EA}">
+<ds:datastoreItem xmlns:ds="http://schemas.openxmlformats.org/officeDocument/2006/customXml" ds:itemID="{C43AC34E-44A4-41C3-8B58-93A0CA914400}">
   <ds:schemaRefs>
     <ds:schemaRef ds:uri="http://schemas.openxmlformats.org/officeDocument/2006/bibliography"/>
   </ds:schemaRefs>

--- a/SSU/Mihajlo/SSU-Ažuriranje-korisnika.docx
+++ b/SSU/Mihajlo/SSU-Ažuriranje-korisnika.docx
@@ -1,6 +1,6 @@
 
 <file path=word/document.xml><?xml version="1.0" encoding="utf-8"?>
-<w:document xmlns:wpc="http://schemas.microsoft.com/office/word/2010/wordprocessingCanvas" xmlns:cx="http://schemas.microsoft.com/office/drawing/2014/chartex" xmlns:cx1="http://schemas.microsoft.com/office/drawing/2015/9/8/chartex" xmlns:cx2="http://schemas.microsoft.com/office/drawing/2015/10/21/chartex" xmlns:cx3="http://schemas.microsoft.com/office/drawing/2016/5/9/chartex" xmlns:cx4="http://schemas.microsoft.com/office/drawing/2016/5/10/chartex" xmlns:cx5="http://schemas.microsoft.com/office/drawing/2016/5/11/chartex" xmlns:cx6="http://schemas.microsoft.com/office/drawing/2016/5/12/chartex" xmlns:cx7="http://schemas.microsoft.com/office/drawing/2016/5/13/chartex" xmlns:cx8="http://schemas.microsoft.com/office/drawing/2016/5/14/chartex" xmlns:mc="http://schemas.openxmlformats.org/markup-compatibility/2006" xmlns:aink="http://schemas.microsoft.com/office/drawing/2016/ink" xmlns:am3d="http://schemas.microsoft.com/office/drawing/2017/model3d" xmlns:o="urn:schemas-microsoft-com:office:office" xmlns:r="http://schemas.openxmlformats.org/officeDocument/2006/relationships" xmlns:m="http://schemas.openxmlformats.org/officeDocument/2006/math" xmlns:v="urn:schemas-microsoft-com:vml" xmlns:wp14="http://schemas.microsoft.com/office/word/2010/wordprocessingDrawing" xmlns:wp="http://schemas.openxmlformats.org/drawingml/2006/wordprocessingDrawing" xmlns:w10="urn:schemas-microsoft-com:office:word" xmlns:w="http://schemas.openxmlformats.org/wordprocessingml/2006/main" xmlns:w14="http://schemas.microsoft.com/office/word/2010/wordml" xmlns:w15="http://schemas.microsoft.com/office/word/2012/wordml" xmlns:w16cid="http://schemas.microsoft.com/office/word/2016/wordml/cid" xmlns:w16se="http://schemas.microsoft.com/office/word/2015/wordml/symex" xmlns:wpg="http://schemas.microsoft.com/office/word/2010/wordprocessingGroup" xmlns:wpi="http://schemas.microsoft.com/office/word/2010/wordprocessingInk" xmlns:wne="http://schemas.microsoft.com/office/word/2006/wordml" xmlns:wps="http://schemas.microsoft.com/office/word/2010/wordprocessingShape" mc:Ignorable="w14 w15 w16se w16cid wp14">
+<w:document xmlns:wpc="http://schemas.microsoft.com/office/word/2010/wordprocessingCanvas" xmlns:mc="http://schemas.openxmlformats.org/markup-compatibility/2006" xmlns:o="urn:schemas-microsoft-com:office:office" xmlns:r="http://schemas.openxmlformats.org/officeDocument/2006/relationships" xmlns:m="http://schemas.openxmlformats.org/officeDocument/2006/math" xmlns:v="urn:schemas-microsoft-com:vml" xmlns:wp14="http://schemas.microsoft.com/office/word/2010/wordprocessingDrawing" xmlns:wp="http://schemas.openxmlformats.org/drawingml/2006/wordprocessingDrawing" xmlns:w10="urn:schemas-microsoft-com:office:word" xmlns:w="http://schemas.openxmlformats.org/wordprocessingml/2006/main" xmlns:w14="http://schemas.microsoft.com/office/word/2010/wordml" xmlns:w15="http://schemas.microsoft.com/office/word/2012/wordml" xmlns:wpg="http://schemas.microsoft.com/office/word/2010/wordprocessingGroup" xmlns:wpi="http://schemas.microsoft.com/office/word/2010/wordprocessingInk" xmlns:wne="http://schemas.microsoft.com/office/word/2006/wordml" xmlns:wps="http://schemas.microsoft.com/office/word/2010/wordprocessingShape" mc:Ignorable="w14 w15 wp14">
   <w:body>
     <w:p>
       <w:pPr>
@@ -381,7 +381,15 @@
           <w:b/>
           <w:sz w:val="28"/>
         </w:rPr>
-        <w:t xml:space="preserve"> 1.0</w:t>
+        <w:t xml:space="preserve"> 1.</w:t>
+      </w:r>
+      <w:r>
+        <w:rPr>
+          <w:rFonts w:ascii="Trebuchet MS" w:eastAsia="Trebuchet MS" w:hAnsi="Trebuchet MS" w:cs="Trebuchet MS"/>
+          <w:b/>
+          <w:sz w:val="28"/>
+        </w:rPr>
+        <w:t>1</w:t>
       </w:r>
     </w:p>
     <w:p>
@@ -637,10 +645,10 @@
         <w:tblLook w:val="0000" w:firstRow="0" w:lastRow="0" w:firstColumn="0" w:lastColumn="0" w:noHBand="0" w:noVBand="0"/>
       </w:tblPr>
       <w:tblGrid>
-        <w:gridCol w:w="2391"/>
-        <w:gridCol w:w="2387"/>
-        <w:gridCol w:w="2099"/>
-        <w:gridCol w:w="2361"/>
+        <w:gridCol w:w="2390"/>
+        <w:gridCol w:w="2385"/>
+        <w:gridCol w:w="2112"/>
+        <w:gridCol w:w="2351"/>
       </w:tblGrid>
       <w:tr>
         <w:tc>
@@ -991,6 +999,12 @@
                 <w:rFonts w:eastAsia="Calibri" w:cs="Arial"/>
               </w:rPr>
             </w:pPr>
+            <w:r>
+              <w:rPr>
+                <w:rFonts w:eastAsia="Calibri" w:cs="Arial"/>
+              </w:rPr>
+              <w:t xml:space="preserve"> 16.6.2019.</w:t>
+            </w:r>
           </w:p>
         </w:tc>
         <w:tc>
@@ -1015,6 +1029,12 @@
                 <w:rFonts w:eastAsia="Calibri" w:cs="Arial"/>
               </w:rPr>
             </w:pPr>
+            <w:r>
+              <w:rPr>
+                <w:rFonts w:eastAsia="Calibri" w:cs="Arial"/>
+              </w:rPr>
+              <w:t xml:space="preserve"> 1.1</w:t>
+            </w:r>
           </w:p>
         </w:tc>
         <w:tc>
@@ -1039,6 +1059,92 @@
                 <w:rFonts w:eastAsia="Calibri" w:cs="Arial"/>
               </w:rPr>
             </w:pPr>
+            <w:proofErr w:type="spellStart"/>
+            <w:r>
+              <w:rPr>
+                <w:rFonts w:eastAsia="Calibri" w:cs="Arial"/>
+              </w:rPr>
+              <w:t>Dodato</w:t>
+            </w:r>
+            <w:proofErr w:type="spellEnd"/>
+            <w:r>
+              <w:rPr>
+                <w:rFonts w:eastAsia="Calibri" w:cs="Arial"/>
+              </w:rPr>
+              <w:t xml:space="preserve"> </w:t>
+            </w:r>
+            <w:proofErr w:type="spellStart"/>
+            <w:r>
+              <w:rPr>
+                <w:rFonts w:eastAsia="Calibri" w:cs="Arial"/>
+              </w:rPr>
+              <w:t>demotovanje</w:t>
+            </w:r>
+            <w:proofErr w:type="spellEnd"/>
+            <w:r>
+              <w:rPr>
+                <w:rFonts w:eastAsia="Calibri" w:cs="Arial"/>
+              </w:rPr>
+              <w:t xml:space="preserve"> </w:t>
+            </w:r>
+            <w:proofErr w:type="spellStart"/>
+            <w:r>
+              <w:rPr>
+                <w:rFonts w:eastAsia="Calibri" w:cs="Arial"/>
+              </w:rPr>
+              <w:t>moderatora</w:t>
+            </w:r>
+            <w:proofErr w:type="spellEnd"/>
+            <w:r>
+              <w:rPr>
+                <w:rFonts w:eastAsia="Calibri" w:cs="Arial"/>
+              </w:rPr>
+              <w:t xml:space="preserve">, </w:t>
+            </w:r>
+            <w:proofErr w:type="spellStart"/>
+            <w:r>
+              <w:rPr>
+                <w:rFonts w:eastAsia="Calibri" w:cs="Arial"/>
+              </w:rPr>
+              <w:t>kao</w:t>
+            </w:r>
+            <w:proofErr w:type="spellEnd"/>
+            <w:r>
+              <w:rPr>
+                <w:rFonts w:eastAsia="Calibri" w:cs="Arial"/>
+              </w:rPr>
+              <w:t xml:space="preserve"> </w:t>
+            </w:r>
+            <w:proofErr w:type="spellStart"/>
+            <w:r>
+              <w:rPr>
+                <w:rFonts w:eastAsia="Calibri" w:cs="Arial"/>
+              </w:rPr>
+              <w:t>i</w:t>
+            </w:r>
+            <w:proofErr w:type="spellEnd"/>
+            <w:r>
+              <w:rPr>
+                <w:rFonts w:eastAsia="Calibri" w:cs="Arial"/>
+              </w:rPr>
+              <w:t xml:space="preserve"> </w:t>
+            </w:r>
+            <w:proofErr w:type="spellStart"/>
+            <w:r>
+              <w:rPr>
+                <w:rFonts w:eastAsia="Calibri" w:cs="Arial"/>
+              </w:rPr>
+              <w:t>upgradovanje</w:t>
+            </w:r>
+            <w:proofErr w:type="spellEnd"/>
+            <w:r>
+              <w:rPr>
+                <w:rFonts w:eastAsia="Calibri" w:cs="Arial"/>
+              </w:rPr>
+              <w:t xml:space="preserve"> u VIPa.</w:t>
+            </w:r>
+            <w:bookmarkStart w:id="0" w:name="_GoBack"/>
+            <w:bookmarkEnd w:id="0"/>
           </w:p>
         </w:tc>
         <w:tc>
@@ -1063,6 +1169,20 @@
                 <w:rFonts w:eastAsia="Calibri" w:cs="Arial"/>
               </w:rPr>
             </w:pPr>
+            <w:r>
+              <w:rPr>
+                <w:rFonts w:eastAsia="Calibri" w:cs="Arial"/>
+              </w:rPr>
+              <w:t xml:space="preserve"> Filip </w:t>
+            </w:r>
+            <w:proofErr w:type="spellStart"/>
+            <w:r>
+              <w:rPr>
+                <w:rFonts w:eastAsia="Calibri" w:cs="Arial"/>
+              </w:rPr>
+              <w:t>Janković</w:t>
+            </w:r>
+            <w:proofErr w:type="spellEnd"/>
           </w:p>
         </w:tc>
       </w:tr>
@@ -1482,7 +1602,7 @@
             </w:rPr>
             <w:fldChar w:fldCharType="separate"/>
           </w:r>
-          <w:hyperlink w:anchor="_Toc9878833" w:history="1">
+          <w:hyperlink w:anchor="_Toc12052998" w:history="1">
             <w:r>
               <w:rPr>
                 <w:rStyle w:val="Hyperlink"/>
@@ -1525,7 +1645,7 @@
                 <w:noProof/>
                 <w:webHidden/>
               </w:rPr>
-              <w:instrText xml:space="preserve"> PAGEREF _Toc9878833 \h </w:instrText>
+              <w:instrText xml:space="preserve"> PAGEREF _Toc12052998 \h </w:instrText>
             </w:r>
             <w:r>
               <w:rPr>
@@ -1568,7 +1688,7 @@
               <w:noProof/>
             </w:rPr>
           </w:pPr>
-          <w:hyperlink w:anchor="_Toc9878834" w:history="1">
+          <w:hyperlink w:anchor="_Toc12052999" w:history="1">
             <w:r>
               <w:rPr>
                 <w:rStyle w:val="Hyperlink"/>
@@ -1609,7 +1729,7 @@
                 <w:noProof/>
                 <w:webHidden/>
               </w:rPr>
-              <w:instrText xml:space="preserve"> PAGEREF _Toc9878834 \h </w:instrText>
+              <w:instrText xml:space="preserve"> PAGEREF _Toc12052999 \h </w:instrText>
             </w:r>
             <w:r>
               <w:rPr>
@@ -1652,7 +1772,7 @@
               <w:noProof/>
             </w:rPr>
           </w:pPr>
-          <w:hyperlink w:anchor="_Toc9878835" w:history="1">
+          <w:hyperlink w:anchor="_Toc12053000" w:history="1">
             <w:r>
               <w:rPr>
                 <w:rStyle w:val="Hyperlink"/>
@@ -1693,7 +1813,7 @@
                 <w:noProof/>
                 <w:webHidden/>
               </w:rPr>
-              <w:instrText xml:space="preserve"> PAGEREF _Toc9878835 \h </w:instrText>
+              <w:instrText xml:space="preserve"> PAGEREF _Toc12053000 \h </w:instrText>
             </w:r>
             <w:r>
               <w:rPr>
@@ -1736,7 +1856,7 @@
               <w:noProof/>
             </w:rPr>
           </w:pPr>
-          <w:hyperlink w:anchor="_Toc9878836" w:history="1">
+          <w:hyperlink w:anchor="_Toc12053001" w:history="1">
             <w:r>
               <w:rPr>
                 <w:rStyle w:val="Hyperlink"/>
@@ -1779,7 +1899,7 @@
                 <w:noProof/>
                 <w:webHidden/>
               </w:rPr>
-              <w:instrText xml:space="preserve"> PAGEREF _Toc9878836 \h </w:instrText>
+              <w:instrText xml:space="preserve"> PAGEREF _Toc12053001 \h </w:instrText>
             </w:r>
             <w:r>
               <w:rPr>
@@ -1822,7 +1942,7 @@
               <w:noProof/>
             </w:rPr>
           </w:pPr>
-          <w:hyperlink w:anchor="_Toc9878837" w:history="1">
+          <w:hyperlink w:anchor="_Toc12053002" w:history="1">
             <w:r>
               <w:rPr>
                 <w:rStyle w:val="Hyperlink"/>
@@ -1863,7 +1983,7 @@
                 <w:noProof/>
                 <w:webHidden/>
               </w:rPr>
-              <w:instrText xml:space="preserve"> PAGEREF _Toc9878837 \h </w:instrText>
+              <w:instrText xml:space="preserve"> PAGEREF _Toc12053002 \h </w:instrText>
             </w:r>
             <w:r>
               <w:rPr>
@@ -1906,7 +2026,7 @@
               <w:noProof/>
             </w:rPr>
           </w:pPr>
-          <w:hyperlink w:anchor="_Toc9878838" w:history="1">
+          <w:hyperlink w:anchor="_Toc12053003" w:history="1">
             <w:r>
               <w:rPr>
                 <w:rStyle w:val="Hyperlink"/>
@@ -1947,7 +2067,7 @@
                 <w:noProof/>
                 <w:webHidden/>
               </w:rPr>
-              <w:instrText xml:space="preserve"> PAGEREF _Toc9878838 \h </w:instrText>
+              <w:instrText xml:space="preserve"> PAGEREF _Toc12053003 \h </w:instrText>
             </w:r>
             <w:r>
               <w:rPr>
@@ -1990,7 +2110,7 @@
               <w:noProof/>
             </w:rPr>
           </w:pPr>
-          <w:hyperlink w:anchor="_Toc9878839" w:history="1">
+          <w:hyperlink w:anchor="_Toc12053004" w:history="1">
             <w:r>
               <w:rPr>
                 <w:rStyle w:val="Hyperlink"/>
@@ -2031,7 +2151,7 @@
                 <w:noProof/>
                 <w:webHidden/>
               </w:rPr>
-              <w:instrText xml:space="preserve"> PAGEREF _Toc9878839 \h </w:instrText>
+              <w:instrText xml:space="preserve"> PAGEREF _Toc12053004 \h </w:instrText>
             </w:r>
             <w:r>
               <w:rPr>
@@ -2074,7 +2194,7 @@
               <w:noProof/>
             </w:rPr>
           </w:pPr>
-          <w:hyperlink w:anchor="_Toc9878840" w:history="1">
+          <w:hyperlink w:anchor="_Toc12053005" w:history="1">
             <w:r>
               <w:rPr>
                 <w:rStyle w:val="Hyperlink"/>
@@ -2123,7 +2243,7 @@
                 <w:noProof/>
                 <w:webHidden/>
               </w:rPr>
-              <w:instrText xml:space="preserve"> PAGEREF _Toc9878840 \h </w:instrText>
+              <w:instrText xml:space="preserve"> PAGEREF _Toc12053005 \h </w:instrText>
             </w:r>
             <w:r>
               <w:rPr>
@@ -2166,7 +2286,7 @@
               <w:noProof/>
             </w:rPr>
           </w:pPr>
-          <w:hyperlink w:anchor="_Toc9878841" w:history="1">
+          <w:hyperlink w:anchor="_Toc12053006" w:history="1">
             <w:r>
               <w:rPr>
                 <w:rStyle w:val="Hyperlink"/>
@@ -2186,15 +2306,7 @@
                 <w:rStyle w:val="Hyperlink"/>
                 <w:noProof/>
               </w:rPr>
-              <w:t>Administrator unapre</w:t>
-            </w:r>
-            <w:r>
-              <w:rPr>
-                <w:rStyle w:val="Hyperlink"/>
-                <w:noProof/>
-                <w:lang w:val="sr-Latn-RS"/>
-              </w:rPr>
-              <w:t>đuje korisnika u VIP korisnika</w:t>
+              <w:t>Administrator potvrđuje promenu</w:t>
             </w:r>
             <w:r>
               <w:rPr>
@@ -2215,91 +2327,7 @@
                 <w:noProof/>
                 <w:webHidden/>
               </w:rPr>
-              <w:instrText xml:space="preserve"> PAGEREF _Toc9878841 \h </w:instrText>
-            </w:r>
-            <w:r>
-              <w:rPr>
-                <w:noProof/>
-                <w:webHidden/>
-              </w:rPr>
-            </w:r>
-            <w:r>
-              <w:rPr>
-                <w:noProof/>
-                <w:webHidden/>
-              </w:rPr>
-              <w:fldChar w:fldCharType="separate"/>
-            </w:r>
-            <w:r>
-              <w:rPr>
-                <w:noProof/>
-                <w:webHidden/>
-              </w:rPr>
-              <w:t>4</w:t>
-            </w:r>
-            <w:r>
-              <w:rPr>
-                <w:noProof/>
-                <w:webHidden/>
-              </w:rPr>
-              <w:fldChar w:fldCharType="end"/>
-            </w:r>
-          </w:hyperlink>
-        </w:p>
-        <w:p>
-          <w:pPr>
-            <w:pStyle w:val="TOC3"/>
-            <w:tabs>
-              <w:tab w:val="left" w:pos="1320"/>
-              <w:tab w:val="right" w:leader="dot" w:pos="9350"/>
-            </w:tabs>
-            <w:rPr>
-              <w:rFonts w:asciiTheme="minorHAnsi" w:hAnsiTheme="minorHAnsi"/>
-              <w:noProof/>
-            </w:rPr>
-          </w:pPr>
-          <w:hyperlink w:anchor="_Toc9878842" w:history="1">
-            <w:r>
-              <w:rPr>
-                <w:rStyle w:val="Hyperlink"/>
-                <w:noProof/>
-              </w:rPr>
-              <w:t>2.2.4</w:t>
-            </w:r>
-            <w:r>
-              <w:rPr>
-                <w:rFonts w:asciiTheme="minorHAnsi" w:hAnsiTheme="minorHAnsi"/>
-                <w:noProof/>
-              </w:rPr>
-              <w:tab/>
-            </w:r>
-            <w:r>
-              <w:rPr>
-                <w:rStyle w:val="Hyperlink"/>
-                <w:noProof/>
-              </w:rPr>
-              <w:t>Administrator potvrđuje promenu</w:t>
-            </w:r>
-            <w:r>
-              <w:rPr>
-                <w:noProof/>
-                <w:webHidden/>
-              </w:rPr>
-              <w:tab/>
-            </w:r>
-            <w:r>
-              <w:rPr>
-                <w:noProof/>
-                <w:webHidden/>
-              </w:rPr>
-              <w:fldChar w:fldCharType="begin"/>
-            </w:r>
-            <w:r>
-              <w:rPr>
-                <w:noProof/>
-                <w:webHidden/>
-              </w:rPr>
-              <w:instrText xml:space="preserve"> PAGEREF _Toc9878842 \h </w:instrText>
+              <w:instrText xml:space="preserve"> PAGEREF _Toc12053006 \h </w:instrText>
             </w:r>
             <w:r>
               <w:rPr>
@@ -2341,7 +2369,7 @@
               <w:noProof/>
             </w:rPr>
           </w:pPr>
-          <w:hyperlink w:anchor="_Toc9878843" w:history="1">
+          <w:hyperlink w:anchor="_Toc12053007" w:history="1">
             <w:r>
               <w:rPr>
                 <w:rStyle w:val="Hyperlink"/>
@@ -2368,7 +2396,7 @@
                 <w:noProof/>
                 <w:webHidden/>
               </w:rPr>
-              <w:instrText xml:space="preserve"> PAGEREF _Toc9878843 \h </w:instrText>
+              <w:instrText xml:space="preserve"> PAGEREF _Toc12053007 \h </w:instrText>
             </w:r>
             <w:r>
               <w:rPr>
@@ -2388,7 +2416,7 @@
                 <w:noProof/>
                 <w:webHidden/>
               </w:rPr>
-              <w:t>5</w:t>
+              <w:t>4</w:t>
             </w:r>
             <w:r>
               <w:rPr>
@@ -2410,12 +2438,166 @@
               <w:noProof/>
             </w:rPr>
           </w:pPr>
-          <w:hyperlink w:anchor="_Toc9878844" w:history="1">
+          <w:hyperlink w:anchor="_Toc12053008" w:history="1">
             <w:r>
               <w:rPr>
                 <w:rStyle w:val="Hyperlink"/>
                 <w:noProof/>
               </w:rPr>
+              <w:t>2.2.2b Administrator unapre</w:t>
+            </w:r>
+            <w:r>
+              <w:rPr>
+                <w:rStyle w:val="Hyperlink"/>
+                <w:noProof/>
+                <w:lang w:val="sr-Latn-RS"/>
+              </w:rPr>
+              <w:t>đuje korisnika u VIP korisnika</w:t>
+            </w:r>
+            <w:r>
+              <w:rPr>
+                <w:noProof/>
+                <w:webHidden/>
+              </w:rPr>
+              <w:tab/>
+            </w:r>
+            <w:r>
+              <w:rPr>
+                <w:noProof/>
+                <w:webHidden/>
+              </w:rPr>
+              <w:fldChar w:fldCharType="begin"/>
+            </w:r>
+            <w:r>
+              <w:rPr>
+                <w:noProof/>
+                <w:webHidden/>
+              </w:rPr>
+              <w:instrText xml:space="preserve"> PAGEREF _Toc12053008 \h </w:instrText>
+            </w:r>
+            <w:r>
+              <w:rPr>
+                <w:noProof/>
+                <w:webHidden/>
+              </w:rPr>
+            </w:r>
+            <w:r>
+              <w:rPr>
+                <w:noProof/>
+                <w:webHidden/>
+              </w:rPr>
+              <w:fldChar w:fldCharType="separate"/>
+            </w:r>
+            <w:r>
+              <w:rPr>
+                <w:noProof/>
+                <w:webHidden/>
+              </w:rPr>
+              <w:t>5</w:t>
+            </w:r>
+            <w:r>
+              <w:rPr>
+                <w:noProof/>
+                <w:webHidden/>
+              </w:rPr>
+              <w:fldChar w:fldCharType="end"/>
+            </w:r>
+          </w:hyperlink>
+        </w:p>
+        <w:p>
+          <w:pPr>
+            <w:pStyle w:val="TOC3"/>
+            <w:tabs>
+              <w:tab w:val="right" w:leader="dot" w:pos="9350"/>
+            </w:tabs>
+            <w:rPr>
+              <w:rFonts w:asciiTheme="minorHAnsi" w:hAnsiTheme="minorHAnsi"/>
+              <w:noProof/>
+            </w:rPr>
+          </w:pPr>
+          <w:hyperlink w:anchor="_Toc12053009" w:history="1">
+            <w:r>
+              <w:rPr>
+                <w:rStyle w:val="Hyperlink"/>
+                <w:noProof/>
+              </w:rPr>
+              <w:t>2.2.2c Administrator demotuje</w:t>
+            </w:r>
+            <w:r>
+              <w:rPr>
+                <w:rStyle w:val="Hyperlink"/>
+                <w:noProof/>
+                <w:lang w:val="sr-Latn-RS"/>
+              </w:rPr>
+              <w:t xml:space="preserve"> moderatora u običnog korisnika</w:t>
+            </w:r>
+            <w:r>
+              <w:rPr>
+                <w:noProof/>
+                <w:webHidden/>
+              </w:rPr>
+              <w:tab/>
+            </w:r>
+            <w:r>
+              <w:rPr>
+                <w:noProof/>
+                <w:webHidden/>
+              </w:rPr>
+              <w:fldChar w:fldCharType="begin"/>
+            </w:r>
+            <w:r>
+              <w:rPr>
+                <w:noProof/>
+                <w:webHidden/>
+              </w:rPr>
+              <w:instrText xml:space="preserve"> PAGEREF _Toc12053009 \h </w:instrText>
+            </w:r>
+            <w:r>
+              <w:rPr>
+                <w:noProof/>
+                <w:webHidden/>
+              </w:rPr>
+            </w:r>
+            <w:r>
+              <w:rPr>
+                <w:noProof/>
+                <w:webHidden/>
+              </w:rPr>
+              <w:fldChar w:fldCharType="separate"/>
+            </w:r>
+            <w:r>
+              <w:rPr>
+                <w:noProof/>
+                <w:webHidden/>
+              </w:rPr>
+              <w:t>5</w:t>
+            </w:r>
+            <w:r>
+              <w:rPr>
+                <w:noProof/>
+                <w:webHidden/>
+              </w:rPr>
+              <w:fldChar w:fldCharType="end"/>
+            </w:r>
+          </w:hyperlink>
+        </w:p>
+        <w:p>
+          <w:pPr>
+            <w:pStyle w:val="TOC3"/>
+            <w:tabs>
+              <w:tab w:val="right" w:leader="dot" w:pos="9350"/>
+            </w:tabs>
+            <w:rPr>
+              <w:rFonts w:asciiTheme="minorHAnsi" w:hAnsiTheme="minorHAnsi"/>
+              <w:noProof/>
+            </w:rPr>
+          </w:pPr>
+          <w:hyperlink w:anchor="_Toc12053010" w:history="1">
+            <w:r>
+              <w:rPr>
+                <w:rStyle w:val="Hyperlink"/>
+                <w:noProof/>
+              </w:rPr>
               <w:t>2.2.3a Administrator ne potvrđuje promenu</w:t>
             </w:r>
             <w:r>
@@ -2437,7 +2619,7 @@
                 <w:noProof/>
                 <w:webHidden/>
               </w:rPr>
-              <w:instrText xml:space="preserve"> PAGEREF _Toc9878844 \h </w:instrText>
+              <w:instrText xml:space="preserve"> PAGEREF _Toc12053010 \h </w:instrText>
             </w:r>
             <w:r>
               <w:rPr>
@@ -2480,7 +2662,7 @@
               <w:noProof/>
             </w:rPr>
           </w:pPr>
-          <w:hyperlink w:anchor="_Toc9878845" w:history="1">
+          <w:hyperlink w:anchor="_Toc12053011" w:history="1">
             <w:r>
               <w:rPr>
                 <w:rStyle w:val="Hyperlink"/>
@@ -2521,7 +2703,7 @@
                 <w:noProof/>
                 <w:webHidden/>
               </w:rPr>
-              <w:instrText xml:space="preserve"> PAGEREF _Toc9878845 \h </w:instrText>
+              <w:instrText xml:space="preserve"> PAGEREF _Toc12053011 \h </w:instrText>
             </w:r>
             <w:r>
               <w:rPr>
@@ -2564,7 +2746,7 @@
               <w:noProof/>
             </w:rPr>
           </w:pPr>
-          <w:hyperlink w:anchor="_Toc9878846" w:history="1">
+          <w:hyperlink w:anchor="_Toc12053012" w:history="1">
             <w:r>
               <w:rPr>
                 <w:rStyle w:val="Hyperlink"/>
@@ -2605,7 +2787,7 @@
                 <w:noProof/>
                 <w:webHidden/>
               </w:rPr>
-              <w:instrText xml:space="preserve"> PAGEREF _Toc9878846 \h </w:instrText>
+              <w:instrText xml:space="preserve"> PAGEREF _Toc12053012 \h </w:instrText>
             </w:r>
             <w:r>
               <w:rPr>
@@ -2648,7 +2830,7 @@
               <w:noProof/>
             </w:rPr>
           </w:pPr>
-          <w:hyperlink w:anchor="_Toc9878847" w:history="1">
+          <w:hyperlink w:anchor="_Toc12053013" w:history="1">
             <w:r>
               <w:rPr>
                 <w:rStyle w:val="Hyperlink"/>
@@ -2689,7 +2871,7 @@
                 <w:noProof/>
                 <w:webHidden/>
               </w:rPr>
-              <w:instrText xml:space="preserve"> PAGEREF _Toc9878847 \h </w:instrText>
+              <w:instrText xml:space="preserve"> PAGEREF _Toc12053013 \h </w:instrText>
             </w:r>
             <w:r>
               <w:rPr>
@@ -2731,8 +2913,6 @@
             <w:fldChar w:fldCharType="end"/>
           </w:r>
         </w:p>
-        <w:bookmarkStart w:id="0" w:name="_GoBack" w:displacedByCustomXml="next"/>
-        <w:bookmarkEnd w:id="0" w:displacedByCustomXml="next"/>
       </w:sdtContent>
     </w:sdt>
     <w:p>
@@ -2910,7 +3090,7 @@
           <w:rFonts w:eastAsia="Trebuchet MS"/>
         </w:rPr>
       </w:pPr>
-      <w:bookmarkStart w:id="1" w:name="_Toc9878833"/>
+      <w:bookmarkStart w:id="1" w:name="_Toc12052998"/>
       <w:proofErr w:type="spellStart"/>
       <w:r>
         <w:rPr>
@@ -2926,7 +3106,7 @@
       <w:pPr>
         <w:pStyle w:val="Heading2"/>
       </w:pPr>
-      <w:bookmarkStart w:id="2" w:name="_Toc9878834"/>
+      <w:bookmarkStart w:id="2" w:name="_Toc12052999"/>
       <w:proofErr w:type="spellStart"/>
       <w:r>
         <w:t>Rezime</w:t>
@@ -3030,7 +3210,7 @@
       <w:pPr>
         <w:pStyle w:val="Heading2"/>
       </w:pPr>
-      <w:bookmarkStart w:id="3" w:name="_Toc9878835"/>
+      <w:bookmarkStart w:id="3" w:name="_Toc12053000"/>
       <w:proofErr w:type="spellStart"/>
       <w:r>
         <w:t>Namena</w:t>
@@ -3257,7 +3437,21 @@
         <w:rPr>
           <w:rFonts w:eastAsia="Arial" w:cs="Arial"/>
         </w:rPr>
-        <w:t xml:space="preserve"> za </w:t>
+        <w:t xml:space="preserve"> </w:t>
+      </w:r>
+      <w:proofErr w:type="spellStart"/>
+      <w:r>
+        <w:rPr>
+          <w:rFonts w:eastAsia="Arial" w:cs="Arial"/>
+        </w:rPr>
+        <w:t>za</w:t>
+      </w:r>
+      <w:proofErr w:type="spellEnd"/>
+      <w:r>
+        <w:rPr>
+          <w:rFonts w:eastAsia="Arial" w:cs="Arial"/>
+        </w:rPr>
+        <w:t xml:space="preserve"> </w:t>
       </w:r>
       <w:proofErr w:type="spellStart"/>
       <w:r>
@@ -3399,7 +3593,7 @@
           <w:rFonts w:eastAsia="Trebuchet MS"/>
         </w:rPr>
       </w:pPr>
-      <w:bookmarkStart w:id="4" w:name="_Toc9878836"/>
+      <w:bookmarkStart w:id="4" w:name="_Toc12053001"/>
       <w:r>
         <w:rPr>
           <w:rFonts w:eastAsia="Trebuchet MS"/>
@@ -3447,7 +3641,7 @@
       <w:pPr>
         <w:pStyle w:val="Heading2"/>
       </w:pPr>
-      <w:bookmarkStart w:id="5" w:name="_Toc9878837"/>
+      <w:bookmarkStart w:id="5" w:name="_Toc12053002"/>
       <w:proofErr w:type="spellStart"/>
       <w:r>
         <w:t>Kratak</w:t>
@@ -3696,10 +3890,12 @@
       <w:pPr>
         <w:pStyle w:val="Heading2"/>
       </w:pPr>
-      <w:bookmarkStart w:id="6" w:name="_Toc9878838"/>
+      <w:bookmarkStart w:id="6" w:name="_Toc12053003"/>
+      <w:proofErr w:type="spellStart"/>
       <w:r>
         <w:t>Tok</w:t>
       </w:r>
+      <w:proofErr w:type="spellEnd"/>
       <w:r>
         <w:t xml:space="preserve"> </w:t>
       </w:r>
@@ -3714,7 +3910,7 @@
       <w:pPr>
         <w:pStyle w:val="Heading3"/>
       </w:pPr>
-      <w:bookmarkStart w:id="7" w:name="_Toc9878839"/>
+      <w:bookmarkStart w:id="7" w:name="_Toc12053004"/>
       <w:proofErr w:type="spellStart"/>
       <w:r>
         <w:t>Admininistrator</w:t>
@@ -4035,7 +4231,7 @@
       <w:pPr>
         <w:pStyle w:val="Heading3"/>
       </w:pPr>
-      <w:bookmarkStart w:id="8" w:name="_Toc9878840"/>
+      <w:bookmarkStart w:id="8" w:name="_Toc12053005"/>
       <w:r>
         <w:t xml:space="preserve">Administrator </w:t>
       </w:r>
@@ -4048,74 +4244,315 @@
         <w:rPr>
           <w:lang w:val="sr-Latn-RS"/>
         </w:rPr>
-        <w:t xml:space="preserve">đuje korisnika u </w:t>
-      </w:r>
+        <w:t>đuje korisnika u moderatora</w:t>
+      </w:r>
+      <w:bookmarkEnd w:id="8"/>
       <w:r>
         <w:rPr>
           <w:lang w:val="sr-Latn-RS"/>
         </w:rPr>
+        <w:t xml:space="preserve"> </w:t>
+      </w:r>
+    </w:p>
+    <w:p>
+      <w:pPr>
+        <w:rPr>
+          <w:rFonts w:cs="Arial"/>
+        </w:rPr>
+      </w:pPr>
+      <w:r>
+        <w:rPr>
+          <w:rFonts w:cs="Arial"/>
+        </w:rPr>
+        <w:t xml:space="preserve">Administrator </w:t>
+      </w:r>
+      <w:proofErr w:type="spellStart"/>
+      <w:r>
+        <w:rPr>
+          <w:rFonts w:cs="Arial"/>
+        </w:rPr>
+        <w:t>ima</w:t>
+      </w:r>
+      <w:proofErr w:type="spellEnd"/>
+      <w:r>
+        <w:rPr>
+          <w:rFonts w:cs="Arial"/>
+        </w:rPr>
+        <w:t xml:space="preserve"> </w:t>
+      </w:r>
+      <w:proofErr w:type="spellStart"/>
+      <w:r>
+        <w:rPr>
+          <w:rFonts w:cs="Arial"/>
+        </w:rPr>
+        <w:t>mogućnost</w:t>
+      </w:r>
+      <w:proofErr w:type="spellEnd"/>
+      <w:r>
+        <w:rPr>
+          <w:rFonts w:cs="Arial"/>
+        </w:rPr>
+        <w:t xml:space="preserve"> da</w:t>
+      </w:r>
+      <w:r>
+        <w:rPr>
+          <w:rFonts w:cs="Arial"/>
+        </w:rPr>
+        <w:t xml:space="preserve"> </w:t>
+      </w:r>
+      <w:proofErr w:type="spellStart"/>
+      <w:r>
+        <w:rPr>
+          <w:rFonts w:cs="Arial"/>
+        </w:rPr>
+        <w:t>unapredi</w:t>
+      </w:r>
+      <w:proofErr w:type="spellEnd"/>
+      <w:r>
+        <w:rPr>
+          <w:rFonts w:cs="Arial"/>
+        </w:rPr>
+        <w:t xml:space="preserve"> </w:t>
+      </w:r>
+      <w:proofErr w:type="spellStart"/>
+      <w:r>
+        <w:rPr>
+          <w:rFonts w:cs="Arial"/>
+        </w:rPr>
+        <w:t>korisnika</w:t>
+      </w:r>
+      <w:proofErr w:type="spellEnd"/>
+      <w:r>
+        <w:rPr>
+          <w:rFonts w:cs="Arial"/>
+        </w:rPr>
+        <w:t xml:space="preserve"> u </w:t>
+      </w:r>
+      <w:proofErr w:type="spellStart"/>
+      <w:r>
+        <w:rPr>
+          <w:rFonts w:cs="Arial"/>
+        </w:rPr>
         <w:t>moderatora</w:t>
       </w:r>
-      <w:bookmarkEnd w:id="8"/>
-      <w:r>
-        <w:rPr>
+      <w:proofErr w:type="spellEnd"/>
+      <w:r>
+        <w:rPr>
+          <w:rFonts w:cs="Arial"/>
+        </w:rPr>
+        <w:t xml:space="preserve"> </w:t>
+      </w:r>
+      <w:proofErr w:type="spellStart"/>
+      <w:r>
+        <w:rPr>
+          <w:rFonts w:cs="Arial"/>
+        </w:rPr>
+        <w:t>klikom</w:t>
+      </w:r>
+      <w:proofErr w:type="spellEnd"/>
+      <w:r>
+        <w:rPr>
+          <w:rFonts w:cs="Arial"/>
+        </w:rPr>
+        <w:t xml:space="preserve"> </w:t>
+      </w:r>
+      <w:proofErr w:type="spellStart"/>
+      <w:r>
+        <w:rPr>
+          <w:rFonts w:cs="Arial"/>
+        </w:rPr>
+        <w:t>na</w:t>
+      </w:r>
+      <w:proofErr w:type="spellEnd"/>
+      <w:r>
+        <w:rPr>
+          <w:rFonts w:cs="Arial"/>
+        </w:rPr>
+        <w:t xml:space="preserve"> </w:t>
+      </w:r>
+      <w:proofErr w:type="spellStart"/>
+      <w:r>
+        <w:rPr>
+          <w:rFonts w:cs="Arial"/>
+        </w:rPr>
+        <w:t>odgovarajuće</w:t>
+      </w:r>
+      <w:proofErr w:type="spellEnd"/>
+      <w:r>
+        <w:rPr>
+          <w:rFonts w:cs="Arial"/>
+        </w:rPr>
+        <w:t xml:space="preserve"> </w:t>
+      </w:r>
+      <w:proofErr w:type="spellStart"/>
+      <w:r>
+        <w:rPr>
+          <w:rFonts w:cs="Arial"/>
+        </w:rPr>
+        <w:t>dugme</w:t>
+      </w:r>
+      <w:proofErr w:type="spellEnd"/>
+      <w:r>
+        <w:rPr>
+          <w:rFonts w:cs="Arial"/>
+        </w:rPr>
+        <w:t>.</w:t>
+      </w:r>
+      <w:r>
+        <w:rPr>
+          <w:rFonts w:cs="Arial"/>
+        </w:rPr>
+        <w:t xml:space="preserve"> </w:t>
+      </w:r>
+    </w:p>
+    <w:p>
+      <w:pPr>
+        <w:pStyle w:val="Heading3"/>
+      </w:pPr>
+      <w:bookmarkStart w:id="9" w:name="_Toc12053006"/>
+      <w:r>
+        <w:t xml:space="preserve">Administrator </w:t>
+      </w:r>
+      <w:proofErr w:type="spellStart"/>
+      <w:r>
+        <w:t>potvrđuje</w:t>
+      </w:r>
+      <w:proofErr w:type="spellEnd"/>
+      <w:r>
+        <w:t xml:space="preserve"> </w:t>
+      </w:r>
+      <w:proofErr w:type="spellStart"/>
+      <w:r>
+        <w:t>promenu</w:t>
+      </w:r>
+      <w:bookmarkEnd w:id="9"/>
+      <w:proofErr w:type="spellEnd"/>
+    </w:p>
+    <w:p>
+      <w:pPr>
+        <w:rPr>
+          <w:rFonts w:cs="Arial"/>
+        </w:rPr>
+      </w:pPr>
+      <w:r>
+        <w:rPr>
+          <w:rFonts w:cs="Arial"/>
+        </w:rPr>
+        <w:t xml:space="preserve">Administrator </w:t>
+      </w:r>
+      <w:proofErr w:type="spellStart"/>
+      <w:r>
+        <w:rPr>
+          <w:rFonts w:cs="Arial"/>
+        </w:rPr>
+        <w:t>klikom</w:t>
+      </w:r>
+      <w:proofErr w:type="spellEnd"/>
+      <w:r>
+        <w:rPr>
+          <w:rFonts w:cs="Arial"/>
+        </w:rPr>
+        <w:t xml:space="preserve"> </w:t>
+      </w:r>
+      <w:proofErr w:type="spellStart"/>
+      <w:proofErr w:type="gramStart"/>
+      <w:r>
+        <w:rPr>
+          <w:rFonts w:cs="Arial"/>
+        </w:rPr>
+        <w:t>na</w:t>
+      </w:r>
+      <w:proofErr w:type="spellEnd"/>
+      <w:proofErr w:type="gramEnd"/>
+      <w:r>
+        <w:rPr>
+          <w:rFonts w:cs="Arial"/>
+        </w:rPr>
+        <w:t xml:space="preserve"> </w:t>
+      </w:r>
+      <w:proofErr w:type="spellStart"/>
+      <w:r>
+        <w:rPr>
+          <w:rFonts w:cs="Arial"/>
+        </w:rPr>
+        <w:t>dugme</w:t>
+      </w:r>
+      <w:proofErr w:type="spellEnd"/>
+      <w:r>
+        <w:rPr>
+          <w:rFonts w:cs="Arial"/>
+        </w:rPr>
+        <w:t xml:space="preserve"> </w:t>
+      </w:r>
+      <w:proofErr w:type="spellStart"/>
+      <w:r>
+        <w:rPr>
+          <w:rFonts w:cs="Arial"/>
+        </w:rPr>
+        <w:t>za</w:t>
+      </w:r>
+      <w:proofErr w:type="spellEnd"/>
+      <w:r>
+        <w:rPr>
+          <w:rFonts w:cs="Arial"/>
+        </w:rPr>
+        <w:t xml:space="preserve"> </w:t>
+      </w:r>
+      <w:proofErr w:type="spellStart"/>
+      <w:r>
+        <w:rPr>
+          <w:rFonts w:cs="Arial"/>
+        </w:rPr>
+        <w:t>potvrdu</w:t>
+      </w:r>
+      <w:proofErr w:type="spellEnd"/>
+      <w:r>
+        <w:rPr>
+          <w:rFonts w:cs="Arial"/>
+        </w:rPr>
+        <w:t xml:space="preserve">, </w:t>
+      </w:r>
+      <w:proofErr w:type="spellStart"/>
+      <w:r>
+        <w:rPr>
+          <w:rFonts w:cs="Arial"/>
+        </w:rPr>
+        <w:t>potvrđuje</w:t>
+      </w:r>
+      <w:proofErr w:type="spellEnd"/>
+      <w:r>
+        <w:rPr>
+          <w:rFonts w:cs="Arial"/>
+        </w:rPr>
+        <w:t xml:space="preserve"> </w:t>
+      </w:r>
+      <w:proofErr w:type="spellStart"/>
+      <w:r>
+        <w:rPr>
+          <w:rFonts w:cs="Arial"/>
+        </w:rPr>
+        <w:t>unapre</w:t>
+      </w:r>
+      <w:proofErr w:type="spellEnd"/>
+      <w:r>
+        <w:rPr>
+          <w:rFonts w:cs="Arial"/>
           <w:lang w:val="sr-Latn-RS"/>
         </w:rPr>
-        <w:t xml:space="preserve"> </w:t>
-      </w:r>
-    </w:p>
-    <w:p>
-      <w:pPr>
-        <w:rPr>
-          <w:rFonts w:cs="Arial"/>
-        </w:rPr>
-      </w:pPr>
-      <w:r>
-        <w:rPr>
-          <w:rFonts w:cs="Arial"/>
-        </w:rPr>
-        <w:t xml:space="preserve">Administrator </w:t>
-      </w:r>
-      <w:proofErr w:type="spellStart"/>
-      <w:r>
-        <w:rPr>
-          <w:rFonts w:cs="Arial"/>
-        </w:rPr>
-        <w:t>ima</w:t>
-      </w:r>
-      <w:proofErr w:type="spellEnd"/>
-      <w:r>
-        <w:rPr>
-          <w:rFonts w:cs="Arial"/>
-        </w:rPr>
-        <w:t xml:space="preserve"> </w:t>
-      </w:r>
-      <w:proofErr w:type="spellStart"/>
-      <w:r>
-        <w:rPr>
-          <w:rFonts w:cs="Arial"/>
-        </w:rPr>
-        <w:t>mogućnost</w:t>
-      </w:r>
-      <w:proofErr w:type="spellEnd"/>
-      <w:r>
-        <w:rPr>
-          <w:rFonts w:cs="Arial"/>
-        </w:rPr>
-        <w:t xml:space="preserve"> da</w:t>
-      </w:r>
-      <w:r>
-        <w:rPr>
-          <w:rFonts w:cs="Arial"/>
-        </w:rPr>
-        <w:t xml:space="preserve"> </w:t>
-      </w:r>
-      <w:proofErr w:type="spellStart"/>
-      <w:r>
-        <w:rPr>
-          <w:rFonts w:cs="Arial"/>
-        </w:rPr>
-        <w:t>unapredi</w:t>
+        <w:t>đivanje</w:t>
+      </w:r>
+      <w:r>
+        <w:rPr>
+          <w:rFonts w:cs="Arial"/>
+        </w:rPr>
+        <w:t xml:space="preserve"> </w:t>
+      </w:r>
+      <w:proofErr w:type="spellStart"/>
+      <w:r>
+        <w:rPr>
+          <w:rFonts w:cs="Arial"/>
+        </w:rPr>
+        <w:t>izabranog</w:t>
       </w:r>
       <w:proofErr w:type="spellEnd"/>
       <w:r>
@@ -4136,427 +4573,8 @@
         <w:rPr>
           <w:rFonts w:cs="Arial"/>
         </w:rPr>
-        <w:t xml:space="preserve"> u </w:t>
-      </w:r>
-      <w:proofErr w:type="spellStart"/>
-      <w:r>
-        <w:rPr>
-          <w:rFonts w:cs="Arial"/>
-        </w:rPr>
-        <w:t>moderatora</w:t>
-      </w:r>
-      <w:proofErr w:type="spellEnd"/>
-      <w:r>
-        <w:rPr>
-          <w:rFonts w:cs="Arial"/>
-        </w:rPr>
-        <w:t xml:space="preserve"> </w:t>
-      </w:r>
-      <w:proofErr w:type="spellStart"/>
-      <w:r>
-        <w:rPr>
-          <w:rFonts w:cs="Arial"/>
-        </w:rPr>
-        <w:t>klikom</w:t>
-      </w:r>
-      <w:proofErr w:type="spellEnd"/>
-      <w:r>
-        <w:rPr>
-          <w:rFonts w:cs="Arial"/>
-        </w:rPr>
-        <w:t xml:space="preserve"> </w:t>
-      </w:r>
-      <w:proofErr w:type="spellStart"/>
-      <w:r>
-        <w:rPr>
-          <w:rFonts w:cs="Arial"/>
-        </w:rPr>
-        <w:t>na</w:t>
-      </w:r>
-      <w:proofErr w:type="spellEnd"/>
-      <w:r>
-        <w:rPr>
-          <w:rFonts w:cs="Arial"/>
-        </w:rPr>
-        <w:t xml:space="preserve"> </w:t>
-      </w:r>
-      <w:proofErr w:type="spellStart"/>
-      <w:r>
-        <w:rPr>
-          <w:rFonts w:cs="Arial"/>
-        </w:rPr>
-        <w:t>odgovarajuće</w:t>
-      </w:r>
-      <w:proofErr w:type="spellEnd"/>
-      <w:r>
-        <w:rPr>
-          <w:rFonts w:cs="Arial"/>
-        </w:rPr>
-        <w:t xml:space="preserve"> </w:t>
-      </w:r>
-      <w:proofErr w:type="spellStart"/>
-      <w:r>
-        <w:rPr>
-          <w:rFonts w:cs="Arial"/>
-        </w:rPr>
-        <w:t>dugme</w:t>
-      </w:r>
-      <w:proofErr w:type="spellEnd"/>
-      <w:r>
-        <w:rPr>
-          <w:rFonts w:cs="Arial"/>
-        </w:rPr>
         <w:t>.</w:t>
       </w:r>
-      <w:r>
-        <w:rPr>
-          <w:rFonts w:cs="Arial"/>
-        </w:rPr>
-        <w:t xml:space="preserve"> </w:t>
-      </w:r>
-    </w:p>
-    <w:p>
-      <w:pPr>
-        <w:pStyle w:val="Heading3"/>
-      </w:pPr>
-      <w:bookmarkStart w:id="9" w:name="_Toc9878841"/>
-      <w:r>
-        <w:t xml:space="preserve">Administrator </w:t>
-      </w:r>
-      <w:proofErr w:type="spellStart"/>
-      <w:r>
-        <w:t>unapre</w:t>
-      </w:r>
-      <w:proofErr w:type="spellEnd"/>
-      <w:r>
-        <w:rPr>
-          <w:lang w:val="sr-Latn-RS"/>
-        </w:rPr>
-        <w:t>đuje korisnika u VIP korisnika</w:t>
-      </w:r>
-      <w:bookmarkEnd w:id="9"/>
-    </w:p>
-    <w:p>
-      <w:pPr>
-        <w:rPr>
-          <w:rFonts w:cs="Arial"/>
-        </w:rPr>
-      </w:pPr>
-      <w:r>
-        <w:rPr>
-          <w:rFonts w:cs="Arial"/>
-        </w:rPr>
-        <w:t xml:space="preserve">Administrator </w:t>
-      </w:r>
-      <w:proofErr w:type="spellStart"/>
-      <w:r>
-        <w:rPr>
-          <w:rFonts w:cs="Arial"/>
-        </w:rPr>
-        <w:t>ima</w:t>
-      </w:r>
-      <w:proofErr w:type="spellEnd"/>
-      <w:r>
-        <w:rPr>
-          <w:rFonts w:cs="Arial"/>
-        </w:rPr>
-        <w:t xml:space="preserve"> </w:t>
-      </w:r>
-      <w:proofErr w:type="spellStart"/>
-      <w:r>
-        <w:rPr>
-          <w:rFonts w:cs="Arial"/>
-        </w:rPr>
-        <w:t>mogućnost</w:t>
-      </w:r>
-      <w:proofErr w:type="spellEnd"/>
-      <w:r>
-        <w:rPr>
-          <w:rFonts w:cs="Arial"/>
-        </w:rPr>
-        <w:t xml:space="preserve"> da </w:t>
-      </w:r>
-      <w:proofErr w:type="spellStart"/>
-      <w:r>
-        <w:rPr>
-          <w:rFonts w:cs="Arial"/>
-        </w:rPr>
-        <w:t>unapredi</w:t>
-      </w:r>
-      <w:proofErr w:type="spellEnd"/>
-      <w:r>
-        <w:rPr>
-          <w:rFonts w:cs="Arial"/>
-        </w:rPr>
-        <w:t xml:space="preserve"> </w:t>
-      </w:r>
-      <w:proofErr w:type="spellStart"/>
-      <w:r>
-        <w:rPr>
-          <w:rFonts w:cs="Arial"/>
-        </w:rPr>
-        <w:t>korisnika</w:t>
-      </w:r>
-      <w:proofErr w:type="spellEnd"/>
-      <w:r>
-        <w:rPr>
-          <w:rFonts w:cs="Arial"/>
-        </w:rPr>
-        <w:t xml:space="preserve"> u </w:t>
-      </w:r>
-      <w:proofErr w:type="spellStart"/>
-      <w:r>
-        <w:rPr>
-          <w:rFonts w:cs="Arial"/>
-        </w:rPr>
-        <w:t>vip</w:t>
-      </w:r>
-      <w:proofErr w:type="spellEnd"/>
-      <w:r>
-        <w:rPr>
-          <w:rFonts w:cs="Arial"/>
-        </w:rPr>
-        <w:t xml:space="preserve"> </w:t>
-      </w:r>
-      <w:proofErr w:type="spellStart"/>
-      <w:r>
-        <w:rPr>
-          <w:rFonts w:cs="Arial"/>
-        </w:rPr>
-        <w:t>korisnika</w:t>
-      </w:r>
-      <w:proofErr w:type="spellEnd"/>
-      <w:r>
-        <w:rPr>
-          <w:rFonts w:cs="Arial"/>
-        </w:rPr>
-        <w:t xml:space="preserve"> </w:t>
-      </w:r>
-      <w:proofErr w:type="spellStart"/>
-      <w:r>
-        <w:rPr>
-          <w:rFonts w:cs="Arial"/>
-        </w:rPr>
-        <w:t>klikom</w:t>
-      </w:r>
-      <w:proofErr w:type="spellEnd"/>
-      <w:r>
-        <w:rPr>
-          <w:rFonts w:cs="Arial"/>
-        </w:rPr>
-        <w:t xml:space="preserve"> </w:t>
-      </w:r>
-      <w:proofErr w:type="spellStart"/>
-      <w:r>
-        <w:rPr>
-          <w:rFonts w:cs="Arial"/>
-        </w:rPr>
-        <w:t>na</w:t>
-      </w:r>
-      <w:proofErr w:type="spellEnd"/>
-      <w:r>
-        <w:rPr>
-          <w:rFonts w:cs="Arial"/>
-        </w:rPr>
-        <w:t xml:space="preserve"> </w:t>
-      </w:r>
-      <w:proofErr w:type="spellStart"/>
-      <w:r>
-        <w:rPr>
-          <w:rFonts w:cs="Arial"/>
-        </w:rPr>
-        <w:t>odgovarajuće</w:t>
-      </w:r>
-      <w:proofErr w:type="spellEnd"/>
-      <w:r>
-        <w:rPr>
-          <w:rFonts w:cs="Arial"/>
-        </w:rPr>
-        <w:t xml:space="preserve"> </w:t>
-      </w:r>
-      <w:proofErr w:type="spellStart"/>
-      <w:r>
-        <w:rPr>
-          <w:rFonts w:cs="Arial"/>
-        </w:rPr>
-        <w:t>dugme</w:t>
-      </w:r>
-      <w:proofErr w:type="spellEnd"/>
-      <w:r>
-        <w:rPr>
-          <w:rFonts w:cs="Arial"/>
-        </w:rPr>
-        <w:t xml:space="preserve">. </w:t>
-      </w:r>
-    </w:p>
-    <w:p>
-      <w:pPr>
-        <w:rPr>
-          <w:rFonts w:cs="Arial"/>
-        </w:rPr>
-      </w:pPr>
-    </w:p>
-    <w:p>
-      <w:pPr>
-        <w:pStyle w:val="Heading3"/>
-      </w:pPr>
-      <w:bookmarkStart w:id="10" w:name="_Toc9878842"/>
-      <w:r>
-        <w:t xml:space="preserve">Administrator </w:t>
-      </w:r>
-      <w:proofErr w:type="spellStart"/>
-      <w:r>
-        <w:t>potvrđuje</w:t>
-      </w:r>
-      <w:proofErr w:type="spellEnd"/>
-      <w:r>
-        <w:t xml:space="preserve"> </w:t>
-      </w:r>
-      <w:proofErr w:type="spellStart"/>
-      <w:r>
-        <w:t>promenu</w:t>
-      </w:r>
-      <w:bookmarkEnd w:id="10"/>
-      <w:proofErr w:type="spellEnd"/>
-    </w:p>
-    <w:p>
-      <w:pPr>
-        <w:rPr>
-          <w:rFonts w:cs="Arial"/>
-        </w:rPr>
-      </w:pPr>
-      <w:r>
-        <w:rPr>
-          <w:rFonts w:cs="Arial"/>
-        </w:rPr>
-        <w:t xml:space="preserve">Administrator </w:t>
-      </w:r>
-      <w:proofErr w:type="spellStart"/>
-      <w:r>
-        <w:rPr>
-          <w:rFonts w:cs="Arial"/>
-        </w:rPr>
-        <w:t>klikom</w:t>
-      </w:r>
-      <w:proofErr w:type="spellEnd"/>
-      <w:r>
-        <w:rPr>
-          <w:rFonts w:cs="Arial"/>
-        </w:rPr>
-        <w:t xml:space="preserve"> </w:t>
-      </w:r>
-      <w:proofErr w:type="spellStart"/>
-      <w:r>
-        <w:rPr>
-          <w:rFonts w:cs="Arial"/>
-        </w:rPr>
-        <w:t>na</w:t>
-      </w:r>
-      <w:proofErr w:type="spellEnd"/>
-      <w:r>
-        <w:rPr>
-          <w:rFonts w:cs="Arial"/>
-        </w:rPr>
-        <w:t xml:space="preserve"> </w:t>
-      </w:r>
-      <w:proofErr w:type="spellStart"/>
-      <w:r>
-        <w:rPr>
-          <w:rFonts w:cs="Arial"/>
-        </w:rPr>
-        <w:t>dugme</w:t>
-      </w:r>
-      <w:proofErr w:type="spellEnd"/>
-      <w:r>
-        <w:rPr>
-          <w:rFonts w:cs="Arial"/>
-        </w:rPr>
-        <w:t xml:space="preserve"> za </w:t>
-      </w:r>
-      <w:proofErr w:type="spellStart"/>
-      <w:r>
-        <w:rPr>
-          <w:rFonts w:cs="Arial"/>
-        </w:rPr>
-        <w:t>potvrdu</w:t>
-      </w:r>
-      <w:proofErr w:type="spellEnd"/>
-      <w:r>
-        <w:rPr>
-          <w:rFonts w:cs="Arial"/>
-        </w:rPr>
-        <w:t xml:space="preserve">, </w:t>
-      </w:r>
-      <w:proofErr w:type="spellStart"/>
-      <w:r>
-        <w:rPr>
-          <w:rFonts w:cs="Arial"/>
-        </w:rPr>
-        <w:t>potvrđuje</w:t>
-      </w:r>
-      <w:proofErr w:type="spellEnd"/>
-      <w:r>
-        <w:rPr>
-          <w:rFonts w:cs="Arial"/>
-        </w:rPr>
-        <w:t xml:space="preserve"> </w:t>
-      </w:r>
-      <w:proofErr w:type="spellStart"/>
-      <w:r>
-        <w:rPr>
-          <w:rFonts w:cs="Arial"/>
-        </w:rPr>
-        <w:t>unapre</w:t>
-      </w:r>
-      <w:proofErr w:type="spellEnd"/>
-      <w:r>
-        <w:rPr>
-          <w:rFonts w:cs="Arial"/>
-          <w:lang w:val="sr-Latn-RS"/>
-        </w:rPr>
-        <w:t>đivanje</w:t>
-      </w:r>
-      <w:r>
-        <w:rPr>
-          <w:rFonts w:cs="Arial"/>
-        </w:rPr>
-        <w:t xml:space="preserve"> </w:t>
-      </w:r>
-      <w:proofErr w:type="spellStart"/>
-      <w:r>
-        <w:rPr>
-          <w:rFonts w:cs="Arial"/>
-        </w:rPr>
-        <w:t>izabranog</w:t>
-      </w:r>
-      <w:proofErr w:type="spellEnd"/>
-      <w:r>
-        <w:rPr>
-          <w:rFonts w:cs="Arial"/>
-        </w:rPr>
-        <w:t xml:space="preserve"> </w:t>
-      </w:r>
-      <w:proofErr w:type="spellStart"/>
-      <w:r>
-        <w:rPr>
-          <w:rFonts w:cs="Arial"/>
-        </w:rPr>
-        <w:t>korisnika</w:t>
-      </w:r>
-      <w:proofErr w:type="spellEnd"/>
-      <w:r>
-        <w:rPr>
-          <w:rFonts w:cs="Arial"/>
-        </w:rPr>
-        <w:t>.</w:t>
-      </w:r>
-    </w:p>
-    <w:p>
-      <w:pPr>
-        <w:rPr>
-          <w:rFonts w:cs="Arial"/>
-        </w:rPr>
-      </w:pPr>
     </w:p>
     <w:p>
       <w:pPr>
@@ -4579,9 +4597,8 @@
           <w:szCs w:val="28"/>
         </w:rPr>
       </w:pPr>
-    </w:p>
-    <w:p>
-      <w:pPr>
+      <w:proofErr w:type="spellStart"/>
+      <w:r>
         <w:rPr>
           <w:rFonts w:cs="Arial"/>
           <w:b/>
@@ -4589,17 +4606,6 @@
           <w:sz w:val="28"/>
           <w:szCs w:val="28"/>
         </w:rPr>
-      </w:pPr>
-      <w:proofErr w:type="spellStart"/>
-      <w:r>
-        <w:rPr>
-          <w:rFonts w:cs="Arial"/>
-          <w:b/>
-          <w:color w:val="2E74B5" w:themeColor="accent1" w:themeShade="BF"/>
-          <w:sz w:val="28"/>
-          <w:szCs w:val="28"/>
-        </w:rPr>
-        <w:lastRenderedPageBreak/>
         <w:t>Proširenja</w:t>
       </w:r>
       <w:proofErr w:type="spellEnd"/>
@@ -4613,8 +4619,9 @@
         </w:numPr>
         <w:ind w:left="720" w:hanging="720"/>
       </w:pPr>
-      <w:bookmarkStart w:id="11" w:name="_Toc9878843"/>
-      <w:r>
+      <w:bookmarkStart w:id="10" w:name="_Toc12053007"/>
+      <w:r>
+        <w:lastRenderedPageBreak/>
         <w:t xml:space="preserve">2.2.2a Administrator </w:t>
       </w:r>
       <w:proofErr w:type="spellStart"/>
@@ -4629,7 +4636,7 @@
       <w:r>
         <w:t>korisnika</w:t>
       </w:r>
-      <w:bookmarkEnd w:id="11"/>
+      <w:bookmarkEnd w:id="10"/>
       <w:proofErr w:type="spellEnd"/>
     </w:p>
     <w:p>
@@ -4760,7 +4767,21 @@
         <w:rPr>
           <w:rFonts w:cs="Arial"/>
         </w:rPr>
-        <w:t xml:space="preserve"> za </w:t>
+        <w:t xml:space="preserve"> </w:t>
+      </w:r>
+      <w:proofErr w:type="spellStart"/>
+      <w:r>
+        <w:rPr>
+          <w:rFonts w:cs="Arial"/>
+        </w:rPr>
+        <w:t>za</w:t>
+      </w:r>
+      <w:proofErr w:type="spellEnd"/>
+      <w:r>
+        <w:rPr>
+          <w:rFonts w:cs="Arial"/>
+        </w:rPr>
+        <w:t xml:space="preserve"> </w:t>
       </w:r>
       <w:proofErr w:type="spellStart"/>
       <w:r>
@@ -4797,6 +4818,7 @@
         <w:t xml:space="preserve"> se </w:t>
       </w:r>
       <w:proofErr w:type="spellStart"/>
+      <w:proofErr w:type="gramStart"/>
       <w:r>
         <w:rPr>
           <w:rFonts w:cs="Arial"/>
@@ -4804,6 +4826,7 @@
         <w:t>na</w:t>
       </w:r>
       <w:proofErr w:type="spellEnd"/>
+      <w:proofErr w:type="gramEnd"/>
       <w:r>
         <w:rPr>
           <w:rFonts w:cs="Arial"/>
@@ -4834,9 +4857,441 @@
         </w:numPr>
         <w:ind w:left="720" w:hanging="720"/>
       </w:pPr>
-      <w:bookmarkStart w:id="12" w:name="_Toc9878844"/>
-      <w:r>
-        <w:t xml:space="preserve">2.2.3a Administrator ne </w:t>
+      <w:bookmarkStart w:id="11" w:name="_Toc12053008"/>
+      <w:r>
+        <w:t>2.2.</w:t>
+      </w:r>
+      <w:r>
+        <w:t>2b</w:t>
+      </w:r>
+      <w:r>
+        <w:t xml:space="preserve"> Administrator </w:t>
+      </w:r>
+      <w:proofErr w:type="spellStart"/>
+      <w:r>
+        <w:t>unapre</w:t>
+      </w:r>
+      <w:proofErr w:type="spellEnd"/>
+      <w:r>
+        <w:rPr>
+          <w:lang w:val="sr-Latn-RS"/>
+        </w:rPr>
+        <w:t>đuje korisnika u VIP korisnika</w:t>
+      </w:r>
+      <w:bookmarkEnd w:id="11"/>
+    </w:p>
+    <w:p>
+      <w:pPr>
+        <w:rPr>
+          <w:rFonts w:cs="Arial"/>
+        </w:rPr>
+      </w:pPr>
+      <w:r>
+        <w:rPr>
+          <w:rFonts w:cs="Arial"/>
+        </w:rPr>
+        <w:t xml:space="preserve">.1: </w:t>
+      </w:r>
+      <w:r>
+        <w:rPr>
+          <w:rFonts w:cs="Arial"/>
+        </w:rPr>
+        <w:t xml:space="preserve">Administrator </w:t>
+      </w:r>
+      <w:proofErr w:type="spellStart"/>
+      <w:r>
+        <w:rPr>
+          <w:rFonts w:cs="Arial"/>
+        </w:rPr>
+        <w:t>ima</w:t>
+      </w:r>
+      <w:proofErr w:type="spellEnd"/>
+      <w:r>
+        <w:rPr>
+          <w:rFonts w:cs="Arial"/>
+        </w:rPr>
+        <w:t xml:space="preserve"> </w:t>
+      </w:r>
+      <w:proofErr w:type="spellStart"/>
+      <w:r>
+        <w:rPr>
+          <w:rFonts w:cs="Arial"/>
+        </w:rPr>
+        <w:t>mogućnost</w:t>
+      </w:r>
+      <w:proofErr w:type="spellEnd"/>
+      <w:r>
+        <w:rPr>
+          <w:rFonts w:cs="Arial"/>
+        </w:rPr>
+        <w:t xml:space="preserve"> da </w:t>
+      </w:r>
+      <w:proofErr w:type="spellStart"/>
+      <w:r>
+        <w:rPr>
+          <w:rFonts w:cs="Arial"/>
+        </w:rPr>
+        <w:t>unapredi</w:t>
+      </w:r>
+      <w:proofErr w:type="spellEnd"/>
+      <w:r>
+        <w:rPr>
+          <w:rFonts w:cs="Arial"/>
+        </w:rPr>
+        <w:t xml:space="preserve"> </w:t>
+      </w:r>
+      <w:proofErr w:type="spellStart"/>
+      <w:r>
+        <w:rPr>
+          <w:rFonts w:cs="Arial"/>
+        </w:rPr>
+        <w:t>korisnika</w:t>
+      </w:r>
+      <w:proofErr w:type="spellEnd"/>
+      <w:r>
+        <w:rPr>
+          <w:rFonts w:cs="Arial"/>
+        </w:rPr>
+        <w:t xml:space="preserve"> u </w:t>
+      </w:r>
+      <w:proofErr w:type="spellStart"/>
+      <w:proofErr w:type="gramStart"/>
+      <w:r>
+        <w:rPr>
+          <w:rFonts w:cs="Arial"/>
+        </w:rPr>
+        <w:t>vip</w:t>
+      </w:r>
+      <w:proofErr w:type="spellEnd"/>
+      <w:proofErr w:type="gramEnd"/>
+      <w:r>
+        <w:rPr>
+          <w:rFonts w:cs="Arial"/>
+        </w:rPr>
+        <w:t xml:space="preserve"> </w:t>
+      </w:r>
+      <w:proofErr w:type="spellStart"/>
+      <w:r>
+        <w:rPr>
+          <w:rFonts w:cs="Arial"/>
+        </w:rPr>
+        <w:t>korisnika</w:t>
+      </w:r>
+      <w:proofErr w:type="spellEnd"/>
+      <w:r>
+        <w:rPr>
+          <w:rFonts w:cs="Arial"/>
+        </w:rPr>
+        <w:t xml:space="preserve"> </w:t>
+      </w:r>
+      <w:proofErr w:type="spellStart"/>
+      <w:r>
+        <w:rPr>
+          <w:rFonts w:cs="Arial"/>
+        </w:rPr>
+        <w:t>klikom</w:t>
+      </w:r>
+      <w:proofErr w:type="spellEnd"/>
+      <w:r>
+        <w:rPr>
+          <w:rFonts w:cs="Arial"/>
+        </w:rPr>
+        <w:t xml:space="preserve"> </w:t>
+      </w:r>
+      <w:proofErr w:type="spellStart"/>
+      <w:r>
+        <w:rPr>
+          <w:rFonts w:cs="Arial"/>
+        </w:rPr>
+        <w:t>na</w:t>
+      </w:r>
+      <w:proofErr w:type="spellEnd"/>
+      <w:r>
+        <w:rPr>
+          <w:rFonts w:cs="Arial"/>
+        </w:rPr>
+        <w:t xml:space="preserve"> </w:t>
+      </w:r>
+      <w:proofErr w:type="spellStart"/>
+      <w:r>
+        <w:rPr>
+          <w:rFonts w:cs="Arial"/>
+        </w:rPr>
+        <w:t>odgovarajuće</w:t>
+      </w:r>
+      <w:proofErr w:type="spellEnd"/>
+      <w:r>
+        <w:rPr>
+          <w:rFonts w:cs="Arial"/>
+        </w:rPr>
+        <w:t xml:space="preserve"> </w:t>
+      </w:r>
+      <w:proofErr w:type="spellStart"/>
+      <w:r>
+        <w:rPr>
+          <w:rFonts w:cs="Arial"/>
+        </w:rPr>
+        <w:t>dugme</w:t>
+      </w:r>
+      <w:proofErr w:type="spellEnd"/>
+      <w:r>
+        <w:rPr>
+          <w:rFonts w:cs="Arial"/>
+        </w:rPr>
+        <w:t>.</w:t>
+      </w:r>
+    </w:p>
+    <w:p>
+      <w:pPr>
+        <w:pStyle w:val="Heading3"/>
+        <w:numPr>
+          <w:ilvl w:val="0"/>
+          <w:numId w:val="0"/>
+        </w:numPr>
+        <w:ind w:left="720" w:hanging="720"/>
+      </w:pPr>
+      <w:bookmarkStart w:id="12" w:name="_Toc12053009"/>
+      <w:r>
+        <w:t>2.2.2</w:t>
+      </w:r>
+      <w:r>
+        <w:t>c</w:t>
+      </w:r>
+      <w:r>
+        <w:t xml:space="preserve"> Administrator </w:t>
+      </w:r>
+      <w:proofErr w:type="spellStart"/>
+      <w:r>
+        <w:t>demotuje</w:t>
+      </w:r>
+      <w:proofErr w:type="spellEnd"/>
+      <w:r>
+        <w:rPr>
+          <w:lang w:val="sr-Latn-RS"/>
+        </w:rPr>
+        <w:t xml:space="preserve"> moderatora u običnog </w:t>
+      </w:r>
+      <w:r>
+        <w:rPr>
+          <w:lang w:val="sr-Latn-RS"/>
+        </w:rPr>
+        <w:t>korisnika</w:t>
+      </w:r>
+      <w:bookmarkEnd w:id="12"/>
+    </w:p>
+    <w:p>
+      <w:pPr>
+        <w:rPr>
+          <w:rFonts w:cs="Arial"/>
+        </w:rPr>
+      </w:pPr>
+      <w:r>
+        <w:rPr>
+          <w:rFonts w:cs="Arial"/>
+        </w:rPr>
+        <w:t xml:space="preserve">.1: </w:t>
+      </w:r>
+      <w:r>
+        <w:rPr>
+          <w:rFonts w:cs="Arial"/>
+        </w:rPr>
+        <w:t xml:space="preserve">Administrator </w:t>
+      </w:r>
+      <w:proofErr w:type="spellStart"/>
+      <w:r>
+        <w:rPr>
+          <w:rFonts w:cs="Arial"/>
+        </w:rPr>
+        <w:t>ima</w:t>
+      </w:r>
+      <w:proofErr w:type="spellEnd"/>
+      <w:r>
+        <w:rPr>
+          <w:rFonts w:cs="Arial"/>
+        </w:rPr>
+        <w:t xml:space="preserve"> </w:t>
+      </w:r>
+      <w:proofErr w:type="spellStart"/>
+      <w:r>
+        <w:rPr>
+          <w:rFonts w:cs="Arial"/>
+        </w:rPr>
+        <w:t>mogućnost</w:t>
+      </w:r>
+      <w:proofErr w:type="spellEnd"/>
+      <w:r>
+        <w:rPr>
+          <w:rFonts w:cs="Arial"/>
+        </w:rPr>
+        <w:t xml:space="preserve"> da </w:t>
+      </w:r>
+      <w:proofErr w:type="spellStart"/>
+      <w:r>
+        <w:rPr>
+          <w:rFonts w:cs="Arial"/>
+        </w:rPr>
+        <w:t>vrati</w:t>
+      </w:r>
+      <w:proofErr w:type="spellEnd"/>
+      <w:r>
+        <w:rPr>
+          <w:rFonts w:cs="Arial"/>
+        </w:rPr>
+        <w:t xml:space="preserve"> moderator u</w:t>
+      </w:r>
+      <w:r>
+        <w:rPr>
+          <w:rFonts w:cs="Arial"/>
+        </w:rPr>
+        <w:t xml:space="preserve"> </w:t>
+      </w:r>
+      <w:proofErr w:type="spellStart"/>
+      <w:r>
+        <w:rPr>
+          <w:rFonts w:cs="Arial"/>
+        </w:rPr>
+        <w:t>korisnika</w:t>
+      </w:r>
+      <w:proofErr w:type="spellEnd"/>
+      <w:r>
+        <w:rPr>
+          <w:rFonts w:cs="Arial"/>
+        </w:rPr>
+        <w:t xml:space="preserve"> </w:t>
+      </w:r>
+      <w:proofErr w:type="spellStart"/>
+      <w:r>
+        <w:rPr>
+          <w:rFonts w:cs="Arial"/>
+        </w:rPr>
+        <w:t>klikom</w:t>
+      </w:r>
+      <w:proofErr w:type="spellEnd"/>
+      <w:r>
+        <w:rPr>
+          <w:rFonts w:cs="Arial"/>
+        </w:rPr>
+        <w:t xml:space="preserve"> </w:t>
+      </w:r>
+      <w:proofErr w:type="spellStart"/>
+      <w:proofErr w:type="gramStart"/>
+      <w:r>
+        <w:rPr>
+          <w:rFonts w:cs="Arial"/>
+        </w:rPr>
+        <w:t>na</w:t>
+      </w:r>
+      <w:proofErr w:type="spellEnd"/>
+      <w:proofErr w:type="gramEnd"/>
+      <w:r>
+        <w:rPr>
+          <w:rFonts w:cs="Arial"/>
+        </w:rPr>
+        <w:t xml:space="preserve"> </w:t>
+      </w:r>
+      <w:proofErr w:type="spellStart"/>
+      <w:r>
+        <w:rPr>
+          <w:rFonts w:cs="Arial"/>
+        </w:rPr>
+        <w:t>odgovarajuće</w:t>
+      </w:r>
+      <w:proofErr w:type="spellEnd"/>
+      <w:r>
+        <w:rPr>
+          <w:rFonts w:cs="Arial"/>
+        </w:rPr>
+        <w:t xml:space="preserve"> </w:t>
+      </w:r>
+      <w:proofErr w:type="spellStart"/>
+      <w:r>
+        <w:rPr>
+          <w:rFonts w:cs="Arial"/>
+        </w:rPr>
+        <w:t>dugme</w:t>
+      </w:r>
+      <w:proofErr w:type="spellEnd"/>
+      <w:r>
+        <w:rPr>
+          <w:rFonts w:cs="Arial"/>
+        </w:rPr>
+        <w:t xml:space="preserve">, </w:t>
+      </w:r>
+      <w:proofErr w:type="spellStart"/>
+      <w:r>
+        <w:rPr>
+          <w:rFonts w:cs="Arial"/>
+        </w:rPr>
+        <w:t>ako</w:t>
+      </w:r>
+      <w:proofErr w:type="spellEnd"/>
+      <w:r>
+        <w:rPr>
+          <w:rFonts w:cs="Arial"/>
+        </w:rPr>
+        <w:t xml:space="preserve"> je </w:t>
+      </w:r>
+      <w:proofErr w:type="spellStart"/>
+      <w:r>
+        <w:rPr>
+          <w:rFonts w:cs="Arial"/>
+        </w:rPr>
+        <w:t>već</w:t>
+      </w:r>
+      <w:proofErr w:type="spellEnd"/>
+      <w:r>
+        <w:rPr>
+          <w:rFonts w:cs="Arial"/>
+        </w:rPr>
+        <w:t xml:space="preserve"> moderator </w:t>
+      </w:r>
+      <w:proofErr w:type="spellStart"/>
+      <w:r>
+        <w:rPr>
+          <w:rFonts w:cs="Arial"/>
+        </w:rPr>
+        <w:t>taj</w:t>
+      </w:r>
+      <w:proofErr w:type="spellEnd"/>
+      <w:r>
+        <w:rPr>
+          <w:rFonts w:cs="Arial"/>
+        </w:rPr>
+        <w:t xml:space="preserve"> </w:t>
+      </w:r>
+      <w:proofErr w:type="spellStart"/>
+      <w:r>
+        <w:rPr>
+          <w:rFonts w:cs="Arial"/>
+        </w:rPr>
+        <w:t>korisnik</w:t>
+      </w:r>
+      <w:proofErr w:type="spellEnd"/>
+      <w:r>
+        <w:rPr>
+          <w:rFonts w:cs="Arial"/>
+        </w:rPr>
+        <w:t>.</w:t>
+      </w:r>
+    </w:p>
+    <w:p>
+      <w:pPr>
+        <w:pStyle w:val="Heading3"/>
+        <w:numPr>
+          <w:ilvl w:val="0"/>
+          <w:numId w:val="0"/>
+        </w:numPr>
+        <w:ind w:left="720" w:hanging="720"/>
+      </w:pPr>
+      <w:bookmarkStart w:id="13" w:name="_Toc12053010"/>
+      <w:r>
+        <w:t>2.2.</w:t>
+      </w:r>
+      <w:r>
+        <w:t>3</w:t>
+      </w:r>
+      <w:r>
+        <w:t xml:space="preserve">a Administrator ne </w:t>
       </w:r>
       <w:proofErr w:type="spellStart"/>
       <w:r>
@@ -4850,7 +5305,7 @@
       <w:r>
         <w:t>promenu</w:t>
       </w:r>
-      <w:bookmarkEnd w:id="12"/>
+      <w:bookmarkEnd w:id="13"/>
       <w:proofErr w:type="spellEnd"/>
     </w:p>
     <w:p>
@@ -4911,7 +5366,21 @@
         <w:rPr>
           <w:rFonts w:cs="Arial"/>
         </w:rPr>
-        <w:t xml:space="preserve"> za </w:t>
+        <w:t xml:space="preserve"> </w:t>
+      </w:r>
+      <w:proofErr w:type="spellStart"/>
+      <w:r>
+        <w:rPr>
+          <w:rFonts w:cs="Arial"/>
+        </w:rPr>
+        <w:t>za</w:t>
+      </w:r>
+      <w:proofErr w:type="spellEnd"/>
+      <w:r>
+        <w:rPr>
+          <w:rFonts w:cs="Arial"/>
+        </w:rPr>
+        <w:t xml:space="preserve"> </w:t>
       </w:r>
       <w:proofErr w:type="spellStart"/>
       <w:r>
@@ -4994,7 +5463,7 @@
       <w:pPr>
         <w:pStyle w:val="Heading2"/>
       </w:pPr>
-      <w:bookmarkStart w:id="13" w:name="_Toc9878845"/>
+      <w:bookmarkStart w:id="14" w:name="_Toc12053011"/>
       <w:proofErr w:type="spellStart"/>
       <w:r>
         <w:t>Posebni</w:t>
@@ -5007,7 +5476,7 @@
       <w:r>
         <w:t>zahtevi</w:t>
       </w:r>
-      <w:bookmarkEnd w:id="13"/>
+      <w:bookmarkEnd w:id="14"/>
       <w:proofErr w:type="spellEnd"/>
     </w:p>
     <w:p>
@@ -5064,12 +5533,12 @@
       <w:pPr>
         <w:pStyle w:val="Heading2"/>
       </w:pPr>
-      <w:bookmarkStart w:id="14" w:name="_Toc9878846"/>
+      <w:bookmarkStart w:id="15" w:name="_Toc12053012"/>
       <w:proofErr w:type="spellStart"/>
       <w:r>
         <w:t>Preduslovi</w:t>
       </w:r>
-      <w:bookmarkEnd w:id="14"/>
+      <w:bookmarkEnd w:id="15"/>
       <w:proofErr w:type="spellEnd"/>
     </w:p>
     <w:p>
@@ -5137,12 +5606,12 @@
       <w:pPr>
         <w:pStyle w:val="Heading2"/>
       </w:pPr>
-      <w:bookmarkStart w:id="15" w:name="_Toc9878847"/>
+      <w:bookmarkStart w:id="16" w:name="_Toc12053013"/>
       <w:proofErr w:type="spellStart"/>
       <w:r>
         <w:t>Posledice</w:t>
       </w:r>
-      <w:bookmarkEnd w:id="15"/>
+      <w:bookmarkEnd w:id="16"/>
       <w:proofErr w:type="spellEnd"/>
     </w:p>
     <w:p>
@@ -5244,7 +5713,7 @@
 </file>
 
 <file path=word/endnotes.xml><?xml version="1.0" encoding="utf-8"?>
-<w:endnotes xmlns:wpc="http://schemas.microsoft.com/office/word/2010/wordprocessingCanvas" xmlns:cx="http://schemas.microsoft.com/office/drawing/2014/chartex" xmlns:cx1="http://schemas.microsoft.com/office/drawing/2015/9/8/chartex" xmlns:cx2="http://schemas.microsoft.com/office/drawing/2015/10/21/chartex" xmlns:cx3="http://schemas.microsoft.com/office/drawing/2016/5/9/chartex" xmlns:cx4="http://schemas.microsoft.com/office/drawing/2016/5/10/chartex" xmlns:cx5="http://schemas.microsoft.com/office/drawing/2016/5/11/chartex" xmlns:cx6="http://schemas.microsoft.com/office/drawing/2016/5/12/chartex" xmlns:cx7="http://schemas.microsoft.com/office/drawing/2016/5/13/chartex" xmlns:cx8="http://schemas.microsoft.com/office/drawing/2016/5/14/chartex" xmlns:mc="http://schemas.openxmlformats.org/markup-compatibility/2006" xmlns:aink="http://schemas.microsoft.com/office/drawing/2016/ink" xmlns:am3d="http://schemas.microsoft.com/office/drawing/2017/model3d" xmlns:o="urn:schemas-microsoft-com:office:office" xmlns:r="http://schemas.openxmlformats.org/officeDocument/2006/relationships" xmlns:m="http://schemas.openxmlformats.org/officeDocument/2006/math" xmlns:v="urn:schemas-microsoft-com:vml" xmlns:wp14="http://schemas.microsoft.com/office/word/2010/wordprocessingDrawing" xmlns:wp="http://schemas.openxmlformats.org/drawingml/2006/wordprocessingDrawing" xmlns:w10="urn:schemas-microsoft-com:office:word" xmlns:w="http://schemas.openxmlformats.org/wordprocessingml/2006/main" xmlns:w14="http://schemas.microsoft.com/office/word/2010/wordml" xmlns:w15="http://schemas.microsoft.com/office/word/2012/wordml" xmlns:w16cid="http://schemas.microsoft.com/office/word/2016/wordml/cid" xmlns:w16se="http://schemas.microsoft.com/office/word/2015/wordml/symex" xmlns:wpg="http://schemas.microsoft.com/office/word/2010/wordprocessingGroup" xmlns:wpi="http://schemas.microsoft.com/office/word/2010/wordprocessingInk" xmlns:wne="http://schemas.microsoft.com/office/word/2006/wordml" xmlns:wps="http://schemas.microsoft.com/office/word/2010/wordprocessingShape" mc:Ignorable="w14 w15 w16se w16cid wp14">
+<w:endnotes xmlns:wpc="http://schemas.microsoft.com/office/word/2010/wordprocessingCanvas" xmlns:mc="http://schemas.openxmlformats.org/markup-compatibility/2006" xmlns:o="urn:schemas-microsoft-com:office:office" xmlns:r="http://schemas.openxmlformats.org/officeDocument/2006/relationships" xmlns:m="http://schemas.openxmlformats.org/officeDocument/2006/math" xmlns:v="urn:schemas-microsoft-com:vml" xmlns:wp14="http://schemas.microsoft.com/office/word/2010/wordprocessingDrawing" xmlns:wp="http://schemas.openxmlformats.org/drawingml/2006/wordprocessingDrawing" xmlns:w10="urn:schemas-microsoft-com:office:word" xmlns:w="http://schemas.openxmlformats.org/wordprocessingml/2006/main" xmlns:w14="http://schemas.microsoft.com/office/word/2010/wordml" xmlns:w15="http://schemas.microsoft.com/office/word/2012/wordml" xmlns:wpg="http://schemas.microsoft.com/office/word/2010/wordprocessingGroup" xmlns:wpi="http://schemas.microsoft.com/office/word/2010/wordprocessingInk" xmlns:wne="http://schemas.microsoft.com/office/word/2006/wordml" xmlns:wps="http://schemas.microsoft.com/office/word/2010/wordprocessingShape" mc:Ignorable="w14 w15 wp14">
   <w:endnote w:type="separator" w:id="-1">
     <w:p>
       <w:pPr>
@@ -5269,7 +5738,7 @@
 </file>
 
 <file path=word/footer1.xml><?xml version="1.0" encoding="utf-8"?>
-<w:ftr xmlns:wpc="http://schemas.microsoft.com/office/word/2010/wordprocessingCanvas" xmlns:cx="http://schemas.microsoft.com/office/drawing/2014/chartex" xmlns:cx1="http://schemas.microsoft.com/office/drawing/2015/9/8/chartex" xmlns:cx2="http://schemas.microsoft.com/office/drawing/2015/10/21/chartex" xmlns:cx3="http://schemas.microsoft.com/office/drawing/2016/5/9/chartex" xmlns:cx4="http://schemas.microsoft.com/office/drawing/2016/5/10/chartex" xmlns:cx5="http://schemas.microsoft.com/office/drawing/2016/5/11/chartex" xmlns:cx6="http://schemas.microsoft.com/office/drawing/2016/5/12/chartex" xmlns:cx7="http://schemas.microsoft.com/office/drawing/2016/5/13/chartex" xmlns:cx8="http://schemas.microsoft.com/office/drawing/2016/5/14/chartex" xmlns:mc="http://schemas.openxmlformats.org/markup-compatibility/2006" xmlns:aink="http://schemas.microsoft.com/office/drawing/2016/ink" xmlns:am3d="http://schemas.microsoft.com/office/drawing/2017/model3d" xmlns:o="urn:schemas-microsoft-com:office:office" xmlns:r="http://schemas.openxmlformats.org/officeDocument/2006/relationships" xmlns:m="http://schemas.openxmlformats.org/officeDocument/2006/math" xmlns:v="urn:schemas-microsoft-com:vml" xmlns:wp14="http://schemas.microsoft.com/office/word/2010/wordprocessingDrawing" xmlns:wp="http://schemas.openxmlformats.org/drawingml/2006/wordprocessingDrawing" xmlns:w10="urn:schemas-microsoft-com:office:word" xmlns:w="http://schemas.openxmlformats.org/wordprocessingml/2006/main" xmlns:w14="http://schemas.microsoft.com/office/word/2010/wordml" xmlns:w15="http://schemas.microsoft.com/office/word/2012/wordml" xmlns:w16cid="http://schemas.microsoft.com/office/word/2016/wordml/cid" xmlns:w16se="http://schemas.microsoft.com/office/word/2015/wordml/symex" xmlns:wpg="http://schemas.microsoft.com/office/word/2010/wordprocessingGroup" xmlns:wpi="http://schemas.microsoft.com/office/word/2010/wordprocessingInk" xmlns:wne="http://schemas.microsoft.com/office/word/2006/wordml" xmlns:wps="http://schemas.microsoft.com/office/word/2010/wordprocessingShape" mc:Ignorable="w14 w15 w16se w16cid wp14">
+<w:ftr xmlns:wpc="http://schemas.microsoft.com/office/word/2010/wordprocessingCanvas" xmlns:mc="http://schemas.openxmlformats.org/markup-compatibility/2006" xmlns:o="urn:schemas-microsoft-com:office:office" xmlns:r="http://schemas.openxmlformats.org/officeDocument/2006/relationships" xmlns:m="http://schemas.openxmlformats.org/officeDocument/2006/math" xmlns:v="urn:schemas-microsoft-com:vml" xmlns:wp14="http://schemas.microsoft.com/office/word/2010/wordprocessingDrawing" xmlns:wp="http://schemas.openxmlformats.org/drawingml/2006/wordprocessingDrawing" xmlns:w10="urn:schemas-microsoft-com:office:word" xmlns:w="http://schemas.openxmlformats.org/wordprocessingml/2006/main" xmlns:w14="http://schemas.microsoft.com/office/word/2010/wordml" xmlns:w15="http://schemas.microsoft.com/office/word/2012/wordml" xmlns:wpg="http://schemas.microsoft.com/office/word/2010/wordprocessingGroup" xmlns:wpi="http://schemas.microsoft.com/office/word/2010/wordprocessingInk" xmlns:wne="http://schemas.microsoft.com/office/word/2006/wordml" xmlns:wps="http://schemas.microsoft.com/office/word/2010/wordprocessingShape" mc:Ignorable="w14 w15 wp14">
   <w:sdt>
     <w:sdtPr>
       <w:id w:val="-1398357420"/>
@@ -5322,7 +5791,7 @@
 </file>
 
 <file path=word/footnotes.xml><?xml version="1.0" encoding="utf-8"?>
-<w:footnotes xmlns:wpc="http://schemas.microsoft.com/office/word/2010/wordprocessingCanvas" xmlns:cx="http://schemas.microsoft.com/office/drawing/2014/chartex" xmlns:cx1="http://schemas.microsoft.com/office/drawing/2015/9/8/chartex" xmlns:cx2="http://schemas.microsoft.com/office/drawing/2015/10/21/chartex" xmlns:cx3="http://schemas.microsoft.com/office/drawing/2016/5/9/chartex" xmlns:cx4="http://schemas.microsoft.com/office/drawing/2016/5/10/chartex" xmlns:cx5="http://schemas.microsoft.com/office/drawing/2016/5/11/chartex" xmlns:cx6="http://schemas.microsoft.com/office/drawing/2016/5/12/chartex" xmlns:cx7="http://schemas.microsoft.com/office/drawing/2016/5/13/chartex" xmlns:cx8="http://schemas.microsoft.com/office/drawing/2016/5/14/chartex" xmlns:mc="http://schemas.openxmlformats.org/markup-compatibility/2006" xmlns:aink="http://schemas.microsoft.com/office/drawing/2016/ink" xmlns:am3d="http://schemas.microsoft.com/office/drawing/2017/model3d" xmlns:o="urn:schemas-microsoft-com:office:office" xmlns:r="http://schemas.openxmlformats.org/officeDocument/2006/relationships" xmlns:m="http://schemas.openxmlformats.org/officeDocument/2006/math" xmlns:v="urn:schemas-microsoft-com:vml" xmlns:wp14="http://schemas.microsoft.com/office/word/2010/wordprocessingDrawing" xmlns:wp="http://schemas.openxmlformats.org/drawingml/2006/wordprocessingDrawing" xmlns:w10="urn:schemas-microsoft-com:office:word" xmlns:w="http://schemas.openxmlformats.org/wordprocessingml/2006/main" xmlns:w14="http://schemas.microsoft.com/office/word/2010/wordml" xmlns:w15="http://schemas.microsoft.com/office/word/2012/wordml" xmlns:w16cid="http://schemas.microsoft.com/office/word/2016/wordml/cid" xmlns:w16se="http://schemas.microsoft.com/office/word/2015/wordml/symex" xmlns:wpg="http://schemas.microsoft.com/office/word/2010/wordprocessingGroup" xmlns:wpi="http://schemas.microsoft.com/office/word/2010/wordprocessingInk" xmlns:wne="http://schemas.microsoft.com/office/word/2006/wordml" xmlns:wps="http://schemas.microsoft.com/office/word/2010/wordprocessingShape" mc:Ignorable="w14 w15 w16se w16cid wp14">
+<w:footnotes xmlns:wpc="http://schemas.microsoft.com/office/word/2010/wordprocessingCanvas" xmlns:mc="http://schemas.openxmlformats.org/markup-compatibility/2006" xmlns:o="urn:schemas-microsoft-com:office:office" xmlns:r="http://schemas.openxmlformats.org/officeDocument/2006/relationships" xmlns:m="http://schemas.openxmlformats.org/officeDocument/2006/math" xmlns:v="urn:schemas-microsoft-com:vml" xmlns:wp14="http://schemas.microsoft.com/office/word/2010/wordprocessingDrawing" xmlns:wp="http://schemas.openxmlformats.org/drawingml/2006/wordprocessingDrawing" xmlns:w10="urn:schemas-microsoft-com:office:word" xmlns:w="http://schemas.openxmlformats.org/wordprocessingml/2006/main" xmlns:w14="http://schemas.microsoft.com/office/word/2010/wordml" xmlns:w15="http://schemas.microsoft.com/office/word/2012/wordml" xmlns:wpg="http://schemas.microsoft.com/office/word/2010/wordprocessingGroup" xmlns:wpi="http://schemas.microsoft.com/office/word/2010/wordprocessingInk" xmlns:wne="http://schemas.microsoft.com/office/word/2006/wordml" xmlns:wps="http://schemas.microsoft.com/office/word/2010/wordprocessingShape" mc:Ignorable="w14 w15 wp14">
   <w:footnote w:type="separator" w:id="-1">
     <w:p>
       <w:pPr>
@@ -5347,7 +5816,7 @@
 </file>
 
 <file path=word/numbering.xml><?xml version="1.0" encoding="utf-8"?>
-<w:numbering xmlns:wpc="http://schemas.microsoft.com/office/word/2010/wordprocessingCanvas" xmlns:cx="http://schemas.microsoft.com/office/drawing/2014/chartex" xmlns:cx1="http://schemas.microsoft.com/office/drawing/2015/9/8/chartex" xmlns:cx2="http://schemas.microsoft.com/office/drawing/2015/10/21/chartex" xmlns:cx3="http://schemas.microsoft.com/office/drawing/2016/5/9/chartex" xmlns:cx4="http://schemas.microsoft.com/office/drawing/2016/5/10/chartex" xmlns:cx5="http://schemas.microsoft.com/office/drawing/2016/5/11/chartex" xmlns:cx6="http://schemas.microsoft.com/office/drawing/2016/5/12/chartex" xmlns:cx7="http://schemas.microsoft.com/office/drawing/2016/5/13/chartex" xmlns:cx8="http://schemas.microsoft.com/office/drawing/2016/5/14/chartex" xmlns:mc="http://schemas.openxmlformats.org/markup-compatibility/2006" xmlns:aink="http://schemas.microsoft.com/office/drawing/2016/ink" xmlns:am3d="http://schemas.microsoft.com/office/drawing/2017/model3d" xmlns:o="urn:schemas-microsoft-com:office:office" xmlns:r="http://schemas.openxmlformats.org/officeDocument/2006/relationships" xmlns:m="http://schemas.openxmlformats.org/officeDocument/2006/math" xmlns:v="urn:schemas-microsoft-com:vml" xmlns:wp14="http://schemas.microsoft.com/office/word/2010/wordprocessingDrawing" xmlns:wp="http://schemas.openxmlformats.org/drawingml/2006/wordprocessingDrawing" xmlns:w10="urn:schemas-microsoft-com:office:word" xmlns:w="http://schemas.openxmlformats.org/wordprocessingml/2006/main" xmlns:w14="http://schemas.microsoft.com/office/word/2010/wordml" xmlns:w15="http://schemas.microsoft.com/office/word/2012/wordml" xmlns:w16cid="http://schemas.microsoft.com/office/word/2016/wordml/cid" xmlns:w16se="http://schemas.microsoft.com/office/word/2015/wordml/symex" xmlns:wpg="http://schemas.microsoft.com/office/word/2010/wordprocessingGroup" xmlns:wpi="http://schemas.microsoft.com/office/word/2010/wordprocessingInk" xmlns:wne="http://schemas.microsoft.com/office/word/2006/wordml" xmlns:wps="http://schemas.microsoft.com/office/word/2010/wordprocessingShape" mc:Ignorable="w14 w15 w16se w16cid wp14">
+<w:numbering xmlns:wpc="http://schemas.microsoft.com/office/word/2010/wordprocessingCanvas" xmlns:mc="http://schemas.openxmlformats.org/markup-compatibility/2006" xmlns:o="urn:schemas-microsoft-com:office:office" xmlns:r="http://schemas.openxmlformats.org/officeDocument/2006/relationships" xmlns:m="http://schemas.openxmlformats.org/officeDocument/2006/math" xmlns:v="urn:schemas-microsoft-com:vml" xmlns:wp14="http://schemas.microsoft.com/office/word/2010/wordprocessingDrawing" xmlns:wp="http://schemas.openxmlformats.org/drawingml/2006/wordprocessingDrawing" xmlns:w10="urn:schemas-microsoft-com:office:word" xmlns:w="http://schemas.openxmlformats.org/wordprocessingml/2006/main" xmlns:w14="http://schemas.microsoft.com/office/word/2010/wordml" xmlns:w15="http://schemas.microsoft.com/office/word/2012/wordml" xmlns:wpg="http://schemas.microsoft.com/office/word/2010/wordprocessingGroup" xmlns:wpi="http://schemas.microsoft.com/office/word/2010/wordprocessingInk" xmlns:wne="http://schemas.microsoft.com/office/word/2006/wordml" xmlns:wps="http://schemas.microsoft.com/office/word/2010/wordprocessingShape" mc:Ignorable="w14 w15 wp14">
   <w:abstractNum w:abstractNumId="0" w15:restartNumberingAfterBreak="0">
     <w:nsid w:val="005B5688"/>
     <w:multiLevelType w:val="multilevel"/>
@@ -5595,7 +6064,7 @@
 </file>
 
 <file path=word/styles.xml><?xml version="1.0" encoding="utf-8"?>
-<w:styles xmlns:mc="http://schemas.openxmlformats.org/markup-compatibility/2006" xmlns:r="http://schemas.openxmlformats.org/officeDocument/2006/relationships" xmlns:w="http://schemas.openxmlformats.org/wordprocessingml/2006/main" xmlns:w14="http://schemas.microsoft.com/office/word/2010/wordml" xmlns:w15="http://schemas.microsoft.com/office/word/2012/wordml" xmlns:w16cid="http://schemas.microsoft.com/office/word/2016/wordml/cid" xmlns:w16se="http://schemas.microsoft.com/office/word/2015/wordml/symex" mc:Ignorable="w14 w15 w16se w16cid">
+<w:styles xmlns:mc="http://schemas.openxmlformats.org/markup-compatibility/2006" xmlns:r="http://schemas.openxmlformats.org/officeDocument/2006/relationships" xmlns:w="http://schemas.openxmlformats.org/wordprocessingml/2006/main" xmlns:w14="http://schemas.microsoft.com/office/word/2010/wordml" xmlns:w15="http://schemas.microsoft.com/office/word/2012/wordml" mc:Ignorable="w14 w15">
   <w:docDefaults>
     <w:rPrDefault>
       <w:rPr>
@@ -5611,7 +6080,7 @@
       </w:pPr>
     </w:pPrDefault>
   </w:docDefaults>
-  <w:latentStyles w:defLockedState="0" w:defUIPriority="99" w:defSemiHidden="0" w:defUnhideWhenUsed="0" w:defQFormat="0" w:count="375">
+  <w:latentStyles w:defLockedState="0" w:defUIPriority="99" w:defSemiHidden="0" w:defUnhideWhenUsed="0" w:defQFormat="0" w:count="371">
     <w:lsdException w:name="Normal" w:uiPriority="0" w:qFormat="1"/>
     <w:lsdException w:name="heading 1" w:uiPriority="9" w:qFormat="1"/>
     <w:lsdException w:name="heading 2" w:semiHidden="1" w:uiPriority="9" w:unhideWhenUsed="1" w:qFormat="1"/>
@@ -5717,6 +6186,7 @@
     <w:lsdException w:name="HTML Sample" w:semiHidden="1" w:unhideWhenUsed="1"/>
     <w:lsdException w:name="HTML Typewriter" w:semiHidden="1" w:unhideWhenUsed="1"/>
     <w:lsdException w:name="HTML Variable" w:semiHidden="1" w:unhideWhenUsed="1"/>
+    <w:lsdException w:name="Normal Table" w:semiHidden="1" w:unhideWhenUsed="1"/>
     <w:lsdException w:name="annotation subject" w:semiHidden="1" w:unhideWhenUsed="1"/>
     <w:lsdException w:name="No List" w:semiHidden="1" w:unhideWhenUsed="1"/>
     <w:lsdException w:name="Outline List 1" w:semiHidden="1" w:unhideWhenUsed="1"/>
@@ -5760,8 +6230,10 @@
     <w:lsdException w:name="Table Elegant" w:semiHidden="1" w:unhideWhenUsed="1"/>
     <w:lsdException w:name="Table Professional" w:semiHidden="1" w:unhideWhenUsed="1"/>
     <w:lsdException w:name="Table Subtle 1" w:semiHidden="1" w:unhideWhenUsed="1"/>
+    <w:lsdException w:name="Table Subtle 2" w:semiHidden="1" w:unhideWhenUsed="1"/>
     <w:lsdException w:name="Table Web 1" w:semiHidden="1" w:unhideWhenUsed="1"/>
     <w:lsdException w:name="Table Web 2" w:semiHidden="1" w:unhideWhenUsed="1"/>
+    <w:lsdException w:name="Table Web 3" w:semiHidden="1" w:unhideWhenUsed="1"/>
     <w:lsdException w:name="Balloon Text" w:semiHidden="1" w:unhideWhenUsed="1"/>
     <w:lsdException w:name="Table Grid" w:uiPriority="39"/>
     <w:lsdException w:name="Table Theme" w:semiHidden="1" w:unhideWhenUsed="1"/>
@@ -5980,10 +6452,6 @@
     <w:lsdException w:name="List Table 5 Dark Accent 6" w:uiPriority="50"/>
     <w:lsdException w:name="List Table 6 Colorful Accent 6" w:uiPriority="51"/>
     <w:lsdException w:name="List Table 7 Colorful Accent 6" w:uiPriority="52"/>
-    <w:lsdException w:name="Mention" w:semiHidden="1" w:unhideWhenUsed="1"/>
-    <w:lsdException w:name="Smart Hyperlink" w:semiHidden="1" w:unhideWhenUsed="1"/>
-    <w:lsdException w:name="Hashtag" w:semiHidden="1" w:unhideWhenUsed="1"/>
-    <w:lsdException w:name="Unresolved Mention" w:semiHidden="1" w:unhideWhenUsed="1"/>
   </w:latentStyles>
   <w:style w:type="paragraph" w:default="1" w:styleId="Normal">
     <w:name w:val="Normal"/>
@@ -6813,7 +7281,7 @@
 </file>
 
 <file path=customXml/itemProps1.xml><?xml version="1.0" encoding="utf-8"?>
-<ds:datastoreItem xmlns:ds="http://schemas.openxmlformats.org/officeDocument/2006/customXml" ds:itemID="{C43AC34E-44A4-41C3-8B58-93A0CA914400}">
+<ds:datastoreItem xmlns:ds="http://schemas.openxmlformats.org/officeDocument/2006/customXml" ds:itemID="{128400CE-CF81-40C5-98FA-2B814A992DFA}">
   <ds:schemaRefs>
     <ds:schemaRef ds:uri="http://schemas.openxmlformats.org/officeDocument/2006/bibliography"/>
   </ds:schemaRefs>
